--- a/document_templates/Contracts/particular/conso/contrat_transfere_fudiciaire.docx
+++ b/document_templates/Contracts/particular/conso/contrat_transfere_fudiciaire.docx
@@ -239,7 +239,27 @@
           <w:sz w:val="18"/>
           <w:szCs w:val="18"/>
         </w:rPr>
-        <w:t xml:space="preserve">${verbal_trial.civility </w:t>
+        <w:t>${</w:t>
+      </w:r>
+      <w:proofErr w:type="spellStart"/>
+      <w:r>
+        <w:rPr>
+          <w:b/>
+          <w:bCs/>
+          <w:sz w:val="18"/>
+          <w:szCs w:val="18"/>
+        </w:rPr>
+        <w:t>verbal_trial.civility</w:t>
+      </w:r>
+      <w:proofErr w:type="spellEnd"/>
+      <w:r>
+        <w:rPr>
+          <w:b/>
+          <w:bCs/>
+          <w:sz w:val="18"/>
+          <w:szCs w:val="18"/>
+        </w:rPr>
+        <w:t xml:space="preserve"> </w:t>
       </w:r>
       <w:bookmarkStart w:id="3" w:name="_Hlk177460449"/>
       <w:r>
@@ -249,7 +269,47 @@
           <w:sz w:val="18"/>
           <w:szCs w:val="18"/>
         </w:rPr>
-        <w:t xml:space="preserve">${verbal_trial.applicant_last_name} ${verbal_trial.applicant_first_name} </w:t>
+        <w:t>${</w:t>
+      </w:r>
+      <w:proofErr w:type="spellStart"/>
+      <w:r>
+        <w:rPr>
+          <w:b/>
+          <w:bCs/>
+          <w:sz w:val="18"/>
+          <w:szCs w:val="18"/>
+        </w:rPr>
+        <w:t>verbal_trial.applicant_last_name</w:t>
+      </w:r>
+      <w:proofErr w:type="spellEnd"/>
+      <w:r>
+        <w:rPr>
+          <w:b/>
+          <w:bCs/>
+          <w:sz w:val="18"/>
+          <w:szCs w:val="18"/>
+        </w:rPr>
+        <w:t>} ${</w:t>
+      </w:r>
+      <w:proofErr w:type="spellStart"/>
+      <w:r>
+        <w:rPr>
+          <w:b/>
+          <w:bCs/>
+          <w:sz w:val="18"/>
+          <w:szCs w:val="18"/>
+        </w:rPr>
+        <w:t>verbal_trial.applicant_first_name</w:t>
+      </w:r>
+      <w:proofErr w:type="spellEnd"/>
+      <w:r>
+        <w:rPr>
+          <w:b/>
+          <w:bCs/>
+          <w:sz w:val="18"/>
+          <w:szCs w:val="18"/>
+        </w:rPr>
+        <w:t xml:space="preserve">} </w:t>
       </w:r>
       <w:bookmarkEnd w:id="3"/>
       <w:r>
@@ -276,7 +336,27 @@
           <w:sz w:val="18"/>
           <w:szCs w:val="18"/>
         </w:rPr>
-        <w:t>${representative_birth_date}</w:t>
+        <w:t>${</w:t>
+      </w:r>
+      <w:proofErr w:type="spellStart"/>
+      <w:r>
+        <w:rPr>
+          <w:b/>
+          <w:bCs/>
+          <w:sz w:val="18"/>
+          <w:szCs w:val="18"/>
+        </w:rPr>
+        <w:t>representative_birth_date</w:t>
+      </w:r>
+      <w:proofErr w:type="spellEnd"/>
+      <w:r>
+        <w:rPr>
+          <w:b/>
+          <w:bCs/>
+          <w:sz w:val="18"/>
+          <w:szCs w:val="18"/>
+        </w:rPr>
+        <w:t>}</w:t>
       </w:r>
       <w:bookmarkEnd w:id="4"/>
       <w:r>
@@ -288,6 +368,7 @@
         </w:rPr>
         <w:t xml:space="preserve"> à ${</w:t>
       </w:r>
+      <w:proofErr w:type="spellStart"/>
       <w:r>
         <w:rPr>
           <w:b/>
@@ -296,7 +377,18 @@
           <w:szCs w:val="18"/>
           <w:lang w:val="fr-GA"/>
         </w:rPr>
-        <w:t xml:space="preserve">representative_birth_place} </w:t>
+        <w:t>representative_birth_place</w:t>
+      </w:r>
+      <w:proofErr w:type="spellEnd"/>
+      <w:r>
+        <w:rPr>
+          <w:b/>
+          <w:bCs/>
+          <w:sz w:val="18"/>
+          <w:szCs w:val="18"/>
+          <w:lang w:val="fr-GA"/>
+        </w:rPr>
+        <w:t xml:space="preserve">} </w:t>
       </w:r>
       <w:r>
         <w:rPr>
@@ -313,7 +405,27 @@
           <w:sz w:val="18"/>
           <w:szCs w:val="18"/>
         </w:rPr>
-        <w:t>${representative_home_address}</w:t>
+        <w:t>${</w:t>
+      </w:r>
+      <w:proofErr w:type="spellStart"/>
+      <w:r>
+        <w:rPr>
+          <w:b/>
+          <w:bCs/>
+          <w:sz w:val="18"/>
+          <w:szCs w:val="18"/>
+        </w:rPr>
+        <w:t>representative_home_address</w:t>
+      </w:r>
+      <w:proofErr w:type="spellEnd"/>
+      <w:r>
+        <w:rPr>
+          <w:b/>
+          <w:bCs/>
+          <w:sz w:val="18"/>
+          <w:szCs w:val="18"/>
+        </w:rPr>
+        <w:t>}</w:t>
       </w:r>
       <w:bookmarkEnd w:id="5"/>
       <w:r>
@@ -340,7 +452,27 @@
           <w:sz w:val="18"/>
           <w:szCs w:val="18"/>
         </w:rPr>
-        <w:t>${representative_type_of_identity_document}</w:t>
+        <w:t>${</w:t>
+      </w:r>
+      <w:proofErr w:type="spellStart"/>
+      <w:r>
+        <w:rPr>
+          <w:b/>
+          <w:bCs/>
+          <w:sz w:val="18"/>
+          <w:szCs w:val="18"/>
+        </w:rPr>
+        <w:t>representative_type_of_identity_document</w:t>
+      </w:r>
+      <w:proofErr w:type="spellEnd"/>
+      <w:r>
+        <w:rPr>
+          <w:b/>
+          <w:bCs/>
+          <w:sz w:val="18"/>
+          <w:szCs w:val="18"/>
+        </w:rPr>
+        <w:t>}</w:t>
       </w:r>
       <w:bookmarkEnd w:id="6"/>
       <w:r>
@@ -350,7 +482,27 @@
           <w:sz w:val="18"/>
           <w:szCs w:val="18"/>
         </w:rPr>
-        <w:t xml:space="preserve"> N°${representative_number_of_identity_document} </w:t>
+        <w:t xml:space="preserve"> N°${</w:t>
+      </w:r>
+      <w:proofErr w:type="spellStart"/>
+      <w:r>
+        <w:rPr>
+          <w:b/>
+          <w:bCs/>
+          <w:sz w:val="18"/>
+          <w:szCs w:val="18"/>
+        </w:rPr>
+        <w:t>representative_number_of_identity_document</w:t>
+      </w:r>
+      <w:proofErr w:type="spellEnd"/>
+      <w:r>
+        <w:rPr>
+          <w:b/>
+          <w:bCs/>
+          <w:sz w:val="18"/>
+          <w:szCs w:val="18"/>
+        </w:rPr>
+        <w:t xml:space="preserve">} </w:t>
       </w:r>
       <w:r>
         <w:rPr>
@@ -366,7 +518,27 @@
           <w:sz w:val="18"/>
           <w:szCs w:val="18"/>
         </w:rPr>
-        <w:t xml:space="preserve">${representative_date_of_issue_of_identity_document} </w:t>
+        <w:t>${</w:t>
+      </w:r>
+      <w:proofErr w:type="spellStart"/>
+      <w:r>
+        <w:rPr>
+          <w:b/>
+          <w:bCs/>
+          <w:sz w:val="18"/>
+          <w:szCs w:val="18"/>
+        </w:rPr>
+        <w:t>representative_date_of_issue_of_identity_document</w:t>
+      </w:r>
+      <w:proofErr w:type="spellEnd"/>
+      <w:r>
+        <w:rPr>
+          <w:b/>
+          <w:bCs/>
+          <w:sz w:val="18"/>
+          <w:szCs w:val="18"/>
+        </w:rPr>
+        <w:t xml:space="preserve">} </w:t>
       </w:r>
       <w:r>
         <w:rPr>
@@ -382,7 +554,45 @@
           <w:sz w:val="18"/>
           <w:szCs w:val="18"/>
         </w:rPr>
-        <w:t xml:space="preserve"> … </w:t>
+        <w:t xml:space="preserve"> </w:t>
+      </w:r>
+      <w:r>
+        <w:rPr>
+          <w:b/>
+          <w:bCs/>
+          <w:sz w:val="18"/>
+          <w:szCs w:val="18"/>
+        </w:rPr>
+        <w:t>${</w:t>
+      </w:r>
+      <w:proofErr w:type="spellStart"/>
+      <w:r>
+        <w:rPr>
+          <w:b/>
+          <w:bCs/>
+          <w:sz w:val="18"/>
+          <w:szCs w:val="18"/>
+        </w:rPr>
+        <w:t>representative_office_delivery</w:t>
+      </w:r>
+      <w:proofErr w:type="spellEnd"/>
+      <w:r>
+        <w:rPr>
+          <w:b/>
+          <w:bCs/>
+          <w:sz w:val="18"/>
+          <w:szCs w:val="18"/>
+        </w:rPr>
+        <w:t>}</w:t>
+      </w:r>
+      <w:r>
+        <w:rPr>
+          <w:b/>
+          <w:bCs/>
+          <w:sz w:val="18"/>
+          <w:szCs w:val="18"/>
+        </w:rPr>
+        <w:t xml:space="preserve"> </w:t>
       </w:r>
       <w:r>
         <w:rPr>
@@ -398,7 +608,27 @@
           <w:sz w:val="18"/>
           <w:szCs w:val="18"/>
         </w:rPr>
-        <w:t xml:space="preserve">${verbal_trial.activity} </w:t>
+        <w:t>${</w:t>
+      </w:r>
+      <w:proofErr w:type="spellStart"/>
+      <w:r>
+        <w:rPr>
+          <w:b/>
+          <w:bCs/>
+          <w:sz w:val="18"/>
+          <w:szCs w:val="18"/>
+        </w:rPr>
+        <w:t>verbal_trial.activity</w:t>
+      </w:r>
+      <w:proofErr w:type="spellEnd"/>
+      <w:r>
+        <w:rPr>
+          <w:b/>
+          <w:bCs/>
+          <w:sz w:val="18"/>
+          <w:szCs w:val="18"/>
+        </w:rPr>
+        <w:t xml:space="preserve">} </w:t>
       </w:r>
       <w:r>
         <w:rPr>
@@ -424,7 +654,27 @@
           <w:sz w:val="18"/>
           <w:szCs w:val="18"/>
         </w:rPr>
-        <w:t>${verbal_trial.account_number}</w:t>
+        <w:t>${</w:t>
+      </w:r>
+      <w:proofErr w:type="spellStart"/>
+      <w:r>
+        <w:rPr>
+          <w:b/>
+          <w:bCs/>
+          <w:sz w:val="18"/>
+          <w:szCs w:val="18"/>
+        </w:rPr>
+        <w:t>verbal_trial.account_number</w:t>
+      </w:r>
+      <w:proofErr w:type="spellEnd"/>
+      <w:r>
+        <w:rPr>
+          <w:b/>
+          <w:bCs/>
+          <w:sz w:val="18"/>
+          <w:szCs w:val="18"/>
+        </w:rPr>
+        <w:t>}</w:t>
       </w:r>
       <w:bookmarkEnd w:id="7"/>
       <w:r>
@@ -467,7 +717,27 @@
           <w:sz w:val="18"/>
           <w:szCs w:val="18"/>
         </w:rPr>
-        <w:t>${representative_phone_number}</w:t>
+        <w:t>${</w:t>
+      </w:r>
+      <w:proofErr w:type="spellStart"/>
+      <w:r>
+        <w:rPr>
+          <w:b/>
+          <w:bCs/>
+          <w:sz w:val="18"/>
+          <w:szCs w:val="18"/>
+        </w:rPr>
+        <w:t>representative_phone_number</w:t>
+      </w:r>
+      <w:proofErr w:type="spellEnd"/>
+      <w:r>
+        <w:rPr>
+          <w:b/>
+          <w:bCs/>
+          <w:sz w:val="18"/>
+          <w:szCs w:val="18"/>
+        </w:rPr>
+        <w:t>}</w:t>
       </w:r>
       <w:bookmarkEnd w:id="8"/>
       <w:r>
@@ -700,7 +970,27 @@
           <w:sz w:val="18"/>
           <w:szCs w:val="18"/>
         </w:rPr>
-        <w:t xml:space="preserve">${total_to_pay} FCFA (${total_to_pay.fr} francs CFA) </w:t>
+        <w:t>${</w:t>
+      </w:r>
+      <w:proofErr w:type="spellStart"/>
+      <w:r>
+        <w:rPr>
+          <w:b/>
+          <w:bCs/>
+          <w:sz w:val="18"/>
+          <w:szCs w:val="18"/>
+        </w:rPr>
+        <w:t>total_to_pay</w:t>
+      </w:r>
+      <w:proofErr w:type="spellEnd"/>
+      <w:r>
+        <w:rPr>
+          <w:b/>
+          <w:bCs/>
+          <w:sz w:val="18"/>
+          <w:szCs w:val="18"/>
+        </w:rPr>
+        <w:t xml:space="preserve">} FCFA (${total_to_pay.fr} francs CFA) </w:t>
       </w:r>
       <w:r>
         <w:rPr>
@@ -734,7 +1024,27 @@
           <w:sz w:val="18"/>
           <w:szCs w:val="18"/>
         </w:rPr>
-        <w:t>${verbal_trial.duration}</w:t>
+        <w:t>${</w:t>
+      </w:r>
+      <w:proofErr w:type="spellStart"/>
+      <w:r>
+        <w:rPr>
+          <w:b/>
+          <w:bCs/>
+          <w:sz w:val="18"/>
+          <w:szCs w:val="18"/>
+        </w:rPr>
+        <w:t>verbal_trial.duration</w:t>
+      </w:r>
+      <w:proofErr w:type="spellEnd"/>
+      <w:r>
+        <w:rPr>
+          <w:b/>
+          <w:bCs/>
+          <w:sz w:val="18"/>
+          <w:szCs w:val="18"/>
+        </w:rPr>
+        <w:t>}</w:t>
       </w:r>
       <w:r>
         <w:rPr>
@@ -787,6 +1097,7 @@
         </w:rPr>
         <w:t>${</w:t>
       </w:r>
+      <w:proofErr w:type="spellStart"/>
       <w:r>
         <w:rPr>
           <w:b/>
@@ -797,6 +1108,7 @@
         </w:rPr>
         <w:t>verbal_trial.administrative_fees_percentage</w:t>
       </w:r>
+      <w:proofErr w:type="spellEnd"/>
       <w:r>
         <w:rPr>
           <w:b/>
@@ -867,7 +1179,27 @@
           <w:sz w:val="18"/>
           <w:szCs w:val="18"/>
         </w:rPr>
-        <w:t>${verbal_trial.purpose_of_financing}</w:t>
+        <w:t>${</w:t>
+      </w:r>
+      <w:proofErr w:type="spellStart"/>
+      <w:r>
+        <w:rPr>
+          <w:b/>
+          <w:bCs/>
+          <w:sz w:val="18"/>
+          <w:szCs w:val="18"/>
+        </w:rPr>
+        <w:t>verbal_trial.purpose_of_financing</w:t>
+      </w:r>
+      <w:proofErr w:type="spellEnd"/>
+      <w:r>
+        <w:rPr>
+          <w:b/>
+          <w:bCs/>
+          <w:sz w:val="18"/>
+          <w:szCs w:val="18"/>
+        </w:rPr>
+        <w:t>}</w:t>
       </w:r>
       <w:r>
         <w:rPr>
@@ -943,7 +1275,27 @@
           <w:sz w:val="18"/>
           <w:szCs w:val="18"/>
         </w:rPr>
-        <w:t>${verbal_trial.account_number}</w:t>
+        <w:t>${</w:t>
+      </w:r>
+      <w:proofErr w:type="spellStart"/>
+      <w:r>
+        <w:rPr>
+          <w:b/>
+          <w:bCs/>
+          <w:sz w:val="18"/>
+          <w:szCs w:val="18"/>
+        </w:rPr>
+        <w:t>verbal_trial.account_number</w:t>
+      </w:r>
+      <w:proofErr w:type="spellEnd"/>
+      <w:r>
+        <w:rPr>
+          <w:b/>
+          <w:bCs/>
+          <w:sz w:val="18"/>
+          <w:szCs w:val="18"/>
+        </w:rPr>
+        <w:t>}</w:t>
       </w:r>
       <w:r>
         <w:rPr>
@@ -1050,7 +1402,27 @@
           <w:sz w:val="18"/>
           <w:szCs w:val="18"/>
         </w:rPr>
-        <w:t>${verbal_trial.duration}</w:t>
+        <w:t>${</w:t>
+      </w:r>
+      <w:proofErr w:type="spellStart"/>
+      <w:r>
+        <w:rPr>
+          <w:b/>
+          <w:bCs/>
+          <w:sz w:val="18"/>
+          <w:szCs w:val="18"/>
+        </w:rPr>
+        <w:t>verbal_trial.duration</w:t>
+      </w:r>
+      <w:proofErr w:type="spellEnd"/>
+      <w:r>
+        <w:rPr>
+          <w:b/>
+          <w:bCs/>
+          <w:sz w:val="18"/>
+          <w:szCs w:val="18"/>
+        </w:rPr>
+        <w:t>}</w:t>
       </w:r>
       <w:r>
         <w:rPr>
@@ -1582,7 +1954,27 @@
           <w:sz w:val="18"/>
           <w:szCs w:val="18"/>
         </w:rPr>
-        <w:t xml:space="preserve">${total_to_pay} </w:t>
+        <w:t>${</w:t>
+      </w:r>
+      <w:proofErr w:type="spellStart"/>
+      <w:r>
+        <w:rPr>
+          <w:b/>
+          <w:bCs/>
+          <w:sz w:val="18"/>
+          <w:szCs w:val="18"/>
+        </w:rPr>
+        <w:t>total_to_pay</w:t>
+      </w:r>
+      <w:proofErr w:type="spellEnd"/>
+      <w:r>
+        <w:rPr>
+          <w:b/>
+          <w:bCs/>
+          <w:sz w:val="18"/>
+          <w:szCs w:val="18"/>
+        </w:rPr>
+        <w:t xml:space="preserve">} </w:t>
       </w:r>
       <w:r>
         <w:rPr>
@@ -1684,7 +2076,27 @@
           <w:sz w:val="18"/>
           <w:szCs w:val="18"/>
         </w:rPr>
-        <w:t xml:space="preserve">${due_amount} </w:t>
+        <w:t>${</w:t>
+      </w:r>
+      <w:proofErr w:type="spellStart"/>
+      <w:r>
+        <w:rPr>
+          <w:b/>
+          <w:bCs/>
+          <w:sz w:val="18"/>
+          <w:szCs w:val="18"/>
+        </w:rPr>
+        <w:t>due_amount</w:t>
+      </w:r>
+      <w:proofErr w:type="spellEnd"/>
+      <w:r>
+        <w:rPr>
+          <w:b/>
+          <w:bCs/>
+          <w:sz w:val="18"/>
+          <w:szCs w:val="18"/>
+        </w:rPr>
+        <w:t xml:space="preserve">} </w:t>
       </w:r>
       <w:r>
         <w:rPr>
@@ -1750,7 +2162,27 @@
           <w:sz w:val="18"/>
           <w:szCs w:val="18"/>
         </w:rPr>
-        <w:t>${verbal_trial.account_number}</w:t>
+        <w:t>${</w:t>
+      </w:r>
+      <w:proofErr w:type="spellStart"/>
+      <w:r>
+        <w:rPr>
+          <w:b/>
+          <w:bCs/>
+          <w:sz w:val="18"/>
+          <w:szCs w:val="18"/>
+        </w:rPr>
+        <w:t>verbal_trial.account_number</w:t>
+      </w:r>
+      <w:proofErr w:type="spellEnd"/>
+      <w:r>
+        <w:rPr>
+          <w:b/>
+          <w:bCs/>
+          <w:sz w:val="18"/>
+          <w:szCs w:val="18"/>
+        </w:rPr>
+        <w:t>}</w:t>
       </w:r>
       <w:bookmarkEnd w:id="9"/>
       <w:r>
@@ -1775,7 +2207,47 @@
           <w:sz w:val="18"/>
           <w:szCs w:val="18"/>
         </w:rPr>
-        <w:t xml:space="preserve">${verbal_trial.applicant_last_name} ${verbal_trial.applicant_first_name} </w:t>
+        <w:t>${</w:t>
+      </w:r>
+      <w:proofErr w:type="spellStart"/>
+      <w:r>
+        <w:rPr>
+          <w:b/>
+          <w:bCs/>
+          <w:sz w:val="18"/>
+          <w:szCs w:val="18"/>
+        </w:rPr>
+        <w:t>verbal_trial.applicant_last_name</w:t>
+      </w:r>
+      <w:proofErr w:type="spellEnd"/>
+      <w:r>
+        <w:rPr>
+          <w:b/>
+          <w:bCs/>
+          <w:sz w:val="18"/>
+          <w:szCs w:val="18"/>
+        </w:rPr>
+        <w:t>} ${</w:t>
+      </w:r>
+      <w:proofErr w:type="spellStart"/>
+      <w:r>
+        <w:rPr>
+          <w:b/>
+          <w:bCs/>
+          <w:sz w:val="18"/>
+          <w:szCs w:val="18"/>
+        </w:rPr>
+        <w:t>verbal_trial.applicant_first_name</w:t>
+      </w:r>
+      <w:proofErr w:type="spellEnd"/>
+      <w:r>
+        <w:rPr>
+          <w:b/>
+          <w:bCs/>
+          <w:sz w:val="18"/>
+          <w:szCs w:val="18"/>
+        </w:rPr>
+        <w:t xml:space="preserve">} </w:t>
       </w:r>
       <w:r>
         <w:rPr>
@@ -1871,7 +2343,27 @@
           <w:sz w:val="18"/>
           <w:szCs w:val="18"/>
         </w:rPr>
-        <w:t>${date_of_last_echeance}</w:t>
+        <w:t>${</w:t>
+      </w:r>
+      <w:proofErr w:type="spellStart"/>
+      <w:r>
+        <w:rPr>
+          <w:b/>
+          <w:bCs/>
+          <w:sz w:val="18"/>
+          <w:szCs w:val="18"/>
+        </w:rPr>
+        <w:t>date_of_last_echeance</w:t>
+      </w:r>
+      <w:proofErr w:type="spellEnd"/>
+      <w:r>
+        <w:rPr>
+          <w:b/>
+          <w:bCs/>
+          <w:sz w:val="18"/>
+          <w:szCs w:val="18"/>
+        </w:rPr>
+        <w:t>}</w:t>
       </w:r>
       <w:r>
         <w:rPr>
@@ -1979,6 +2471,7 @@
         </w:rPr>
         <w:t xml:space="preserve"> - </w:t>
       </w:r>
+      <w:proofErr w:type="spellStart"/>
       <w:r>
         <w:rPr>
           <w:b/>
@@ -1986,8 +2479,29 @@
           <w:szCs w:val="18"/>
           <w:lang w:val="en-US"/>
         </w:rPr>
-        <w:t>Autres garanties</w:t>
-      </w:r>
+        <w:t>Autres</w:t>
+      </w:r>
+      <w:proofErr w:type="spellEnd"/>
+      <w:r>
+        <w:rPr>
+          <w:b/>
+          <w:sz w:val="18"/>
+          <w:szCs w:val="18"/>
+          <w:lang w:val="en-US"/>
+        </w:rPr>
+        <w:t xml:space="preserve"> </w:t>
+      </w:r>
+      <w:proofErr w:type="spellStart"/>
+      <w:r>
+        <w:rPr>
+          <w:b/>
+          <w:sz w:val="18"/>
+          <w:szCs w:val="18"/>
+          <w:lang w:val="en-US"/>
+        </w:rPr>
+        <w:t>garanties</w:t>
+      </w:r>
+      <w:proofErr w:type="spellEnd"/>
     </w:p>
     <w:p>
       <w:pPr>
@@ -2978,7 +3492,23 @@
           <w:sz w:val="18"/>
           <w:szCs w:val="18"/>
         </w:rPr>
-        <w:t>${current_date}</w:t>
+        <w:t>${</w:t>
+      </w:r>
+      <w:proofErr w:type="spellStart"/>
+      <w:r>
+        <w:rPr>
+          <w:sz w:val="18"/>
+          <w:szCs w:val="18"/>
+        </w:rPr>
+        <w:t>current_date</w:t>
+      </w:r>
+      <w:proofErr w:type="spellEnd"/>
+      <w:r>
+        <w:rPr>
+          <w:sz w:val="18"/>
+          <w:szCs w:val="18"/>
+        </w:rPr>
+        <w:t>}</w:t>
       </w:r>
       <w:r>
         <w:rPr>
@@ -3182,7 +3712,67 @@
           <w:sz w:val="18"/>
           <w:szCs w:val="18"/>
         </w:rPr>
-        <w:t xml:space="preserve">${verbal_trial.civility ${verbal_trial.applicant_last_name} ${verbal_trial.applicant_first_name} </w:t>
+        <w:t>${</w:t>
+      </w:r>
+      <w:proofErr w:type="spellStart"/>
+      <w:r>
+        <w:rPr>
+          <w:b/>
+          <w:bCs/>
+          <w:sz w:val="18"/>
+          <w:szCs w:val="18"/>
+        </w:rPr>
+        <w:t>verbal_trial.civility</w:t>
+      </w:r>
+      <w:proofErr w:type="spellEnd"/>
+      <w:r>
+        <w:rPr>
+          <w:b/>
+          <w:bCs/>
+          <w:sz w:val="18"/>
+          <w:szCs w:val="18"/>
+        </w:rPr>
+        <w:t xml:space="preserve"> ${</w:t>
+      </w:r>
+      <w:proofErr w:type="spellStart"/>
+      <w:r>
+        <w:rPr>
+          <w:b/>
+          <w:bCs/>
+          <w:sz w:val="18"/>
+          <w:szCs w:val="18"/>
+        </w:rPr>
+        <w:t>verbal_trial.applicant_last_name</w:t>
+      </w:r>
+      <w:proofErr w:type="spellEnd"/>
+      <w:r>
+        <w:rPr>
+          <w:b/>
+          <w:bCs/>
+          <w:sz w:val="18"/>
+          <w:szCs w:val="18"/>
+        </w:rPr>
+        <w:t>} ${</w:t>
+      </w:r>
+      <w:proofErr w:type="spellStart"/>
+      <w:r>
+        <w:rPr>
+          <w:b/>
+          <w:bCs/>
+          <w:sz w:val="18"/>
+          <w:szCs w:val="18"/>
+        </w:rPr>
+        <w:t>verbal_trial.applicant_first_name</w:t>
+      </w:r>
+      <w:proofErr w:type="spellEnd"/>
+      <w:r>
+        <w:rPr>
+          <w:b/>
+          <w:bCs/>
+          <w:sz w:val="18"/>
+          <w:szCs w:val="18"/>
+        </w:rPr>
+        <w:t xml:space="preserve">} </w:t>
       </w:r>
       <w:r>
         <w:rPr>
@@ -3198,8 +3788,29 @@
           <w:sz w:val="18"/>
           <w:szCs w:val="18"/>
         </w:rPr>
-        <w:t xml:space="preserve"> ${representative_birth_date} à ${</w:t>
-      </w:r>
+        <w:t xml:space="preserve"> ${</w:t>
+      </w:r>
+      <w:proofErr w:type="spellStart"/>
+      <w:r>
+        <w:rPr>
+          <w:b/>
+          <w:bCs/>
+          <w:sz w:val="18"/>
+          <w:szCs w:val="18"/>
+        </w:rPr>
+        <w:t>representative_birth_date</w:t>
+      </w:r>
+      <w:proofErr w:type="spellEnd"/>
+      <w:r>
+        <w:rPr>
+          <w:b/>
+          <w:bCs/>
+          <w:sz w:val="18"/>
+          <w:szCs w:val="18"/>
+        </w:rPr>
+        <w:t>} à ${</w:t>
+      </w:r>
+      <w:proofErr w:type="spellStart"/>
       <w:r>
         <w:rPr>
           <w:b/>
@@ -3208,7 +3819,18 @@
           <w:szCs w:val="18"/>
           <w:lang w:val="fr-GA"/>
         </w:rPr>
-        <w:t xml:space="preserve">representative_birth_place} </w:t>
+        <w:t>representative_birth_place</w:t>
+      </w:r>
+      <w:proofErr w:type="spellEnd"/>
+      <w:r>
+        <w:rPr>
+          <w:b/>
+          <w:bCs/>
+          <w:sz w:val="18"/>
+          <w:szCs w:val="18"/>
+          <w:lang w:val="fr-GA"/>
+        </w:rPr>
+        <w:t xml:space="preserve">} </w:t>
       </w:r>
       <w:r>
         <w:rPr>
@@ -3224,7 +3846,27 @@
           <w:sz w:val="18"/>
           <w:szCs w:val="18"/>
         </w:rPr>
-        <w:t xml:space="preserve">${representative_home_address}, </w:t>
+        <w:t>${</w:t>
+      </w:r>
+      <w:proofErr w:type="spellStart"/>
+      <w:r>
+        <w:rPr>
+          <w:b/>
+          <w:bCs/>
+          <w:sz w:val="18"/>
+          <w:szCs w:val="18"/>
+        </w:rPr>
+        <w:t>representative_home_address</w:t>
+      </w:r>
+      <w:proofErr w:type="spellEnd"/>
+      <w:r>
+        <w:rPr>
+          <w:b/>
+          <w:bCs/>
+          <w:sz w:val="18"/>
+          <w:szCs w:val="18"/>
+        </w:rPr>
+        <w:t xml:space="preserve">}, </w:t>
       </w:r>
       <w:r>
         <w:rPr>
@@ -3240,7 +3882,47 @@
           <w:sz w:val="18"/>
           <w:szCs w:val="18"/>
         </w:rPr>
-        <w:t xml:space="preserve">${representative_type_of_identity_document} N°${representative_number_of_identity_document} </w:t>
+        <w:t>${</w:t>
+      </w:r>
+      <w:proofErr w:type="spellStart"/>
+      <w:r>
+        <w:rPr>
+          <w:b/>
+          <w:bCs/>
+          <w:sz w:val="18"/>
+          <w:szCs w:val="18"/>
+        </w:rPr>
+        <w:t>representative_type_of_identity_document</w:t>
+      </w:r>
+      <w:proofErr w:type="spellEnd"/>
+      <w:r>
+        <w:rPr>
+          <w:b/>
+          <w:bCs/>
+          <w:sz w:val="18"/>
+          <w:szCs w:val="18"/>
+        </w:rPr>
+        <w:t>} N°${</w:t>
+      </w:r>
+      <w:proofErr w:type="spellStart"/>
+      <w:r>
+        <w:rPr>
+          <w:b/>
+          <w:bCs/>
+          <w:sz w:val="18"/>
+          <w:szCs w:val="18"/>
+        </w:rPr>
+        <w:t>representative_number_of_identity_document</w:t>
+      </w:r>
+      <w:proofErr w:type="spellEnd"/>
+      <w:r>
+        <w:rPr>
+          <w:b/>
+          <w:bCs/>
+          <w:sz w:val="18"/>
+          <w:szCs w:val="18"/>
+        </w:rPr>
+        <w:t xml:space="preserve">} </w:t>
       </w:r>
       <w:r>
         <w:rPr>
@@ -3256,7 +3938,27 @@
           <w:sz w:val="18"/>
           <w:szCs w:val="18"/>
         </w:rPr>
-        <w:t xml:space="preserve">${representative_date_of_issue_of_identity_document} </w:t>
+        <w:t>${</w:t>
+      </w:r>
+      <w:proofErr w:type="spellStart"/>
+      <w:r>
+        <w:rPr>
+          <w:b/>
+          <w:bCs/>
+          <w:sz w:val="18"/>
+          <w:szCs w:val="18"/>
+        </w:rPr>
+        <w:t>representative_date_of_issue_of_identity_document</w:t>
+      </w:r>
+      <w:proofErr w:type="spellEnd"/>
+      <w:r>
+        <w:rPr>
+          <w:b/>
+          <w:bCs/>
+          <w:sz w:val="18"/>
+          <w:szCs w:val="18"/>
+        </w:rPr>
+        <w:t xml:space="preserve">} </w:t>
       </w:r>
       <w:r>
         <w:rPr>
@@ -3288,7 +3990,27 @@
           <w:sz w:val="18"/>
           <w:szCs w:val="18"/>
         </w:rPr>
-        <w:t xml:space="preserve">${verbal_trial.activity} </w:t>
+        <w:t>${</w:t>
+      </w:r>
+      <w:proofErr w:type="spellStart"/>
+      <w:r>
+        <w:rPr>
+          <w:b/>
+          <w:bCs/>
+          <w:sz w:val="18"/>
+          <w:szCs w:val="18"/>
+        </w:rPr>
+        <w:t>verbal_trial.activity</w:t>
+      </w:r>
+      <w:proofErr w:type="spellEnd"/>
+      <w:r>
+        <w:rPr>
+          <w:b/>
+          <w:bCs/>
+          <w:sz w:val="18"/>
+          <w:szCs w:val="18"/>
+        </w:rPr>
+        <w:t xml:space="preserve">} </w:t>
       </w:r>
       <w:r>
         <w:rPr>
@@ -3304,7 +4026,27 @@
           <w:sz w:val="18"/>
           <w:szCs w:val="18"/>
         </w:rPr>
-        <w:t xml:space="preserve">N°${verbal_trial.account_number} </w:t>
+        <w:t>N°${</w:t>
+      </w:r>
+      <w:proofErr w:type="spellStart"/>
+      <w:r>
+        <w:rPr>
+          <w:b/>
+          <w:bCs/>
+          <w:sz w:val="18"/>
+          <w:szCs w:val="18"/>
+        </w:rPr>
+        <w:t>verbal_trial.account_number</w:t>
+      </w:r>
+      <w:proofErr w:type="spellEnd"/>
+      <w:r>
+        <w:rPr>
+          <w:b/>
+          <w:bCs/>
+          <w:sz w:val="18"/>
+          <w:szCs w:val="18"/>
+        </w:rPr>
+        <w:t xml:space="preserve">} </w:t>
       </w:r>
       <w:r>
         <w:rPr>
@@ -3336,7 +4078,27 @@
           <w:sz w:val="18"/>
           <w:szCs w:val="18"/>
         </w:rPr>
-        <w:t>${representative_phone_number}.</w:t>
+        <w:t>${</w:t>
+      </w:r>
+      <w:proofErr w:type="spellStart"/>
+      <w:r>
+        <w:rPr>
+          <w:b/>
+          <w:bCs/>
+          <w:sz w:val="18"/>
+          <w:szCs w:val="18"/>
+        </w:rPr>
+        <w:t>representative_phone_number</w:t>
+      </w:r>
+      <w:proofErr w:type="spellEnd"/>
+      <w:r>
+        <w:rPr>
+          <w:b/>
+          <w:bCs/>
+          <w:sz w:val="18"/>
+          <w:szCs w:val="18"/>
+        </w:rPr>
+        <w:t>}.</w:t>
       </w:r>
     </w:p>
     <w:p>
@@ -3595,7 +4357,27 @@
           <w:sz w:val="18"/>
           <w:szCs w:val="18"/>
         </w:rPr>
-        <w:t>${verbal_trial.account_number}</w:t>
+        <w:t>${</w:t>
+      </w:r>
+      <w:proofErr w:type="spellStart"/>
+      <w:r>
+        <w:rPr>
+          <w:b/>
+          <w:bCs/>
+          <w:sz w:val="18"/>
+          <w:szCs w:val="18"/>
+        </w:rPr>
+        <w:t>verbal_trial.account_number</w:t>
+      </w:r>
+      <w:proofErr w:type="spellEnd"/>
+      <w:r>
+        <w:rPr>
+          <w:b/>
+          <w:bCs/>
+          <w:sz w:val="18"/>
+          <w:szCs w:val="18"/>
+        </w:rPr>
+        <w:t>}</w:t>
       </w:r>
       <w:r>
         <w:rPr>
@@ -3770,7 +4552,47 @@
           <w:sz w:val="18"/>
           <w:szCs w:val="18"/>
         </w:rPr>
-        <w:t xml:space="preserve">${verbal_trial.applicant_last_name} ${verbal_trial.applicant_first_name} </w:t>
+        <w:t>${</w:t>
+      </w:r>
+      <w:proofErr w:type="spellStart"/>
+      <w:r>
+        <w:rPr>
+          <w:b/>
+          <w:bCs/>
+          <w:sz w:val="18"/>
+          <w:szCs w:val="18"/>
+        </w:rPr>
+        <w:t>verbal_trial.applicant_last_name</w:t>
+      </w:r>
+      <w:proofErr w:type="spellEnd"/>
+      <w:r>
+        <w:rPr>
+          <w:b/>
+          <w:bCs/>
+          <w:sz w:val="18"/>
+          <w:szCs w:val="18"/>
+        </w:rPr>
+        <w:t>} ${</w:t>
+      </w:r>
+      <w:proofErr w:type="spellStart"/>
+      <w:r>
+        <w:rPr>
+          <w:b/>
+          <w:bCs/>
+          <w:sz w:val="18"/>
+          <w:szCs w:val="18"/>
+        </w:rPr>
+        <w:t>verbal_trial.applicant_first_name</w:t>
+      </w:r>
+      <w:proofErr w:type="spellEnd"/>
+      <w:r>
+        <w:rPr>
+          <w:b/>
+          <w:bCs/>
+          <w:sz w:val="18"/>
+          <w:szCs w:val="18"/>
+        </w:rPr>
+        <w:t xml:space="preserve">} </w:t>
       </w:r>
       <w:r>
         <w:rPr>
@@ -3810,7 +4632,27 @@
           <w:sz w:val="18"/>
           <w:szCs w:val="18"/>
         </w:rPr>
-        <w:t>${current_date}</w:t>
+        <w:t>${</w:t>
+      </w:r>
+      <w:proofErr w:type="spellStart"/>
+      <w:r>
+        <w:rPr>
+          <w:b/>
+          <w:bCs/>
+          <w:sz w:val="18"/>
+          <w:szCs w:val="18"/>
+        </w:rPr>
+        <w:t>current_date</w:t>
+      </w:r>
+      <w:proofErr w:type="spellEnd"/>
+      <w:r>
+        <w:rPr>
+          <w:b/>
+          <w:bCs/>
+          <w:sz w:val="18"/>
+          <w:szCs w:val="18"/>
+        </w:rPr>
+        <w:t>}</w:t>
       </w:r>
     </w:p>
     <w:p>

--- a/document_templates/Contracts/particular/conso/contrat_transfere_fudiciaire.docx
+++ b/document_templates/Contracts/particular/conso/contrat_transfere_fudiciaire.docx
@@ -556,6 +556,7 @@
         </w:rPr>
         <w:t xml:space="preserve"> </w:t>
       </w:r>
+      <w:bookmarkStart w:id="7" w:name="_Hlk178780777"/>
       <w:r>
         <w:rPr>
           <w:b/>
@@ -594,6 +595,7 @@
         </w:rPr>
         <w:t xml:space="preserve"> </w:t>
       </w:r>
+      <w:bookmarkEnd w:id="7"/>
       <w:r>
         <w:rPr>
           <w:sz w:val="18"/>
@@ -646,7 +648,7 @@
         </w:rPr>
         <w:t>N°</w:t>
       </w:r>
-      <w:bookmarkStart w:id="7" w:name="_Hlk177460619"/>
+      <w:bookmarkStart w:id="8" w:name="_Hlk177460619"/>
       <w:r>
         <w:rPr>
           <w:b/>
@@ -676,7 +678,7 @@
         </w:rPr>
         <w:t>}</w:t>
       </w:r>
-      <w:bookmarkEnd w:id="7"/>
+      <w:bookmarkEnd w:id="8"/>
       <w:r>
         <w:rPr>
           <w:b/>
@@ -709,7 +711,7 @@
         </w:rPr>
         <w:t xml:space="preserve"> et répondant au </w:t>
       </w:r>
-      <w:bookmarkStart w:id="8" w:name="_Hlk177460636"/>
+      <w:bookmarkStart w:id="9" w:name="_Hlk177460636"/>
       <w:r>
         <w:rPr>
           <w:b/>
@@ -739,7 +741,7 @@
         </w:rPr>
         <w:t>}</w:t>
       </w:r>
-      <w:bookmarkEnd w:id="8"/>
+      <w:bookmarkEnd w:id="9"/>
       <w:r>
         <w:rPr>
           <w:b/>
@@ -2154,7 +2156,7 @@
         </w:rPr>
         <w:t>N°</w:t>
       </w:r>
-      <w:bookmarkStart w:id="9" w:name="_Hlk177561051"/>
+      <w:bookmarkStart w:id="10" w:name="_Hlk177561051"/>
       <w:r>
         <w:rPr>
           <w:b/>
@@ -2184,7 +2186,7 @@
         </w:rPr>
         <w:t>}</w:t>
       </w:r>
-      <w:bookmarkEnd w:id="9"/>
+      <w:bookmarkEnd w:id="10"/>
       <w:r>
         <w:rPr>
           <w:b/>
@@ -3969,12 +3971,57 @@
       </w:r>
       <w:r>
         <w:rPr>
-          <w:b/>
-          <w:bCs/>
-          <w:sz w:val="18"/>
-          <w:szCs w:val="18"/>
-        </w:rPr>
-        <w:t xml:space="preserve"> … </w:t>
+          <w:sz w:val="18"/>
+          <w:szCs w:val="18"/>
+        </w:rPr>
+        <w:t xml:space="preserve"> </w:t>
+      </w:r>
+      <w:r>
+        <w:rPr>
+          <w:b/>
+          <w:bCs/>
+          <w:sz w:val="18"/>
+          <w:szCs w:val="18"/>
+        </w:rPr>
+        <w:t>${</w:t>
+      </w:r>
+      <w:proofErr w:type="spellStart"/>
+      <w:r>
+        <w:rPr>
+          <w:b/>
+          <w:bCs/>
+          <w:sz w:val="18"/>
+          <w:szCs w:val="18"/>
+        </w:rPr>
+        <w:t>representative_office_delivery</w:t>
+      </w:r>
+      <w:proofErr w:type="spellEnd"/>
+      <w:r>
+        <w:rPr>
+          <w:b/>
+          <w:bCs/>
+          <w:sz w:val="18"/>
+          <w:szCs w:val="18"/>
+        </w:rPr>
+        <w:t xml:space="preserve">} </w:t>
+      </w:r>
+      <w:r>
+        <w:rPr>
+          <w:b/>
+          <w:bCs/>
+          <w:sz w:val="18"/>
+          <w:szCs w:val="18"/>
+        </w:rPr>
+        <w:t xml:space="preserve"> </w:t>
+      </w:r>
+      <w:r>
+        <w:rPr>
+          <w:b/>
+          <w:bCs/>
+          <w:sz w:val="18"/>
+          <w:szCs w:val="18"/>
+        </w:rPr>
+        <w:t xml:space="preserve"> </w:t>
       </w:r>
       <w:r>
         <w:rPr>

--- a/document_templates/Contracts/particular/conso/contrat_transfere_fudiciaire.docx
+++ b/document_templates/Contracts/particular/conso/contrat_transfere_fudiciaire.docx
@@ -1036,9 +1036,20 @@
           <w:sz w:val="18"/>
           <w:szCs w:val="18"/>
         </w:rPr>
-        <w:t>verbal_trial.duration</w:t>
+        <w:t>verbal_</w:t>
+      </w:r>
+      <w:proofErr w:type="gramStart"/>
+      <w:r>
+        <w:rPr>
+          <w:b/>
+          <w:bCs/>
+          <w:sz w:val="18"/>
+          <w:szCs w:val="18"/>
+        </w:rPr>
+        <w:t>trial.duration</w:t>
       </w:r>
       <w:proofErr w:type="spellEnd"/>
+      <w:proofErr w:type="gramEnd"/>
       <w:r>
         <w:rPr>
           <w:b/>
@@ -1108,7 +1119,29 @@
           <w:szCs w:val="18"/>
           <w:lang w:val="fr-GA"/>
         </w:rPr>
-        <w:t>verbal_trial.administrative_fees_percentage</w:t>
+        <w:t>verbal_</w:t>
+      </w:r>
+      <w:proofErr w:type="gramStart"/>
+      <w:r>
+        <w:rPr>
+          <w:b/>
+          <w:bCs/>
+          <w:sz w:val="18"/>
+          <w:szCs w:val="18"/>
+          <w:lang w:val="fr-GA"/>
+        </w:rPr>
+        <w:t>trial.administrative</w:t>
+      </w:r>
+      <w:proofErr w:type="gramEnd"/>
+      <w:r>
+        <w:rPr>
+          <w:b/>
+          <w:bCs/>
+          <w:sz w:val="18"/>
+          <w:szCs w:val="18"/>
+          <w:lang w:val="fr-GA"/>
+        </w:rPr>
+        <w:t>_fees_percentage</w:t>
       </w:r>
       <w:proofErr w:type="spellEnd"/>
       <w:r>
@@ -1191,7 +1224,27 @@
           <w:sz w:val="18"/>
           <w:szCs w:val="18"/>
         </w:rPr>
-        <w:t>verbal_trial.purpose_of_financing</w:t>
+        <w:t>verbal_</w:t>
+      </w:r>
+      <w:proofErr w:type="gramStart"/>
+      <w:r>
+        <w:rPr>
+          <w:b/>
+          <w:bCs/>
+          <w:sz w:val="18"/>
+          <w:szCs w:val="18"/>
+        </w:rPr>
+        <w:t>trial.purpose</w:t>
+      </w:r>
+      <w:proofErr w:type="gramEnd"/>
+      <w:r>
+        <w:rPr>
+          <w:b/>
+          <w:bCs/>
+          <w:sz w:val="18"/>
+          <w:szCs w:val="18"/>
+        </w:rPr>
+        <w:t>_of_financing</w:t>
       </w:r>
       <w:proofErr w:type="spellEnd"/>
       <w:r>
@@ -1287,7 +1340,27 @@
           <w:sz w:val="18"/>
           <w:szCs w:val="18"/>
         </w:rPr>
-        <w:t>verbal_trial.account_number</w:t>
+        <w:t>verbal_</w:t>
+      </w:r>
+      <w:proofErr w:type="gramStart"/>
+      <w:r>
+        <w:rPr>
+          <w:b/>
+          <w:bCs/>
+          <w:sz w:val="18"/>
+          <w:szCs w:val="18"/>
+        </w:rPr>
+        <w:t>trial.account</w:t>
+      </w:r>
+      <w:proofErr w:type="gramEnd"/>
+      <w:r>
+        <w:rPr>
+          <w:b/>
+          <w:bCs/>
+          <w:sz w:val="18"/>
+          <w:szCs w:val="18"/>
+        </w:rPr>
+        <w:t>_number</w:t>
       </w:r>
       <w:proofErr w:type="spellEnd"/>
       <w:r>
@@ -1414,9 +1487,20 @@
           <w:sz w:val="18"/>
           <w:szCs w:val="18"/>
         </w:rPr>
-        <w:t>verbal_trial.duration</w:t>
+        <w:t>verbal_</w:t>
+      </w:r>
+      <w:proofErr w:type="gramStart"/>
+      <w:r>
+        <w:rPr>
+          <w:b/>
+          <w:bCs/>
+          <w:sz w:val="18"/>
+          <w:szCs w:val="18"/>
+        </w:rPr>
+        <w:t>trial.duration</w:t>
       </w:r>
       <w:proofErr w:type="spellEnd"/>
+      <w:proofErr w:type="gramEnd"/>
       <w:r>
         <w:rPr>
           <w:b/>
@@ -2174,7 +2258,27 @@
           <w:sz w:val="18"/>
           <w:szCs w:val="18"/>
         </w:rPr>
-        <w:t>verbal_trial.account_number</w:t>
+        <w:t>verbal_</w:t>
+      </w:r>
+      <w:proofErr w:type="gramStart"/>
+      <w:r>
+        <w:rPr>
+          <w:b/>
+          <w:bCs/>
+          <w:sz w:val="18"/>
+          <w:szCs w:val="18"/>
+        </w:rPr>
+        <w:t>trial.account</w:t>
+      </w:r>
+      <w:proofErr w:type="gramEnd"/>
+      <w:r>
+        <w:rPr>
+          <w:b/>
+          <w:bCs/>
+          <w:sz w:val="18"/>
+          <w:szCs w:val="18"/>
+        </w:rPr>
+        <w:t>_number</w:t>
       </w:r>
       <w:proofErr w:type="spellEnd"/>
       <w:r>
@@ -2507,10 +2611,6 @@
     </w:p>
     <w:p>
       <w:pPr>
-        <w:numPr>
-          <w:ilvl w:val="0"/>
-          <w:numId w:val="4"/>
-        </w:numPr>
         <w:spacing w:after="0"/>
         <w:jc w:val="both"/>
         <w:rPr>
@@ -2518,8 +2618,116 @@
           <w:bCs/>
           <w:sz w:val="18"/>
           <w:szCs w:val="18"/>
-        </w:rPr>
-      </w:pPr>
+          <w:lang w:val="en-US"/>
+        </w:rPr>
+      </w:pPr>
+      <w:r>
+        <w:rPr>
+          <w:b/>
+          <w:bCs/>
+          <w:sz w:val="18"/>
+          <w:szCs w:val="18"/>
+          <w:lang w:val="en-US"/>
+        </w:rPr>
+        <w:t>${</w:t>
+      </w:r>
+      <w:proofErr w:type="spellStart"/>
+      <w:r>
+        <w:rPr>
+          <w:b/>
+          <w:bCs/>
+          <w:sz w:val="18"/>
+          <w:szCs w:val="18"/>
+          <w:lang w:val="en-US"/>
+        </w:rPr>
+        <w:t>guaranteeList</w:t>
+      </w:r>
+      <w:proofErr w:type="spellEnd"/>
+      <w:r>
+        <w:rPr>
+          <w:b/>
+          <w:bCs/>
+          <w:sz w:val="18"/>
+          <w:szCs w:val="18"/>
+          <w:lang w:val="en-US"/>
+        </w:rPr>
+        <w:t>}</w:t>
+      </w:r>
+    </w:p>
+    <w:p>
+      <w:pPr>
+        <w:spacing w:after="0"/>
+        <w:jc w:val="both"/>
+        <w:rPr>
+          <w:b/>
+          <w:bCs/>
+          <w:sz w:val="18"/>
+          <w:szCs w:val="18"/>
+          <w:lang w:val="en-US"/>
+        </w:rPr>
+      </w:pPr>
+      <w:r>
+        <w:rPr>
+          <w:b/>
+          <w:bCs/>
+          <w:sz w:val="18"/>
+          <w:szCs w:val="18"/>
+          <w:lang w:val="en-US"/>
+        </w:rPr>
+        <w:t>•</w:t>
+      </w:r>
+      <w:r>
+        <w:rPr>
+          <w:b/>
+          <w:bCs/>
+          <w:sz w:val="18"/>
+          <w:szCs w:val="18"/>
+          <w:lang w:val="en-US"/>
+        </w:rPr>
+        <w:tab/>
+        <w:t>${type_of_guarantee.name},</w:t>
+      </w:r>
+    </w:p>
+    <w:p>
+      <w:pPr>
+        <w:spacing w:after="0"/>
+        <w:jc w:val="both"/>
+        <w:rPr>
+          <w:b/>
+          <w:bCs/>
+          <w:sz w:val="18"/>
+          <w:szCs w:val="18"/>
+        </w:rPr>
+      </w:pPr>
+      <w:r>
+        <w:rPr>
+          <w:b/>
+          <w:bCs/>
+          <w:sz w:val="18"/>
+          <w:szCs w:val="18"/>
+        </w:rPr>
+        <w:t>${/</w:t>
+      </w:r>
+      <w:proofErr w:type="spellStart"/>
+      <w:r>
+        <w:rPr>
+          <w:b/>
+          <w:bCs/>
+          <w:sz w:val="18"/>
+          <w:szCs w:val="18"/>
+        </w:rPr>
+        <w:t>guaranteeList</w:t>
+      </w:r>
+      <w:proofErr w:type="spellEnd"/>
+      <w:r>
+        <w:rPr>
+          <w:b/>
+          <w:bCs/>
+          <w:sz w:val="18"/>
+          <w:szCs w:val="18"/>
+        </w:rPr>
+        <w:t>}</w:t>
+      </w:r>
     </w:p>
     <w:p>
       <w:pPr>
@@ -3054,6 +3262,7 @@
           <w:sz w:val="18"/>
           <w:szCs w:val="18"/>
         </w:rPr>
+        <w:lastRenderedPageBreak/>
         <w:t>Au cas où plus généralement le Client n'exécuterait pas l'une quelconque de ses obligations résultant du présent contrat et s’il n’y était pas remédié.</w:t>
       </w:r>
     </w:p>
@@ -3081,7 +3290,6 @@
           <w:sz w:val="18"/>
           <w:szCs w:val="18"/>
         </w:rPr>
-        <w:lastRenderedPageBreak/>
         <w:t xml:space="preserve">Dans l’un quelconque des cas ci-dessus, la </w:t>
       </w:r>
       <w:r>
@@ -4308,7 +4516,15 @@
           <w:sz w:val="18"/>
           <w:szCs w:val="18"/>
         </w:rPr>
-        <w:t xml:space="preserve"> éventuels de compte courant et de nos engagements présents ou futurs envers la Banque, la somme de </w:t>
+        <w:t xml:space="preserve"> éventuels de compte courant et de nos engagements présents ou futurs envers la Banque, la somme de</w:t>
+      </w:r>
+      <w:proofErr w:type="gramStart"/>
+      <w:r>
+        <w:rPr>
+          <w:sz w:val="18"/>
+          <w:szCs w:val="18"/>
+        </w:rPr>
+        <w:t xml:space="preserve"> </w:t>
       </w:r>
       <w:r>
         <w:rPr>
@@ -4318,6 +4534,7 @@
         </w:rPr>
         <w:t>….</w:t>
       </w:r>
+      <w:proofErr w:type="gramEnd"/>
       <w:r>
         <w:rPr>
           <w:b/>
@@ -4340,7 +4557,25 @@
           <w:sz w:val="18"/>
           <w:szCs w:val="18"/>
         </w:rPr>
-        <w:t xml:space="preserve"> francs CFA</w:t>
+        <w:t xml:space="preserve"> </w:t>
+      </w:r>
+      <w:proofErr w:type="gramStart"/>
+      <w:r>
+        <w:rPr>
+          <w:b/>
+          <w:sz w:val="18"/>
+          <w:szCs w:val="18"/>
+        </w:rPr>
+        <w:t>francs</w:t>
+      </w:r>
+      <w:proofErr w:type="gramEnd"/>
+      <w:r>
+        <w:rPr>
+          <w:b/>
+          <w:sz w:val="18"/>
+          <w:szCs w:val="18"/>
+        </w:rPr>
+        <w:t xml:space="preserve"> CFA</w:t>
       </w:r>
       <w:r>
         <w:rPr>
@@ -4414,7 +4649,27 @@
           <w:sz w:val="18"/>
           <w:szCs w:val="18"/>
         </w:rPr>
-        <w:t>verbal_trial.account_number</w:t>
+        <w:t>verbal_</w:t>
+      </w:r>
+      <w:proofErr w:type="gramStart"/>
+      <w:r>
+        <w:rPr>
+          <w:b/>
+          <w:bCs/>
+          <w:sz w:val="18"/>
+          <w:szCs w:val="18"/>
+        </w:rPr>
+        <w:t>trial.account</w:t>
+      </w:r>
+      <w:proofErr w:type="gramEnd"/>
+      <w:r>
+        <w:rPr>
+          <w:b/>
+          <w:bCs/>
+          <w:sz w:val="18"/>
+          <w:szCs w:val="18"/>
+        </w:rPr>
+        <w:t>_number</w:t>
       </w:r>
       <w:proofErr w:type="spellEnd"/>
       <w:r>
@@ -4609,7 +4864,27 @@
           <w:sz w:val="18"/>
           <w:szCs w:val="18"/>
         </w:rPr>
-        <w:t>verbal_trial.applicant_last_name</w:t>
+        <w:t>verbal_</w:t>
+      </w:r>
+      <w:proofErr w:type="gramStart"/>
+      <w:r>
+        <w:rPr>
+          <w:b/>
+          <w:bCs/>
+          <w:sz w:val="18"/>
+          <w:szCs w:val="18"/>
+        </w:rPr>
+        <w:t>trial.applicant</w:t>
+      </w:r>
+      <w:proofErr w:type="gramEnd"/>
+      <w:r>
+        <w:rPr>
+          <w:b/>
+          <w:bCs/>
+          <w:sz w:val="18"/>
+          <w:szCs w:val="18"/>
+        </w:rPr>
+        <w:t>_last_name</w:t>
       </w:r>
       <w:proofErr w:type="spellEnd"/>
       <w:r>
@@ -5924,6 +6199,7 @@
   <w:style w:type="character" w:default="1" w:styleId="Policepardfaut">
     <w:name w:val="Default Paragraph Font"/>
     <w:uiPriority w:val="1"/>
+    <w:semiHidden/>
     <w:unhideWhenUsed/>
   </w:style>
   <w:style w:type="table" w:default="1" w:styleId="TableauNormal">

--- a/document_templates/Contracts/particular/conso/contrat_transfere_fudiciaire.docx
+++ b/document_templates/Contracts/particular/conso/contrat_transfere_fudiciaire.docx
@@ -239,19 +239,26 @@
           <w:sz w:val="18"/>
           <w:szCs w:val="18"/>
         </w:rPr>
-        <w:t>${</w:t>
-      </w:r>
-      <w:proofErr w:type="spellStart"/>
-      <w:r>
-        <w:rPr>
-          <w:b/>
-          <w:bCs/>
-          <w:sz w:val="18"/>
-          <w:szCs w:val="18"/>
-        </w:rPr>
-        <w:t>verbal_trial.civility</w:t>
-      </w:r>
-      <w:proofErr w:type="spellEnd"/>
+        <w:t xml:space="preserve">${verbal_trial.civility </w:t>
+      </w:r>
+      <w:bookmarkStart w:id="3" w:name="_Hlk177460449"/>
+      <w:r>
+        <w:rPr>
+          <w:b/>
+          <w:bCs/>
+          <w:sz w:val="18"/>
+          <w:szCs w:val="18"/>
+        </w:rPr>
+        <w:t xml:space="preserve">${verbal_trial.applicant_last_name} ${verbal_trial.applicant_first_name} </w:t>
+      </w:r>
+      <w:bookmarkEnd w:id="3"/>
+      <w:r>
+        <w:rPr>
+          <w:sz w:val="18"/>
+          <w:szCs w:val="18"/>
+        </w:rPr>
+        <w:t xml:space="preserve">né le </w:t>
+      </w:r>
       <w:r>
         <w:rPr>
           <w:b/>
@@ -261,63 +268,112 @@
         </w:rPr>
         <w:t xml:space="preserve"> </w:t>
       </w:r>
-      <w:bookmarkStart w:id="3" w:name="_Hlk177460449"/>
-      <w:r>
-        <w:rPr>
-          <w:b/>
-          <w:bCs/>
-          <w:sz w:val="18"/>
-          <w:szCs w:val="18"/>
-        </w:rPr>
-        <w:t>${</w:t>
-      </w:r>
-      <w:proofErr w:type="spellStart"/>
-      <w:r>
-        <w:rPr>
-          <w:b/>
-          <w:bCs/>
-          <w:sz w:val="18"/>
-          <w:szCs w:val="18"/>
-        </w:rPr>
-        <w:t>verbal_trial.applicant_last_name</w:t>
-      </w:r>
-      <w:proofErr w:type="spellEnd"/>
-      <w:r>
-        <w:rPr>
-          <w:b/>
-          <w:bCs/>
-          <w:sz w:val="18"/>
-          <w:szCs w:val="18"/>
-        </w:rPr>
-        <w:t>} ${</w:t>
-      </w:r>
-      <w:proofErr w:type="spellStart"/>
-      <w:r>
-        <w:rPr>
-          <w:b/>
-          <w:bCs/>
-          <w:sz w:val="18"/>
-          <w:szCs w:val="18"/>
-        </w:rPr>
-        <w:t>verbal_trial.applicant_first_name</w:t>
-      </w:r>
-      <w:proofErr w:type="spellEnd"/>
-      <w:r>
-        <w:rPr>
-          <w:b/>
-          <w:bCs/>
-          <w:sz w:val="18"/>
-          <w:szCs w:val="18"/>
-        </w:rPr>
-        <w:t xml:space="preserve">} </w:t>
-      </w:r>
-      <w:bookmarkEnd w:id="3"/>
-      <w:r>
-        <w:rPr>
-          <w:sz w:val="18"/>
-          <w:szCs w:val="18"/>
-        </w:rPr>
-        <w:t xml:space="preserve">né le </w:t>
+      <w:bookmarkStart w:id="4" w:name="_Hlk177460469"/>
+      <w:r>
+        <w:rPr>
+          <w:b/>
+          <w:bCs/>
+          <w:sz w:val="18"/>
+          <w:szCs w:val="18"/>
+        </w:rPr>
+        <w:t>${representative_birth_date}</w:t>
+      </w:r>
+      <w:bookmarkEnd w:id="4"/>
+      <w:r>
+        <w:rPr>
+          <w:b/>
+          <w:bCs/>
+          <w:sz w:val="18"/>
+          <w:szCs w:val="18"/>
+        </w:rPr>
+        <w:t xml:space="preserve"> à ${</w:t>
+      </w:r>
+      <w:r>
+        <w:rPr>
+          <w:b/>
+          <w:bCs/>
+          <w:sz w:val="18"/>
+          <w:szCs w:val="18"/>
+          <w:lang w:val="fr-GA"/>
+        </w:rPr>
+        <w:t xml:space="preserve">representative_birth_place} </w:t>
+      </w:r>
+      <w:r>
+        <w:rPr>
+          <w:sz w:val="18"/>
+          <w:szCs w:val="18"/>
+        </w:rPr>
+        <w:t xml:space="preserve">domicilié au </w:t>
+      </w:r>
+      <w:bookmarkStart w:id="5" w:name="_Hlk177460539"/>
+      <w:r>
+        <w:rPr>
+          <w:b/>
+          <w:bCs/>
+          <w:sz w:val="18"/>
+          <w:szCs w:val="18"/>
+        </w:rPr>
+        <w:t>${representative_home_address}</w:t>
+      </w:r>
+      <w:bookmarkEnd w:id="5"/>
+      <w:r>
+        <w:rPr>
+          <w:b/>
+          <w:bCs/>
+          <w:sz w:val="18"/>
+          <w:szCs w:val="18"/>
+        </w:rPr>
+        <w:t xml:space="preserve">, </w:t>
+      </w:r>
+      <w:r>
+        <w:rPr>
+          <w:sz w:val="18"/>
+          <w:szCs w:val="18"/>
+        </w:rPr>
+        <w:t xml:space="preserve">titulaire du </w:t>
+      </w:r>
+      <w:bookmarkStart w:id="6" w:name="_Hlk177460562"/>
+      <w:r>
+        <w:rPr>
+          <w:b/>
+          <w:bCs/>
+          <w:sz w:val="18"/>
+          <w:szCs w:val="18"/>
+        </w:rPr>
+        <w:t>${representative_type_of_identity_document}</w:t>
+      </w:r>
+      <w:bookmarkEnd w:id="6"/>
+      <w:r>
+        <w:rPr>
+          <w:b/>
+          <w:bCs/>
+          <w:sz w:val="18"/>
+          <w:szCs w:val="18"/>
+        </w:rPr>
+        <w:t xml:space="preserve"> N°${representative_number_of_identity_document} </w:t>
+      </w:r>
+      <w:r>
+        <w:rPr>
+          <w:sz w:val="18"/>
+          <w:szCs w:val="18"/>
+        </w:rPr>
+        <w:t xml:space="preserve">délivré le </w:t>
+      </w:r>
+      <w:r>
+        <w:rPr>
+          <w:b/>
+          <w:bCs/>
+          <w:sz w:val="18"/>
+          <w:szCs w:val="18"/>
+        </w:rPr>
+        <w:t xml:space="preserve">${representative_date_of_issue_of_identity_document} </w:t>
+      </w:r>
+      <w:r>
+        <w:rPr>
+          <w:sz w:val="18"/>
+          <w:szCs w:val="18"/>
+        </w:rPr>
+        <w:t>par</w:t>
       </w:r>
       <w:r>
         <w:rPr>
@@ -328,224 +384,15 @@
         </w:rPr>
         <w:t xml:space="preserve"> </w:t>
       </w:r>
-      <w:bookmarkStart w:id="4" w:name="_Hlk177460469"/>
-      <w:r>
-        <w:rPr>
-          <w:b/>
-          <w:bCs/>
-          <w:sz w:val="18"/>
-          <w:szCs w:val="18"/>
-        </w:rPr>
-        <w:t>${</w:t>
-      </w:r>
-      <w:proofErr w:type="spellStart"/>
-      <w:r>
-        <w:rPr>
-          <w:b/>
-          <w:bCs/>
-          <w:sz w:val="18"/>
-          <w:szCs w:val="18"/>
-        </w:rPr>
-        <w:t>representative_birth_date</w:t>
-      </w:r>
-      <w:proofErr w:type="spellEnd"/>
-      <w:r>
-        <w:rPr>
-          <w:b/>
-          <w:bCs/>
-          <w:sz w:val="18"/>
-          <w:szCs w:val="18"/>
-        </w:rPr>
-        <w:t>}</w:t>
-      </w:r>
-      <w:bookmarkEnd w:id="4"/>
-      <w:r>
-        <w:rPr>
-          <w:b/>
-          <w:bCs/>
-          <w:sz w:val="18"/>
-          <w:szCs w:val="18"/>
-        </w:rPr>
-        <w:t xml:space="preserve"> à ${</w:t>
-      </w:r>
-      <w:proofErr w:type="spellStart"/>
-      <w:r>
-        <w:rPr>
-          <w:b/>
-          <w:bCs/>
-          <w:sz w:val="18"/>
-          <w:szCs w:val="18"/>
-          <w:lang w:val="fr-GA"/>
-        </w:rPr>
-        <w:t>representative_birth_place</w:t>
-      </w:r>
-      <w:proofErr w:type="spellEnd"/>
-      <w:r>
-        <w:rPr>
-          <w:b/>
-          <w:bCs/>
-          <w:sz w:val="18"/>
-          <w:szCs w:val="18"/>
-          <w:lang w:val="fr-GA"/>
-        </w:rPr>
-        <w:t xml:space="preserve">} </w:t>
-      </w:r>
-      <w:r>
-        <w:rPr>
-          <w:sz w:val="18"/>
-          <w:szCs w:val="18"/>
-        </w:rPr>
-        <w:t xml:space="preserve">domicilié au </w:t>
-      </w:r>
-      <w:bookmarkStart w:id="5" w:name="_Hlk177460539"/>
-      <w:r>
-        <w:rPr>
-          <w:b/>
-          <w:bCs/>
-          <w:sz w:val="18"/>
-          <w:szCs w:val="18"/>
-        </w:rPr>
-        <w:t>${</w:t>
-      </w:r>
-      <w:proofErr w:type="spellStart"/>
-      <w:r>
-        <w:rPr>
-          <w:b/>
-          <w:bCs/>
-          <w:sz w:val="18"/>
-          <w:szCs w:val="18"/>
-        </w:rPr>
-        <w:t>representative_home_address</w:t>
-      </w:r>
-      <w:proofErr w:type="spellEnd"/>
-      <w:r>
-        <w:rPr>
-          <w:b/>
-          <w:bCs/>
-          <w:sz w:val="18"/>
-          <w:szCs w:val="18"/>
-        </w:rPr>
-        <w:t>}</w:t>
-      </w:r>
-      <w:bookmarkEnd w:id="5"/>
-      <w:r>
-        <w:rPr>
-          <w:b/>
-          <w:bCs/>
-          <w:sz w:val="18"/>
-          <w:szCs w:val="18"/>
-        </w:rPr>
-        <w:t xml:space="preserve">, </w:t>
-      </w:r>
-      <w:r>
-        <w:rPr>
-          <w:sz w:val="18"/>
-          <w:szCs w:val="18"/>
-        </w:rPr>
-        <w:t xml:space="preserve">titulaire du </w:t>
-      </w:r>
-      <w:bookmarkStart w:id="6" w:name="_Hlk177460562"/>
-      <w:r>
-        <w:rPr>
-          <w:b/>
-          <w:bCs/>
-          <w:sz w:val="18"/>
-          <w:szCs w:val="18"/>
-        </w:rPr>
-        <w:t>${</w:t>
-      </w:r>
-      <w:proofErr w:type="spellStart"/>
-      <w:r>
-        <w:rPr>
-          <w:b/>
-          <w:bCs/>
-          <w:sz w:val="18"/>
-          <w:szCs w:val="18"/>
-        </w:rPr>
-        <w:t>representative_type_of_identity_document</w:t>
-      </w:r>
-      <w:proofErr w:type="spellEnd"/>
-      <w:r>
-        <w:rPr>
-          <w:b/>
-          <w:bCs/>
-          <w:sz w:val="18"/>
-          <w:szCs w:val="18"/>
-        </w:rPr>
-        <w:t>}</w:t>
-      </w:r>
-      <w:bookmarkEnd w:id="6"/>
-      <w:r>
-        <w:rPr>
-          <w:b/>
-          <w:bCs/>
-          <w:sz w:val="18"/>
-          <w:szCs w:val="18"/>
-        </w:rPr>
-        <w:t xml:space="preserve"> N°${</w:t>
-      </w:r>
-      <w:proofErr w:type="spellStart"/>
-      <w:r>
-        <w:rPr>
-          <w:b/>
-          <w:bCs/>
-          <w:sz w:val="18"/>
-          <w:szCs w:val="18"/>
-        </w:rPr>
-        <w:t>representative_number_of_identity_document</w:t>
-      </w:r>
-      <w:proofErr w:type="spellEnd"/>
-      <w:r>
-        <w:rPr>
-          <w:b/>
-          <w:bCs/>
-          <w:sz w:val="18"/>
-          <w:szCs w:val="18"/>
-        </w:rPr>
-        <w:t xml:space="preserve">} </w:t>
-      </w:r>
-      <w:r>
-        <w:rPr>
-          <w:sz w:val="18"/>
-          <w:szCs w:val="18"/>
-        </w:rPr>
-        <w:t xml:space="preserve">délivré le </w:t>
-      </w:r>
-      <w:r>
-        <w:rPr>
-          <w:b/>
-          <w:bCs/>
-          <w:sz w:val="18"/>
-          <w:szCs w:val="18"/>
-        </w:rPr>
-        <w:t>${</w:t>
-      </w:r>
-      <w:proofErr w:type="spellStart"/>
-      <w:r>
-        <w:rPr>
-          <w:b/>
-          <w:bCs/>
-          <w:sz w:val="18"/>
-          <w:szCs w:val="18"/>
-        </w:rPr>
-        <w:t>representative_date_of_issue_of_identity_document</w:t>
-      </w:r>
-      <w:proofErr w:type="spellEnd"/>
-      <w:r>
-        <w:rPr>
-          <w:b/>
-          <w:bCs/>
-          <w:sz w:val="18"/>
-          <w:szCs w:val="18"/>
-        </w:rPr>
-        <w:t xml:space="preserve">} </w:t>
-      </w:r>
-      <w:r>
-        <w:rPr>
-          <w:sz w:val="18"/>
-          <w:szCs w:val="18"/>
-        </w:rPr>
-        <w:t>par</w:t>
+      <w:bookmarkStart w:id="7" w:name="_Hlk178780777"/>
+      <w:r>
+        <w:rPr>
+          <w:b/>
+          <w:bCs/>
+          <w:sz w:val="18"/>
+          <w:szCs w:val="18"/>
+        </w:rPr>
+        <w:t>${representative_office_delivery}</w:t>
       </w:r>
       <w:r>
         <w:rPr>
@@ -556,36 +403,50 @@
         </w:rPr>
         <w:t xml:space="preserve"> </w:t>
       </w:r>
-      <w:bookmarkStart w:id="7" w:name="_Hlk178780777"/>
-      <w:r>
-        <w:rPr>
-          <w:b/>
-          <w:bCs/>
-          <w:sz w:val="18"/>
-          <w:szCs w:val="18"/>
-        </w:rPr>
-        <w:t>${</w:t>
-      </w:r>
-      <w:proofErr w:type="spellStart"/>
-      <w:r>
-        <w:rPr>
-          <w:b/>
-          <w:bCs/>
-          <w:sz w:val="18"/>
-          <w:szCs w:val="18"/>
-        </w:rPr>
-        <w:t>representative_office_delivery</w:t>
-      </w:r>
-      <w:proofErr w:type="spellEnd"/>
-      <w:r>
-        <w:rPr>
-          <w:b/>
-          <w:bCs/>
-          <w:sz w:val="18"/>
-          <w:szCs w:val="18"/>
-        </w:rPr>
-        <w:t>}</w:t>
-      </w:r>
+      <w:bookmarkEnd w:id="7"/>
+      <w:r>
+        <w:rPr>
+          <w:sz w:val="18"/>
+          <w:szCs w:val="18"/>
+        </w:rPr>
+        <w:t xml:space="preserve">exerçant en tant </w:t>
+      </w:r>
+      <w:r>
+        <w:rPr>
+          <w:b/>
+          <w:bCs/>
+          <w:sz w:val="18"/>
+          <w:szCs w:val="18"/>
+        </w:rPr>
+        <w:t xml:space="preserve">${verbal_trial.activity} </w:t>
+      </w:r>
+      <w:r>
+        <w:rPr>
+          <w:sz w:val="18"/>
+          <w:szCs w:val="18"/>
+        </w:rPr>
+        <w:t xml:space="preserve">titulaire du compte </w:t>
+      </w:r>
+      <w:r>
+        <w:rPr>
+          <w:b/>
+          <w:bCs/>
+          <w:sz w:val="18"/>
+          <w:szCs w:val="18"/>
+        </w:rPr>
+        <w:t>N°</w:t>
+      </w:r>
+      <w:bookmarkStart w:id="8" w:name="_Hlk177460619"/>
+      <w:r>
+        <w:rPr>
+          <w:b/>
+          <w:bCs/>
+          <w:sz w:val="18"/>
+          <w:szCs w:val="18"/>
+        </w:rPr>
+        <w:t>${verbal_trial.account_number}</w:t>
+      </w:r>
+      <w:bookmarkEnd w:id="8"/>
       <w:r>
         <w:rPr>
           <w:b/>
@@ -595,99 +456,6 @@
         </w:rPr>
         <w:t xml:space="preserve"> </w:t>
       </w:r>
-      <w:bookmarkEnd w:id="7"/>
-      <w:r>
-        <w:rPr>
-          <w:sz w:val="18"/>
-          <w:szCs w:val="18"/>
-        </w:rPr>
-        <w:t xml:space="preserve">exerçant en tant </w:t>
-      </w:r>
-      <w:r>
-        <w:rPr>
-          <w:b/>
-          <w:bCs/>
-          <w:sz w:val="18"/>
-          <w:szCs w:val="18"/>
-        </w:rPr>
-        <w:t>${</w:t>
-      </w:r>
-      <w:proofErr w:type="spellStart"/>
-      <w:r>
-        <w:rPr>
-          <w:b/>
-          <w:bCs/>
-          <w:sz w:val="18"/>
-          <w:szCs w:val="18"/>
-        </w:rPr>
-        <w:t>verbal_trial.activity</w:t>
-      </w:r>
-      <w:proofErr w:type="spellEnd"/>
-      <w:r>
-        <w:rPr>
-          <w:b/>
-          <w:bCs/>
-          <w:sz w:val="18"/>
-          <w:szCs w:val="18"/>
-        </w:rPr>
-        <w:t xml:space="preserve">} </w:t>
-      </w:r>
-      <w:r>
-        <w:rPr>
-          <w:sz w:val="18"/>
-          <w:szCs w:val="18"/>
-        </w:rPr>
-        <w:t xml:space="preserve">titulaire du compte </w:t>
-      </w:r>
-      <w:r>
-        <w:rPr>
-          <w:b/>
-          <w:bCs/>
-          <w:sz w:val="18"/>
-          <w:szCs w:val="18"/>
-        </w:rPr>
-        <w:t>N°</w:t>
-      </w:r>
-      <w:bookmarkStart w:id="8" w:name="_Hlk177460619"/>
-      <w:r>
-        <w:rPr>
-          <w:b/>
-          <w:bCs/>
-          <w:sz w:val="18"/>
-          <w:szCs w:val="18"/>
-        </w:rPr>
-        <w:t>${</w:t>
-      </w:r>
-      <w:proofErr w:type="spellStart"/>
-      <w:r>
-        <w:rPr>
-          <w:b/>
-          <w:bCs/>
-          <w:sz w:val="18"/>
-          <w:szCs w:val="18"/>
-        </w:rPr>
-        <w:t>verbal_trial.account_number</w:t>
-      </w:r>
-      <w:proofErr w:type="spellEnd"/>
-      <w:r>
-        <w:rPr>
-          <w:b/>
-          <w:bCs/>
-          <w:sz w:val="18"/>
-          <w:szCs w:val="18"/>
-        </w:rPr>
-        <w:t>}</w:t>
-      </w:r>
-      <w:bookmarkEnd w:id="8"/>
-      <w:r>
-        <w:rPr>
-          <w:b/>
-          <w:bCs/>
-          <w:sz w:val="18"/>
-          <w:szCs w:val="18"/>
-        </w:rPr>
-        <w:t xml:space="preserve"> </w:t>
-      </w:r>
       <w:r>
         <w:rPr>
           <w:sz w:val="18"/>
@@ -719,27 +487,7 @@
           <w:sz w:val="18"/>
           <w:szCs w:val="18"/>
         </w:rPr>
-        <w:t>${</w:t>
-      </w:r>
-      <w:proofErr w:type="spellStart"/>
-      <w:r>
-        <w:rPr>
-          <w:b/>
-          <w:bCs/>
-          <w:sz w:val="18"/>
-          <w:szCs w:val="18"/>
-        </w:rPr>
-        <w:t>representative_phone_number</w:t>
-      </w:r>
-      <w:proofErr w:type="spellEnd"/>
-      <w:r>
-        <w:rPr>
-          <w:b/>
-          <w:bCs/>
-          <w:sz w:val="18"/>
-          <w:szCs w:val="18"/>
-        </w:rPr>
-        <w:t>}</w:t>
+        <w:t>${representative_phone_number}</w:t>
       </w:r>
       <w:bookmarkEnd w:id="9"/>
       <w:r>
@@ -972,27 +720,7 @@
           <w:sz w:val="18"/>
           <w:szCs w:val="18"/>
         </w:rPr>
-        <w:t>${</w:t>
-      </w:r>
-      <w:proofErr w:type="spellStart"/>
-      <w:r>
-        <w:rPr>
-          <w:b/>
-          <w:bCs/>
-          <w:sz w:val="18"/>
-          <w:szCs w:val="18"/>
-        </w:rPr>
-        <w:t>total_to_pay</w:t>
-      </w:r>
-      <w:proofErr w:type="spellEnd"/>
-      <w:r>
-        <w:rPr>
-          <w:b/>
-          <w:bCs/>
-          <w:sz w:val="18"/>
-          <w:szCs w:val="18"/>
-        </w:rPr>
-        <w:t xml:space="preserve">} FCFA (${total_to_pay.fr} francs CFA) </w:t>
+        <w:t xml:space="preserve">${total_to_pay} FCFA (${total_to_pay.fr} francs CFA) </w:t>
       </w:r>
       <w:r>
         <w:rPr>
@@ -1026,38 +754,7 @@
           <w:sz w:val="18"/>
           <w:szCs w:val="18"/>
         </w:rPr>
-        <w:t>${</w:t>
-      </w:r>
-      <w:proofErr w:type="spellStart"/>
-      <w:r>
-        <w:rPr>
-          <w:b/>
-          <w:bCs/>
-          <w:sz w:val="18"/>
-          <w:szCs w:val="18"/>
-        </w:rPr>
-        <w:t>verbal_</w:t>
-      </w:r>
-      <w:proofErr w:type="gramStart"/>
-      <w:r>
-        <w:rPr>
-          <w:b/>
-          <w:bCs/>
-          <w:sz w:val="18"/>
-          <w:szCs w:val="18"/>
-        </w:rPr>
-        <w:t>trial.duration</w:t>
-      </w:r>
-      <w:proofErr w:type="spellEnd"/>
-      <w:proofErr w:type="gramEnd"/>
-      <w:r>
-        <w:rPr>
-          <w:b/>
-          <w:bCs/>
-          <w:sz w:val="18"/>
-          <w:szCs w:val="18"/>
-        </w:rPr>
-        <w:t>}</w:t>
+        <w:t>${verbal_trial.duration}</w:t>
       </w:r>
       <w:r>
         <w:rPr>
@@ -1110,7 +807,6 @@
         </w:rPr>
         <w:t>${</w:t>
       </w:r>
-      <w:proofErr w:type="spellStart"/>
       <w:r>
         <w:rPr>
           <w:b/>
@@ -1119,31 +815,8 @@
           <w:szCs w:val="18"/>
           <w:lang w:val="fr-GA"/>
         </w:rPr>
-        <w:t>verbal_</w:t>
-      </w:r>
-      <w:proofErr w:type="gramStart"/>
-      <w:r>
-        <w:rPr>
-          <w:b/>
-          <w:bCs/>
-          <w:sz w:val="18"/>
-          <w:szCs w:val="18"/>
-          <w:lang w:val="fr-GA"/>
-        </w:rPr>
-        <w:t>trial.administrative</w:t>
-      </w:r>
-      <w:proofErr w:type="gramEnd"/>
-      <w:r>
-        <w:rPr>
-          <w:b/>
-          <w:bCs/>
-          <w:sz w:val="18"/>
-          <w:szCs w:val="18"/>
-          <w:lang w:val="fr-GA"/>
-        </w:rPr>
-        <w:t>_fees_percentage</w:t>
-      </w:r>
-      <w:proofErr w:type="spellEnd"/>
+        <w:t>verbal_trial.administrative_fees_percentage</w:t>
+      </w:r>
       <w:r>
         <w:rPr>
           <w:b/>
@@ -1214,47 +887,7 @@
           <w:sz w:val="18"/>
           <w:szCs w:val="18"/>
         </w:rPr>
-        <w:t>${</w:t>
-      </w:r>
-      <w:proofErr w:type="spellStart"/>
-      <w:r>
-        <w:rPr>
-          <w:b/>
-          <w:bCs/>
-          <w:sz w:val="18"/>
-          <w:szCs w:val="18"/>
-        </w:rPr>
-        <w:t>verbal_</w:t>
-      </w:r>
-      <w:proofErr w:type="gramStart"/>
-      <w:r>
-        <w:rPr>
-          <w:b/>
-          <w:bCs/>
-          <w:sz w:val="18"/>
-          <w:szCs w:val="18"/>
-        </w:rPr>
-        <w:t>trial.purpose</w:t>
-      </w:r>
-      <w:proofErr w:type="gramEnd"/>
-      <w:r>
-        <w:rPr>
-          <w:b/>
-          <w:bCs/>
-          <w:sz w:val="18"/>
-          <w:szCs w:val="18"/>
-        </w:rPr>
-        <w:t>_of_financing</w:t>
-      </w:r>
-      <w:proofErr w:type="spellEnd"/>
-      <w:r>
-        <w:rPr>
-          <w:b/>
-          <w:bCs/>
-          <w:sz w:val="18"/>
-          <w:szCs w:val="18"/>
-        </w:rPr>
-        <w:t>}</w:t>
+        <w:t>${verbal_trial.purpose_of_financing}</w:t>
       </w:r>
       <w:r>
         <w:rPr>
@@ -1330,39 +963,391 @@
           <w:sz w:val="18"/>
           <w:szCs w:val="18"/>
         </w:rPr>
+        <w:t>${verbal_trial.account_number}</w:t>
+      </w:r>
+      <w:r>
+        <w:rPr>
+          <w:b/>
+          <w:bCs/>
+          <w:sz w:val="18"/>
+          <w:szCs w:val="18"/>
+        </w:rPr>
+        <w:t xml:space="preserve"> </w:t>
+      </w:r>
+      <w:r>
+        <w:rPr>
+          <w:sz w:val="18"/>
+          <w:szCs w:val="18"/>
+        </w:rPr>
+        <w:t xml:space="preserve">ouvert dans les livres de </w:t>
+      </w:r>
+      <w:r>
+        <w:rPr>
+          <w:b/>
+          <w:bCs/>
+          <w:sz w:val="18"/>
+          <w:szCs w:val="18"/>
+        </w:rPr>
+        <w:t>COFINA GABON SA</w:t>
+      </w:r>
+      <w:r>
+        <w:rPr>
+          <w:sz w:val="18"/>
+          <w:szCs w:val="18"/>
+        </w:rPr>
+        <w:t xml:space="preserve">. </w:t>
+      </w:r>
+    </w:p>
+    <w:p>
+      <w:pPr>
+        <w:spacing w:after="0"/>
+        <w:jc w:val="both"/>
+        <w:rPr>
+          <w:sz w:val="18"/>
+          <w:szCs w:val="18"/>
+        </w:rPr>
+      </w:pPr>
+      <w:r>
+        <w:rPr>
+          <w:sz w:val="18"/>
+          <w:szCs w:val="18"/>
+        </w:rPr>
+        <w:t>Un tableau d’amortissement indicatif sera remis au Client lors du décaissement du prêt ou après la dernière utilisation au cas de décaissements fractionnés.</w:t>
+      </w:r>
+    </w:p>
+    <w:p>
+      <w:pPr>
+        <w:spacing w:after="0"/>
+        <w:jc w:val="both"/>
+        <w:rPr>
+          <w:sz w:val="18"/>
+          <w:szCs w:val="18"/>
+        </w:rPr>
+      </w:pPr>
+    </w:p>
+    <w:p>
+      <w:pPr>
+        <w:spacing w:after="0"/>
+        <w:jc w:val="both"/>
+        <w:rPr>
+          <w:b/>
+          <w:smallCaps/>
+          <w:sz w:val="18"/>
+          <w:szCs w:val="18"/>
+        </w:rPr>
+      </w:pPr>
+      <w:r>
+        <w:rPr>
+          <w:b/>
+          <w:smallCaps/>
+          <w:sz w:val="18"/>
+          <w:szCs w:val="18"/>
+        </w:rPr>
+        <w:t xml:space="preserve">Article 4 : Remboursement </w:t>
+      </w:r>
+    </w:p>
+    <w:p>
+      <w:pPr>
+        <w:spacing w:after="0"/>
+        <w:jc w:val="both"/>
+        <w:rPr>
+          <w:b/>
+          <w:sz w:val="18"/>
+          <w:szCs w:val="18"/>
+        </w:rPr>
+      </w:pPr>
+      <w:r>
+        <w:rPr>
+          <w:sz w:val="18"/>
+          <w:szCs w:val="18"/>
+        </w:rPr>
+        <w:t xml:space="preserve">L'Emprunteur s'oblige à rembourser le montant en principal du prêt au moyen de </w:t>
+      </w:r>
+      <w:r>
+        <w:rPr>
+          <w:b/>
+          <w:bCs/>
+          <w:sz w:val="18"/>
+          <w:szCs w:val="18"/>
+        </w:rPr>
+        <w:t>${verbal_trial.duration}</w:t>
+      </w:r>
+      <w:r>
+        <w:rPr>
+          <w:b/>
+          <w:sz w:val="18"/>
+          <w:szCs w:val="18"/>
+        </w:rPr>
+        <w:t xml:space="preserve"> </w:t>
+      </w:r>
+      <w:r>
+        <w:rPr>
+          <w:sz w:val="18"/>
+          <w:szCs w:val="18"/>
+        </w:rPr>
+        <w:t xml:space="preserve">échéances identiques dont </w:t>
+      </w:r>
+      <w:r>
+        <w:rPr>
+          <w:b/>
+          <w:bCs/>
+          <w:sz w:val="18"/>
+          <w:szCs w:val="18"/>
+        </w:rPr>
+        <w:t xml:space="preserve">une première échéance d’un montant de </w:t>
+      </w:r>
+      <w:r>
+        <w:rPr>
+          <w:b/>
+          <w:bCs/>
+          <w:sz w:val="18"/>
+          <w:szCs w:val="18"/>
+        </w:rPr>
+        <w:t xml:space="preserve"> </w:t>
+      </w:r>
+      <w:r>
+        <w:rPr>
+          <w:b/>
+          <w:bCs/>
+          <w:sz w:val="18"/>
+          <w:szCs w:val="18"/>
+        </w:rPr>
+        <w:t>${due</w:t>
+      </w:r>
+      <w:r>
+        <w:rPr>
+          <w:b/>
+          <w:bCs/>
+          <w:sz w:val="18"/>
+          <w:szCs w:val="18"/>
+        </w:rPr>
+        <w:t>_</w:t>
+      </w:r>
+      <w:r>
+        <w:rPr>
+          <w:b/>
+          <w:bCs/>
+          <w:sz w:val="18"/>
+          <w:szCs w:val="18"/>
+        </w:rPr>
+        <w:t>amount}</w:t>
+      </w:r>
+      <w:r>
+        <w:rPr>
+          <w:b/>
+          <w:bCs/>
+          <w:sz w:val="18"/>
+          <w:szCs w:val="18"/>
+        </w:rPr>
+        <w:t xml:space="preserve"> </w:t>
+      </w:r>
+      <w:r>
+        <w:rPr>
+          <w:b/>
+          <w:bCs/>
+          <w:sz w:val="18"/>
+          <w:szCs w:val="18"/>
+        </w:rPr>
+        <w:t>FCFA (</w:t>
+      </w:r>
+      <w:r>
+        <w:rPr>
+          <w:b/>
+          <w:bCs/>
+          <w:sz w:val="18"/>
+          <w:szCs w:val="18"/>
+        </w:rPr>
+        <w:t>${due</w:t>
+      </w:r>
+      <w:r>
+        <w:rPr>
+          <w:b/>
+          <w:bCs/>
+          <w:sz w:val="18"/>
+          <w:szCs w:val="18"/>
+        </w:rPr>
+        <w:t>_</w:t>
+      </w:r>
+      <w:r>
+        <w:rPr>
+          <w:b/>
+          <w:bCs/>
+          <w:sz w:val="18"/>
+          <w:szCs w:val="18"/>
+        </w:rPr>
+        <w:t>amount</w:t>
+      </w:r>
+      <w:r>
+        <w:rPr>
+          <w:b/>
+          <w:bCs/>
+          <w:sz w:val="18"/>
+          <w:szCs w:val="18"/>
+        </w:rPr>
+        <w:t xml:space="preserve">.fr} </w:t>
+      </w:r>
+      <w:r>
+        <w:rPr>
+          <w:b/>
+          <w:bCs/>
+          <w:sz w:val="18"/>
+          <w:szCs w:val="18"/>
+        </w:rPr>
+        <w:t xml:space="preserve"> </w:t>
+      </w:r>
+      <w:r>
+        <w:rPr>
+          <w:b/>
+          <w:bCs/>
+          <w:sz w:val="18"/>
+          <w:szCs w:val="18"/>
+        </w:rPr>
+        <w:t xml:space="preserve">francs CFA) suivie de </w:t>
+      </w:r>
+      <w:r>
+        <w:rPr>
+          <w:b/>
+          <w:bCs/>
+          <w:sz w:val="18"/>
+          <w:szCs w:val="18"/>
+        </w:rPr>
+        <w:t xml:space="preserve">deux (2) échéances d’un montant de </w:t>
+      </w:r>
+      <w:r>
+        <w:rPr>
+          <w:b/>
+          <w:bCs/>
+          <w:sz w:val="18"/>
+          <w:szCs w:val="18"/>
+        </w:rPr>
         <w:t>${</w:t>
       </w:r>
-      <w:proofErr w:type="spellStart"/>
-      <w:r>
-        <w:rPr>
-          <w:b/>
-          <w:bCs/>
-          <w:sz w:val="18"/>
-          <w:szCs w:val="18"/>
-        </w:rPr>
-        <w:t>verbal_</w:t>
-      </w:r>
-      <w:proofErr w:type="gramStart"/>
-      <w:r>
-        <w:rPr>
-          <w:b/>
-          <w:bCs/>
-          <w:sz w:val="18"/>
-          <w:szCs w:val="18"/>
-        </w:rPr>
-        <w:t>trial.account</w:t>
-      </w:r>
-      <w:proofErr w:type="gramEnd"/>
-      <w:r>
-        <w:rPr>
-          <w:b/>
-          <w:bCs/>
-          <w:sz w:val="18"/>
-          <w:szCs w:val="18"/>
-        </w:rPr>
-        <w:t>_number</w:t>
-      </w:r>
-      <w:proofErr w:type="spellEnd"/>
+      <w:r>
+        <w:rPr>
+          <w:b/>
+          <w:bCs/>
+          <w:sz w:val="18"/>
+          <w:szCs w:val="18"/>
+        </w:rPr>
+        <w:t>montant_second_ech</w:t>
+      </w:r>
+      <w:r>
+        <w:rPr>
+          <w:b/>
+          <w:bCs/>
+          <w:sz w:val="18"/>
+          <w:szCs w:val="18"/>
+        </w:rPr>
+        <w:t xml:space="preserve">} </w:t>
+      </w:r>
+      <w:r>
+        <w:rPr>
+          <w:b/>
+          <w:bCs/>
+          <w:sz w:val="18"/>
+          <w:szCs w:val="18"/>
+        </w:rPr>
+        <w:t xml:space="preserve"> </w:t>
+      </w:r>
+      <w:r>
+        <w:rPr>
+          <w:b/>
+          <w:bCs/>
+          <w:sz w:val="18"/>
+          <w:szCs w:val="18"/>
+        </w:rPr>
+        <w:t>FCFA (</w:t>
+      </w:r>
+      <w:r>
+        <w:rPr>
+          <w:b/>
+          <w:bCs/>
+          <w:sz w:val="18"/>
+          <w:szCs w:val="18"/>
+        </w:rPr>
+        <w:t>${</w:t>
+      </w:r>
+      <w:r>
+        <w:rPr>
+          <w:b/>
+          <w:bCs/>
+          <w:sz w:val="18"/>
+          <w:szCs w:val="18"/>
+        </w:rPr>
+        <w:t>montant_second_ech</w:t>
+      </w:r>
+      <w:r>
+        <w:rPr>
+          <w:b/>
+          <w:bCs/>
+          <w:sz w:val="18"/>
+          <w:szCs w:val="18"/>
+        </w:rPr>
+        <w:t>.fr}</w:t>
+      </w:r>
+      <w:r>
+        <w:rPr>
+          <w:b/>
+          <w:bCs/>
+          <w:sz w:val="18"/>
+          <w:szCs w:val="18"/>
+        </w:rPr>
+        <w:t xml:space="preserve"> </w:t>
+      </w:r>
+      <w:r>
+        <w:rPr>
+          <w:b/>
+          <w:bCs/>
+          <w:sz w:val="18"/>
+          <w:szCs w:val="18"/>
+        </w:rPr>
+        <w:t>francs CFA)</w:t>
+      </w:r>
+      <w:r>
+        <w:rPr>
+          <w:b/>
+          <w:bCs/>
+          <w:sz w:val="18"/>
+          <w:szCs w:val="18"/>
+        </w:rPr>
+        <w:t xml:space="preserve">, d’autres échéances d’un montant de </w:t>
+      </w:r>
+      <w:r>
+        <w:rPr>
+          <w:b/>
+          <w:bCs/>
+          <w:sz w:val="18"/>
+          <w:szCs w:val="18"/>
+        </w:rPr>
+        <w:t>${</w:t>
+      </w:r>
+      <w:r>
+        <w:rPr>
+          <w:b/>
+          <w:bCs/>
+          <w:sz w:val="18"/>
+          <w:szCs w:val="18"/>
+        </w:rPr>
+        <w:t>montant_</w:t>
+      </w:r>
+      <w:r>
+        <w:rPr>
+          <w:b/>
+          <w:bCs/>
+          <w:sz w:val="18"/>
+          <w:szCs w:val="18"/>
+        </w:rPr>
+        <w:t>second</w:t>
+      </w:r>
+      <w:r>
+        <w:rPr>
+          <w:b/>
+          <w:bCs/>
+          <w:sz w:val="18"/>
+          <w:szCs w:val="18"/>
+        </w:rPr>
+        <w:t>_ech</w:t>
+      </w:r>
       <w:r>
         <w:rPr>
           <w:b/>
@@ -1383,10 +1368,287 @@
       </w:r>
       <w:r>
         <w:rPr>
-          <w:sz w:val="18"/>
-          <w:szCs w:val="18"/>
-        </w:rPr>
-        <w:t xml:space="preserve">ouvert dans les livres de </w:t>
+          <w:b/>
+          <w:bCs/>
+          <w:sz w:val="18"/>
+          <w:szCs w:val="18"/>
+        </w:rPr>
+        <w:t>FCFA (</w:t>
+      </w:r>
+      <w:r>
+        <w:rPr>
+          <w:b/>
+          <w:bCs/>
+          <w:sz w:val="18"/>
+          <w:szCs w:val="18"/>
+        </w:rPr>
+        <w:t>${</w:t>
+      </w:r>
+      <w:r>
+        <w:rPr>
+          <w:b/>
+          <w:bCs/>
+          <w:sz w:val="18"/>
+          <w:szCs w:val="18"/>
+        </w:rPr>
+        <w:t>montant_</w:t>
+      </w:r>
+      <w:r>
+        <w:rPr>
+          <w:b/>
+          <w:bCs/>
+          <w:sz w:val="18"/>
+          <w:szCs w:val="18"/>
+        </w:rPr>
+        <w:t>second</w:t>
+      </w:r>
+      <w:r>
+        <w:rPr>
+          <w:b/>
+          <w:bCs/>
+          <w:sz w:val="18"/>
+          <w:szCs w:val="18"/>
+        </w:rPr>
+        <w:t>_ech</w:t>
+      </w:r>
+      <w:r>
+        <w:rPr>
+          <w:b/>
+          <w:bCs/>
+          <w:sz w:val="18"/>
+          <w:szCs w:val="18"/>
+        </w:rPr>
+        <w:t>.fr}</w:t>
+      </w:r>
+      <w:r>
+        <w:rPr>
+          <w:b/>
+          <w:bCs/>
+          <w:sz w:val="18"/>
+          <w:szCs w:val="18"/>
+        </w:rPr>
+        <w:t xml:space="preserve"> </w:t>
+      </w:r>
+      <w:r>
+        <w:rPr>
+          <w:b/>
+          <w:bCs/>
+          <w:sz w:val="18"/>
+          <w:szCs w:val="18"/>
+        </w:rPr>
+        <w:t xml:space="preserve">francs CFA) </w:t>
+      </w:r>
+      <w:r>
+        <w:rPr>
+          <w:b/>
+          <w:bCs/>
+          <w:sz w:val="18"/>
+          <w:szCs w:val="18"/>
+        </w:rPr>
+        <w:t>et une dernière échéance d’un montant de</w:t>
+      </w:r>
+      <w:r>
+        <w:rPr>
+          <w:b/>
+          <w:bCs/>
+          <w:sz w:val="18"/>
+          <w:szCs w:val="18"/>
+        </w:rPr>
+        <w:t xml:space="preserve"> ${</w:t>
+      </w:r>
+      <w:r>
+        <w:rPr>
+          <w:b/>
+          <w:bCs/>
+          <w:sz w:val="18"/>
+          <w:szCs w:val="18"/>
+        </w:rPr>
+        <w:t>montant_</w:t>
+      </w:r>
+      <w:r>
+        <w:rPr>
+          <w:b/>
+          <w:bCs/>
+          <w:sz w:val="18"/>
+          <w:szCs w:val="18"/>
+        </w:rPr>
+        <w:t>troisieme</w:t>
+      </w:r>
+      <w:r>
+        <w:rPr>
+          <w:b/>
+          <w:bCs/>
+          <w:sz w:val="18"/>
+          <w:szCs w:val="18"/>
+        </w:rPr>
+        <w:t>_ech</w:t>
+      </w:r>
+      <w:r>
+        <w:rPr>
+          <w:b/>
+          <w:bCs/>
+          <w:sz w:val="18"/>
+          <w:szCs w:val="18"/>
+        </w:rPr>
+        <w:t xml:space="preserve">} </w:t>
+      </w:r>
+      <w:r>
+        <w:rPr>
+          <w:b/>
+          <w:bCs/>
+          <w:sz w:val="18"/>
+          <w:szCs w:val="18"/>
+        </w:rPr>
+        <w:t>FCFA (</w:t>
+      </w:r>
+      <w:r>
+        <w:rPr>
+          <w:b/>
+          <w:bCs/>
+          <w:sz w:val="18"/>
+          <w:szCs w:val="18"/>
+        </w:rPr>
+        <w:t>${</w:t>
+      </w:r>
+      <w:r>
+        <w:rPr>
+          <w:b/>
+          <w:bCs/>
+          <w:sz w:val="18"/>
+          <w:szCs w:val="18"/>
+        </w:rPr>
+        <w:t>montant_</w:t>
+      </w:r>
+      <w:r>
+        <w:rPr>
+          <w:b/>
+          <w:bCs/>
+          <w:sz w:val="18"/>
+          <w:szCs w:val="18"/>
+        </w:rPr>
+        <w:t>troisieme</w:t>
+      </w:r>
+      <w:r>
+        <w:rPr>
+          <w:b/>
+          <w:bCs/>
+          <w:sz w:val="18"/>
+          <w:szCs w:val="18"/>
+        </w:rPr>
+        <w:t>_ech</w:t>
+      </w:r>
+      <w:r>
+        <w:rPr>
+          <w:b/>
+          <w:bCs/>
+          <w:sz w:val="18"/>
+          <w:szCs w:val="18"/>
+        </w:rPr>
+        <w:t>.fr}</w:t>
+      </w:r>
+      <w:r>
+        <w:rPr>
+          <w:b/>
+          <w:bCs/>
+          <w:sz w:val="18"/>
+          <w:szCs w:val="18"/>
+        </w:rPr>
+        <w:t xml:space="preserve"> CFA</w:t>
+      </w:r>
+      <w:r>
+        <w:rPr>
+          <w:b/>
+          <w:bCs/>
+          <w:sz w:val="18"/>
+          <w:szCs w:val="18"/>
+        </w:rPr>
+        <w:t>)</w:t>
+      </w:r>
+      <w:r>
+        <w:rPr>
+          <w:sz w:val="18"/>
+          <w:szCs w:val="18"/>
+        </w:rPr>
+        <w:t xml:space="preserve"> </w:t>
+      </w:r>
+      <w:r>
+        <w:rPr>
+          <w:sz w:val="18"/>
+          <w:szCs w:val="18"/>
+        </w:rPr>
+        <w:t>c</w:t>
+      </w:r>
+      <w:r>
+        <w:rPr>
+          <w:sz w:val="18"/>
+          <w:szCs w:val="18"/>
+        </w:rPr>
+        <w:t>omprenant</w:t>
+      </w:r>
+      <w:r>
+        <w:rPr>
+          <w:sz w:val="18"/>
+          <w:szCs w:val="18"/>
+        </w:rPr>
+        <w:t xml:space="preserve"> l</w:t>
+      </w:r>
+      <w:r>
+        <w:rPr>
+          <w:sz w:val="18"/>
+          <w:szCs w:val="18"/>
+        </w:rPr>
+        <w:t>es</w:t>
+      </w:r>
+      <w:r>
+        <w:rPr>
+          <w:sz w:val="18"/>
+          <w:szCs w:val="18"/>
+        </w:rPr>
+        <w:t xml:space="preserve"> somme</w:t>
+      </w:r>
+      <w:r>
+        <w:rPr>
+          <w:sz w:val="18"/>
+          <w:szCs w:val="18"/>
+        </w:rPr>
+        <w:t>s</w:t>
+      </w:r>
+      <w:r>
+        <w:rPr>
+          <w:sz w:val="18"/>
+          <w:szCs w:val="18"/>
+        </w:rPr>
+        <w:t xml:space="preserve"> nécessaire</w:t>
+      </w:r>
+      <w:r>
+        <w:rPr>
+          <w:sz w:val="18"/>
+          <w:szCs w:val="18"/>
+        </w:rPr>
+        <w:t>s</w:t>
+      </w:r>
+      <w:r>
+        <w:rPr>
+          <w:sz w:val="18"/>
+          <w:szCs w:val="18"/>
+        </w:rPr>
+        <w:t xml:space="preserve"> à l’amortissement du capital et les intérêts au taux stipulé ci-dessus. Ce montant découle du tableau d’amortissement qui est simplement indicatif.</w:t>
+      </w:r>
+    </w:p>
+    <w:p>
+      <w:pPr>
+        <w:jc w:val="both"/>
+        <w:rPr>
+          <w:sz w:val="18"/>
+          <w:szCs w:val="18"/>
+        </w:rPr>
+      </w:pPr>
+      <w:r>
+        <w:rPr>
+          <w:sz w:val="18"/>
+          <w:szCs w:val="18"/>
+        </w:rPr>
+        <w:t xml:space="preserve">L'Emprunteur autorise irrévocablement </w:t>
       </w:r>
       <w:r>
         <w:rPr>
@@ -1402,7 +1664,7 @@
           <w:sz w:val="18"/>
           <w:szCs w:val="18"/>
         </w:rPr>
-        <w:t xml:space="preserve">. </w:t>
+        <w:t xml:space="preserve"> à prélever toute somme nécessaire au règlement des échéances ainsi que les intérêts de retard, les frais, notamment les frais de constitution des garanties et les frais de recouvrement, les indemnités dues en cas de remboursement anticipé et les primes d’assurance.</w:t>
       </w:r>
     </w:p>
     <w:p>
@@ -1410,16 +1672,20 @@
         <w:spacing w:after="0"/>
         <w:jc w:val="both"/>
         <w:rPr>
-          <w:sz w:val="18"/>
-          <w:szCs w:val="18"/>
-        </w:rPr>
-      </w:pPr>
-      <w:r>
-        <w:rPr>
-          <w:sz w:val="18"/>
-          <w:szCs w:val="18"/>
-        </w:rPr>
-        <w:t>Un tableau d’amortissement indicatif sera remis au Client lors du décaissement du prêt ou après la dernière utilisation au cas de décaissements fractionnés.</w:t>
+          <w:b/>
+          <w:smallCaps/>
+          <w:sz w:val="18"/>
+          <w:szCs w:val="18"/>
+        </w:rPr>
+      </w:pPr>
+      <w:r>
+        <w:rPr>
+          <w:b/>
+          <w:smallCaps/>
+          <w:sz w:val="18"/>
+          <w:szCs w:val="18"/>
+        </w:rPr>
+        <w:t>Article 5 : Intérêts de retard</w:t>
       </w:r>
     </w:p>
     <w:p>
@@ -1431,6 +1697,13 @@
           <w:szCs w:val="18"/>
         </w:rPr>
       </w:pPr>
+      <w:r>
+        <w:rPr>
+          <w:sz w:val="18"/>
+          <w:szCs w:val="18"/>
+        </w:rPr>
+        <w:t>Toute somme dues au titre des présentes, y compris au cas d’exigibilité anticipée, porteront, du jour de leur exigibilité normale ou anticipée et jusqu’à complet paiement, intérêts sans mise en demeure préalable au taux stipulé ci-dessus majoré de trois points.</w:t>
+      </w:r>
     </w:p>
     <w:p>
       <w:pPr>
@@ -1438,20 +1711,10 @@
         <w:jc w:val="both"/>
         <w:rPr>
           <w:b/>
-          <w:smallCaps/>
-          <w:sz w:val="18"/>
-          <w:szCs w:val="18"/>
-        </w:rPr>
-      </w:pPr>
-      <w:r>
-        <w:rPr>
-          <w:b/>
-          <w:smallCaps/>
-          <w:sz w:val="18"/>
-          <w:szCs w:val="18"/>
-        </w:rPr>
-        <w:t xml:space="preserve">Article 4 : Remboursement </w:t>
-      </w:r>
+          <w:sz w:val="18"/>
+          <w:szCs w:val="18"/>
+        </w:rPr>
+      </w:pPr>
     </w:p>
     <w:p>
       <w:pPr>
@@ -1465,10 +1728,190 @@
       </w:pPr>
       <w:r>
         <w:rPr>
-          <w:sz w:val="18"/>
-          <w:szCs w:val="18"/>
-        </w:rPr>
-        <w:t xml:space="preserve">L'Emprunteur s'oblige à rembourser le montant en principal du prêt au moyen de </w:t>
+          <w:b/>
+          <w:sz w:val="18"/>
+          <w:szCs w:val="18"/>
+        </w:rPr>
+        <w:t>Article 6 : GARANTIES</w:t>
+      </w:r>
+    </w:p>
+    <w:p>
+      <w:pPr>
+        <w:spacing w:after="0"/>
+        <w:jc w:val="both"/>
+        <w:rPr>
+          <w:b/>
+          <w:sz w:val="18"/>
+          <w:szCs w:val="18"/>
+        </w:rPr>
+      </w:pPr>
+      <w:r>
+        <w:rPr>
+          <w:b/>
+          <w:sz w:val="18"/>
+          <w:szCs w:val="18"/>
+        </w:rPr>
+        <w:lastRenderedPageBreak/>
+        <w:t>6.1 -</w:t>
+      </w:r>
+      <w:r>
+        <w:rPr>
+          <w:sz w:val="18"/>
+          <w:szCs w:val="18"/>
+        </w:rPr>
+        <w:t xml:space="preserve"> </w:t>
+      </w:r>
+      <w:r>
+        <w:rPr>
+          <w:b/>
+          <w:sz w:val="18"/>
+          <w:szCs w:val="18"/>
+        </w:rPr>
+        <w:t>Transfert fiduciaire de somme d’argent</w:t>
+      </w:r>
+    </w:p>
+    <w:p>
+      <w:pPr>
+        <w:spacing w:after="0"/>
+        <w:jc w:val="both"/>
+        <w:rPr>
+          <w:b/>
+          <w:sz w:val="18"/>
+          <w:szCs w:val="18"/>
+        </w:rPr>
+      </w:pPr>
+      <w:r>
+        <w:rPr>
+          <w:b/>
+          <w:sz w:val="18"/>
+          <w:szCs w:val="18"/>
+        </w:rPr>
+        <w:t>Constitution de la sûreté</w:t>
+      </w:r>
+    </w:p>
+    <w:p>
+      <w:pPr>
+        <w:jc w:val="both"/>
+        <w:rPr>
+          <w:sz w:val="18"/>
+          <w:szCs w:val="18"/>
+        </w:rPr>
+      </w:pPr>
+      <w:r>
+        <w:rPr>
+          <w:sz w:val="18"/>
+          <w:szCs w:val="18"/>
+        </w:rPr>
+        <w:t>A la sûreté et garantie du remboursement du présent prêt, soit la somme de</w:t>
+      </w:r>
+      <w:r>
+        <w:rPr>
+          <w:sz w:val="18"/>
+          <w:szCs w:val="18"/>
+        </w:rPr>
+        <w:t xml:space="preserve"> </w:t>
+      </w:r>
+      <w:r>
+        <w:rPr>
+          <w:b/>
+          <w:bCs/>
+          <w:sz w:val="18"/>
+          <w:szCs w:val="18"/>
+        </w:rPr>
+        <w:t xml:space="preserve">${total_to_pay} </w:t>
+      </w:r>
+      <w:r>
+        <w:rPr>
+          <w:b/>
+          <w:sz w:val="18"/>
+          <w:szCs w:val="18"/>
+        </w:rPr>
+        <w:t>FCFA (</w:t>
+      </w:r>
+      <w:r>
+        <w:rPr>
+          <w:b/>
+          <w:bCs/>
+          <w:sz w:val="18"/>
+          <w:szCs w:val="18"/>
+        </w:rPr>
+        <w:t xml:space="preserve">${total_to_pay.fr} </w:t>
+      </w:r>
+      <w:r>
+        <w:rPr>
+          <w:b/>
+          <w:sz w:val="18"/>
+          <w:szCs w:val="18"/>
+        </w:rPr>
+        <w:t>francs CFA</w:t>
+      </w:r>
+      <w:r>
+        <w:rPr>
+          <w:b/>
+          <w:sz w:val="18"/>
+          <w:szCs w:val="18"/>
+        </w:rPr>
+        <w:t xml:space="preserve">) </w:t>
+      </w:r>
+      <w:r>
+        <w:rPr>
+          <w:sz w:val="18"/>
+          <w:szCs w:val="18"/>
+        </w:rPr>
+        <w:t xml:space="preserve">à la garantie de tous intérêts, frais et accessoires, et, d’une manière générale, à la garantie de l’exécution de toutes les obligations du Client résultant du présent acte, le Client, affecte en garantie  dans les termes des </w:t>
+      </w:r>
+      <w:r>
+        <w:rPr>
+          <w:b/>
+          <w:sz w:val="18"/>
+          <w:szCs w:val="18"/>
+        </w:rPr>
+        <w:t>Articles 87</w:t>
+      </w:r>
+      <w:r>
+        <w:rPr>
+          <w:sz w:val="18"/>
+          <w:szCs w:val="18"/>
+        </w:rPr>
+        <w:t xml:space="preserve"> et suivants de l’Acte Uniforme Portant Organisation des Sûretés, au profit de la </w:t>
+      </w:r>
+      <w:r>
+        <w:rPr>
+          <w:b/>
+          <w:bCs/>
+          <w:sz w:val="18"/>
+          <w:szCs w:val="18"/>
+        </w:rPr>
+        <w:t>COFINA GABON SA</w:t>
+      </w:r>
+      <w:r>
+        <w:rPr>
+          <w:sz w:val="18"/>
+          <w:szCs w:val="18"/>
+        </w:rPr>
+        <w:t xml:space="preserve"> la</w:t>
+      </w:r>
+      <w:r>
+        <w:rPr>
+          <w:sz w:val="18"/>
+          <w:szCs w:val="18"/>
+        </w:rPr>
+        <w:t xml:space="preserve"> </w:t>
+      </w:r>
+      <w:r>
+        <w:rPr>
+          <w:sz w:val="18"/>
+          <w:szCs w:val="18"/>
+        </w:rPr>
+        <w:t>somme de</w:t>
+      </w:r>
+      <w:r>
+        <w:rPr>
+          <w:b/>
+          <w:sz w:val="18"/>
+          <w:szCs w:val="18"/>
+        </w:rPr>
+        <w:t xml:space="preserve"> </w:t>
       </w:r>
       <w:r>
         <w:rPr>
@@ -1479,28 +1922,67 @@
         </w:rPr>
         <w:t>${</w:t>
       </w:r>
-      <w:proofErr w:type="spellStart"/>
-      <w:r>
-        <w:rPr>
-          <w:b/>
-          <w:bCs/>
-          <w:sz w:val="18"/>
-          <w:szCs w:val="18"/>
-        </w:rPr>
-        <w:t>verbal_</w:t>
-      </w:r>
-      <w:proofErr w:type="gramStart"/>
-      <w:r>
-        <w:rPr>
-          <w:b/>
-          <w:bCs/>
-          <w:sz w:val="18"/>
-          <w:szCs w:val="18"/>
-        </w:rPr>
-        <w:t>trial.duration</w:t>
-      </w:r>
-      <w:proofErr w:type="spellEnd"/>
-      <w:proofErr w:type="gramEnd"/>
+      <w:r>
+        <w:rPr>
+          <w:b/>
+          <w:bCs/>
+          <w:sz w:val="18"/>
+          <w:szCs w:val="18"/>
+        </w:rPr>
+        <w:t>montant_fudiciaire</w:t>
+      </w:r>
+      <w:r>
+        <w:rPr>
+          <w:b/>
+          <w:bCs/>
+          <w:sz w:val="18"/>
+          <w:szCs w:val="18"/>
+        </w:rPr>
+        <w:t xml:space="preserve">} </w:t>
+      </w:r>
+      <w:r>
+        <w:rPr>
+          <w:b/>
+          <w:sz w:val="18"/>
+          <w:szCs w:val="18"/>
+        </w:rPr>
+        <w:t xml:space="preserve">FCFA </w:t>
+      </w:r>
+      <w:r>
+        <w:rPr>
+          <w:b/>
+          <w:sz w:val="18"/>
+          <w:szCs w:val="18"/>
+        </w:rPr>
+        <w:t>(</w:t>
+      </w:r>
+      <w:r>
+        <w:rPr>
+          <w:b/>
+          <w:bCs/>
+          <w:sz w:val="18"/>
+          <w:szCs w:val="18"/>
+        </w:rPr>
+        <w:t>${</w:t>
+      </w:r>
+      <w:r>
+        <w:rPr>
+          <w:b/>
+          <w:bCs/>
+          <w:sz w:val="18"/>
+          <w:szCs w:val="18"/>
+        </w:rPr>
+        <w:t>montant_fudiciaire</w:t>
+      </w:r>
+      <w:r>
+        <w:rPr>
+          <w:b/>
+          <w:bCs/>
+          <w:sz w:val="18"/>
+          <w:szCs w:val="18"/>
+        </w:rPr>
+        <w:t>.fr</w:t>
+      </w:r>
       <w:r>
         <w:rPr>
           <w:b/>
@@ -1513,6 +1995,7 @@
       <w:r>
         <w:rPr>
           <w:b/>
+          <w:bCs/>
           <w:sz w:val="18"/>
           <w:szCs w:val="18"/>
         </w:rPr>
@@ -1520,24 +2003,57 @@
       </w:r>
       <w:r>
         <w:rPr>
-          <w:sz w:val="18"/>
-          <w:szCs w:val="18"/>
-        </w:rPr>
-        <w:t xml:space="preserve">échéances identiques dont </w:t>
-      </w:r>
-      <w:r>
-        <w:rPr>
-          <w:b/>
-          <w:bCs/>
-          <w:sz w:val="18"/>
-          <w:szCs w:val="18"/>
-        </w:rPr>
-        <w:t xml:space="preserve">une première échéance d’un montant de </w:t>
-      </w:r>
-      <w:r>
-        <w:rPr>
-          <w:b/>
-          <w:bCs/>
+          <w:b/>
+          <w:sz w:val="18"/>
+          <w:szCs w:val="18"/>
+        </w:rPr>
+        <w:t xml:space="preserve">francs CFA) </w:t>
+      </w:r>
+      <w:r>
+        <w:rPr>
+          <w:sz w:val="18"/>
+          <w:szCs w:val="18"/>
+        </w:rPr>
+        <w:t>qui accepte, la sûreté ainsi désignée par « le transfert fiduciaire de somme d’argent ».</w:t>
+      </w:r>
+    </w:p>
+    <w:p>
+      <w:pPr>
+        <w:jc w:val="both"/>
+        <w:rPr>
+          <w:sz w:val="18"/>
+          <w:szCs w:val="18"/>
+        </w:rPr>
+      </w:pPr>
+      <w:r>
+        <w:rPr>
+          <w:sz w:val="18"/>
+          <w:szCs w:val="18"/>
+        </w:rPr>
+        <w:t xml:space="preserve">Les fonds cédés seront inscrits sur le compte bloqué </w:t>
+      </w:r>
+      <w:r>
+        <w:rPr>
+          <w:b/>
+          <w:sz w:val="18"/>
+          <w:szCs w:val="18"/>
+        </w:rPr>
+        <w:t>N°</w:t>
+      </w:r>
+      <w:bookmarkStart w:id="10" w:name="_Hlk177561051"/>
+      <w:r>
+        <w:rPr>
+          <w:b/>
+          <w:bCs/>
+          <w:sz w:val="18"/>
+          <w:szCs w:val="18"/>
+        </w:rPr>
+        <w:t>${verbal_trial.account_number}</w:t>
+      </w:r>
+      <w:bookmarkEnd w:id="10"/>
+      <w:r>
+        <w:rPr>
+          <w:b/>
           <w:sz w:val="18"/>
           <w:szCs w:val="18"/>
         </w:rPr>
@@ -1545,17 +2061,127 @@
       </w:r>
       <w:r>
         <w:rPr>
-          <w:b/>
-          <w:bCs/>
-          <w:sz w:val="18"/>
-          <w:szCs w:val="18"/>
-        </w:rPr>
-        <w:t>….</w:t>
-      </w:r>
-      <w:r>
-        <w:rPr>
-          <w:b/>
-          <w:bCs/>
+          <w:sz w:val="18"/>
+          <w:szCs w:val="18"/>
+        </w:rPr>
+        <w:t xml:space="preserve">ouvert dans nos livres et au nom de </w:t>
+      </w:r>
+      <w:r>
+        <w:rPr>
+          <w:b/>
+          <w:bCs/>
+          <w:sz w:val="18"/>
+          <w:szCs w:val="18"/>
+        </w:rPr>
+        <w:t xml:space="preserve">${verbal_trial.applicant_last_name} ${verbal_trial.applicant_first_name} </w:t>
+      </w:r>
+      <w:r>
+        <w:rPr>
+          <w:sz w:val="18"/>
+          <w:szCs w:val="18"/>
+        </w:rPr>
+        <w:t>en son nom en qualité de créancière de l’obligation du constituant.</w:t>
+      </w:r>
+    </w:p>
+    <w:p>
+      <w:pPr>
+        <w:jc w:val="both"/>
+        <w:rPr>
+          <w:b/>
+          <w:bCs/>
+          <w:sz w:val="18"/>
+          <w:szCs w:val="18"/>
+        </w:rPr>
+      </w:pPr>
+      <w:r>
+        <w:rPr>
+          <w:b/>
+          <w:bCs/>
+          <w:sz w:val="18"/>
+          <w:szCs w:val="18"/>
+        </w:rPr>
+        <w:t>Le Constituant ne peut disposer de cette somme bloquée de quelle que manière que ce soit, tant qu’elle demeurera affectée à la garantie de ses engagements envers l’Institution.</w:t>
+      </w:r>
+    </w:p>
+    <w:p>
+      <w:pPr>
+        <w:jc w:val="both"/>
+        <w:rPr>
+          <w:sz w:val="18"/>
+          <w:szCs w:val="18"/>
+        </w:rPr>
+      </w:pPr>
+      <w:r>
+        <w:rPr>
+          <w:sz w:val="18"/>
+          <w:szCs w:val="18"/>
+        </w:rPr>
+        <w:t>Les fonds cédés au profit de la banque, en vertu de la présente convention, ne produisent pas d’intérêt.</w:t>
+      </w:r>
+    </w:p>
+    <w:p>
+      <w:pPr>
+        <w:spacing w:after="0"/>
+        <w:jc w:val="both"/>
+        <w:rPr>
+          <w:b/>
+          <w:sz w:val="18"/>
+          <w:szCs w:val="18"/>
+        </w:rPr>
+      </w:pPr>
+      <w:r>
+        <w:rPr>
+          <w:b/>
+          <w:sz w:val="18"/>
+          <w:szCs w:val="18"/>
+        </w:rPr>
+        <w:t>Echéance de la sureté</w:t>
+      </w:r>
+    </w:p>
+    <w:p>
+      <w:pPr>
+        <w:spacing w:after="0"/>
+        <w:jc w:val="both"/>
+        <w:rPr>
+          <w:sz w:val="18"/>
+          <w:szCs w:val="18"/>
+        </w:rPr>
+      </w:pPr>
+      <w:r>
+        <w:rPr>
+          <w:sz w:val="18"/>
+          <w:szCs w:val="18"/>
+        </w:rPr>
+        <w:t xml:space="preserve">L’échéance de la sûreté est prévue le </w:t>
+      </w:r>
+      <w:r>
+        <w:rPr>
+          <w:b/>
+          <w:sz w:val="18"/>
+          <w:szCs w:val="18"/>
+        </w:rPr>
+        <w:t>(</w:t>
+      </w:r>
+      <w:r>
+        <w:rPr>
+          <w:b/>
+          <w:bCs/>
+          <w:sz w:val="18"/>
+          <w:szCs w:val="18"/>
+        </w:rPr>
+        <w:t>${date_of_last_echeance}</w:t>
+      </w:r>
+      <w:r>
+        <w:rPr>
+          <w:b/>
+          <w:sz w:val="18"/>
+          <w:szCs w:val="18"/>
+        </w:rPr>
+        <w:t>)</w:t>
+      </w:r>
+      <w:r>
+        <w:rPr>
+          <w:b/>
           <w:sz w:val="18"/>
           <w:szCs w:val="18"/>
         </w:rPr>
@@ -1563,330 +2189,58 @@
       </w:r>
       <w:r>
         <w:rPr>
-          <w:b/>
-          <w:bCs/>
-          <w:sz w:val="18"/>
-          <w:szCs w:val="18"/>
-        </w:rPr>
-        <w:t>FCFA (</w:t>
-      </w:r>
-      <w:r>
-        <w:rPr>
-          <w:b/>
-          <w:bCs/>
-          <w:sz w:val="18"/>
-          <w:szCs w:val="18"/>
-        </w:rPr>
-        <w:t>…</w:t>
-      </w:r>
-      <w:r>
-        <w:rPr>
-          <w:b/>
-          <w:bCs/>
-          <w:sz w:val="18"/>
-          <w:szCs w:val="18"/>
-        </w:rPr>
-        <w:t xml:space="preserve"> </w:t>
-      </w:r>
-      <w:r>
-        <w:rPr>
-          <w:b/>
-          <w:bCs/>
-          <w:sz w:val="18"/>
-          <w:szCs w:val="18"/>
-        </w:rPr>
-        <w:t xml:space="preserve">francs CFA) suivie de </w:t>
-      </w:r>
-      <w:r>
-        <w:rPr>
-          <w:b/>
-          <w:bCs/>
-          <w:sz w:val="18"/>
-          <w:szCs w:val="18"/>
-        </w:rPr>
-        <w:t xml:space="preserve">deux (2) échéances d’un montant de </w:t>
-      </w:r>
-      <w:r>
-        <w:rPr>
-          <w:b/>
-          <w:bCs/>
-          <w:sz w:val="18"/>
-          <w:szCs w:val="18"/>
-        </w:rPr>
-        <w:t>…</w:t>
-      </w:r>
-      <w:r>
-        <w:rPr>
-          <w:b/>
-          <w:bCs/>
-          <w:sz w:val="18"/>
-          <w:szCs w:val="18"/>
-        </w:rPr>
-        <w:t xml:space="preserve"> </w:t>
-      </w:r>
-      <w:r>
-        <w:rPr>
-          <w:b/>
-          <w:bCs/>
-          <w:sz w:val="18"/>
-          <w:szCs w:val="18"/>
-        </w:rPr>
-        <w:t>FCFA (</w:t>
-      </w:r>
-      <w:r>
-        <w:rPr>
-          <w:b/>
-          <w:bCs/>
-          <w:sz w:val="18"/>
-          <w:szCs w:val="18"/>
-        </w:rPr>
-        <w:t>…</w:t>
-      </w:r>
-      <w:r>
-        <w:rPr>
-          <w:b/>
-          <w:bCs/>
-          <w:sz w:val="18"/>
-          <w:szCs w:val="18"/>
-        </w:rPr>
-        <w:t xml:space="preserve"> </w:t>
-      </w:r>
-      <w:r>
-        <w:rPr>
-          <w:b/>
-          <w:bCs/>
-          <w:sz w:val="18"/>
-          <w:szCs w:val="18"/>
-        </w:rPr>
-        <w:t>francs CFA)</w:t>
-      </w:r>
-      <w:r>
-        <w:rPr>
-          <w:b/>
-          <w:bCs/>
-          <w:sz w:val="18"/>
-          <w:szCs w:val="18"/>
-        </w:rPr>
-        <w:t xml:space="preserve">, d’autres échéances d’un montant de </w:t>
-      </w:r>
-      <w:r>
-        <w:rPr>
-          <w:b/>
-          <w:bCs/>
-          <w:sz w:val="18"/>
-          <w:szCs w:val="18"/>
-        </w:rPr>
-        <w:t>…</w:t>
-      </w:r>
-      <w:r>
-        <w:rPr>
-          <w:b/>
-          <w:bCs/>
-          <w:sz w:val="18"/>
-          <w:szCs w:val="18"/>
-        </w:rPr>
-        <w:t xml:space="preserve"> </w:t>
-      </w:r>
-      <w:r>
-        <w:rPr>
-          <w:b/>
-          <w:bCs/>
-          <w:sz w:val="18"/>
-          <w:szCs w:val="18"/>
-        </w:rPr>
-        <w:t>FCFA (</w:t>
-      </w:r>
-      <w:r>
-        <w:rPr>
-          <w:b/>
-          <w:bCs/>
-          <w:sz w:val="18"/>
-          <w:szCs w:val="18"/>
-        </w:rPr>
-        <w:t>…</w:t>
-      </w:r>
-      <w:r>
-        <w:rPr>
-          <w:b/>
-          <w:bCs/>
-          <w:sz w:val="18"/>
-          <w:szCs w:val="18"/>
-        </w:rPr>
-        <w:t xml:space="preserve"> </w:t>
-      </w:r>
-      <w:r>
-        <w:rPr>
-          <w:b/>
-          <w:bCs/>
-          <w:sz w:val="18"/>
-          <w:szCs w:val="18"/>
-        </w:rPr>
-        <w:t xml:space="preserve">francs CFA) </w:t>
-      </w:r>
-      <w:r>
-        <w:rPr>
-          <w:b/>
-          <w:bCs/>
-          <w:sz w:val="18"/>
-          <w:szCs w:val="18"/>
-        </w:rPr>
-        <w:t xml:space="preserve">et une dernière échéance d’un montant de </w:t>
-      </w:r>
-      <w:r>
-        <w:rPr>
-          <w:b/>
-          <w:bCs/>
-          <w:sz w:val="18"/>
-          <w:szCs w:val="18"/>
-        </w:rPr>
-        <w:t>…</w:t>
-      </w:r>
-      <w:r>
-        <w:rPr>
-          <w:b/>
-          <w:bCs/>
-          <w:sz w:val="18"/>
-          <w:szCs w:val="18"/>
-        </w:rPr>
-        <w:t xml:space="preserve"> </w:t>
-      </w:r>
-      <w:r>
-        <w:rPr>
-          <w:b/>
-          <w:bCs/>
-          <w:sz w:val="18"/>
-          <w:szCs w:val="18"/>
-        </w:rPr>
-        <w:t>FCFA (</w:t>
-      </w:r>
-      <w:r>
-        <w:rPr>
-          <w:b/>
-          <w:bCs/>
-          <w:sz w:val="18"/>
-          <w:szCs w:val="18"/>
-        </w:rPr>
-        <w:t>…</w:t>
-      </w:r>
-      <w:r>
-        <w:rPr>
-          <w:b/>
-          <w:bCs/>
-          <w:sz w:val="18"/>
-          <w:szCs w:val="18"/>
-        </w:rPr>
-        <w:t xml:space="preserve"> CFA</w:t>
-      </w:r>
-      <w:r>
-        <w:rPr>
-          <w:b/>
-          <w:bCs/>
-          <w:sz w:val="18"/>
-          <w:szCs w:val="18"/>
-        </w:rPr>
-        <w:t>)</w:t>
-      </w:r>
-      <w:r>
-        <w:rPr>
-          <w:sz w:val="18"/>
-          <w:szCs w:val="18"/>
-        </w:rPr>
-        <w:t xml:space="preserve"> </w:t>
-      </w:r>
-      <w:r>
-        <w:rPr>
-          <w:sz w:val="18"/>
-          <w:szCs w:val="18"/>
-        </w:rPr>
-        <w:t>c</w:t>
-      </w:r>
-      <w:r>
-        <w:rPr>
-          <w:sz w:val="18"/>
-          <w:szCs w:val="18"/>
-        </w:rPr>
-        <w:t>omprenant</w:t>
-      </w:r>
-      <w:r>
-        <w:rPr>
-          <w:sz w:val="18"/>
-          <w:szCs w:val="18"/>
-        </w:rPr>
-        <w:t xml:space="preserve"> l</w:t>
-      </w:r>
-      <w:r>
-        <w:rPr>
-          <w:sz w:val="18"/>
-          <w:szCs w:val="18"/>
-        </w:rPr>
-        <w:t>es</w:t>
-      </w:r>
-      <w:r>
-        <w:rPr>
-          <w:sz w:val="18"/>
-          <w:szCs w:val="18"/>
-        </w:rPr>
-        <w:t xml:space="preserve"> somme</w:t>
-      </w:r>
-      <w:r>
-        <w:rPr>
-          <w:sz w:val="18"/>
-          <w:szCs w:val="18"/>
-        </w:rPr>
-        <w:t>s</w:t>
-      </w:r>
-      <w:r>
-        <w:rPr>
-          <w:sz w:val="18"/>
-          <w:szCs w:val="18"/>
-        </w:rPr>
-        <w:t xml:space="preserve"> nécessaire</w:t>
-      </w:r>
-      <w:r>
-        <w:rPr>
-          <w:sz w:val="18"/>
-          <w:szCs w:val="18"/>
-        </w:rPr>
-        <w:t>s</w:t>
-      </w:r>
-      <w:r>
-        <w:rPr>
-          <w:sz w:val="18"/>
-          <w:szCs w:val="18"/>
-        </w:rPr>
-        <w:t xml:space="preserve"> à l’amortissement du capital et les intérêts au taux stipulé ci-dessus. Ce montant découle du tableau d’amortissement qui est simplement indicatif.</w:t>
-      </w:r>
-    </w:p>
-    <w:p>
-      <w:pPr>
-        <w:jc w:val="both"/>
-        <w:rPr>
-          <w:sz w:val="18"/>
-          <w:szCs w:val="18"/>
-        </w:rPr>
-      </w:pPr>
-      <w:r>
-        <w:rPr>
-          <w:sz w:val="18"/>
-          <w:szCs w:val="18"/>
-        </w:rPr>
-        <w:t xml:space="preserve">L'Emprunteur autorise irrévocablement </w:t>
-      </w:r>
-      <w:r>
-        <w:rPr>
-          <w:b/>
-          <w:bCs/>
-          <w:sz w:val="18"/>
-          <w:szCs w:val="18"/>
-        </w:rPr>
-        <w:t>COFINA GABON SA</w:t>
-      </w:r>
-      <w:r>
-        <w:rPr>
-          <w:sz w:val="18"/>
-          <w:szCs w:val="18"/>
-        </w:rPr>
-        <w:t xml:space="preserve"> à prélever toute somme nécessaire au règlement des échéances ainsi que les intérêts de retard, les frais, notamment les frais de constitution des garanties et les frais de recouvrement, les indemnités dues en cas de remboursement anticipé et les primes d’assurance.</w:t>
+          <w:sz w:val="18"/>
+          <w:szCs w:val="18"/>
+        </w:rPr>
+        <w:t>et en cas de complet paiement de la créance garantie, les fonds inscrits sur le compte bloqué sont restitués au constituant.</w:t>
+      </w:r>
+    </w:p>
+    <w:p>
+      <w:pPr>
+        <w:jc w:val="both"/>
+        <w:rPr>
+          <w:sz w:val="18"/>
+          <w:szCs w:val="18"/>
+        </w:rPr>
+      </w:pPr>
+      <w:r>
+        <w:rPr>
+          <w:sz w:val="18"/>
+          <w:szCs w:val="18"/>
+        </w:rPr>
+        <w:t>En cas de non-remboursement du débiteur et huit jours après que le constituant en a été dûment averti, la banque peut se faire remettre les fonds cédés dans la limite du montant des créances garanties demeurant impayées.</w:t>
+      </w:r>
+    </w:p>
+    <w:p>
+      <w:pPr>
+        <w:jc w:val="both"/>
+        <w:rPr>
+          <w:sz w:val="18"/>
+          <w:szCs w:val="18"/>
+        </w:rPr>
+      </w:pPr>
+      <w:r>
+        <w:rPr>
+          <w:sz w:val="18"/>
+          <w:szCs w:val="18"/>
+        </w:rPr>
+        <w:t xml:space="preserve">Tous les frais auxquels donneront lieu la formalisation et l’exécution du présent acte sont à la charge du Constituant, qui s’y oblige expressément. </w:t>
+      </w:r>
+    </w:p>
+    <w:p>
+      <w:pPr>
+        <w:jc w:val="both"/>
+        <w:rPr>
+          <w:sz w:val="18"/>
+          <w:szCs w:val="18"/>
+        </w:rPr>
+      </w:pPr>
+      <w:r>
+        <w:rPr>
+          <w:sz w:val="18"/>
+          <w:szCs w:val="18"/>
+        </w:rPr>
+        <w:t>Le présent acte est régi par les articles 87 à 91 de l’acte uniforme portant organisation des sûretés et la règlementions bancaire.</w:t>
       </w:r>
     </w:p>
     <w:p>
@@ -1894,20 +2248,43 @@
         <w:spacing w:after="0"/>
         <w:jc w:val="both"/>
         <w:rPr>
-          <w:b/>
-          <w:smallCaps/>
-          <w:sz w:val="18"/>
-          <w:szCs w:val="18"/>
-        </w:rPr>
-      </w:pPr>
-      <w:r>
-        <w:rPr>
-          <w:b/>
-          <w:smallCaps/>
-          <w:sz w:val="18"/>
-          <w:szCs w:val="18"/>
-        </w:rPr>
-        <w:t>Article 5 : Intérêts de retard</w:t>
+          <w:sz w:val="18"/>
+          <w:szCs w:val="18"/>
+          <w:lang w:val="en-US"/>
+        </w:rPr>
+      </w:pPr>
+      <w:r>
+        <w:rPr>
+          <w:sz w:val="18"/>
+          <w:szCs w:val="18"/>
+        </w:rPr>
+        <w:t xml:space="preserve">    </w:t>
+      </w:r>
+      <w:r>
+        <w:rPr>
+          <w:b/>
+          <w:sz w:val="18"/>
+          <w:szCs w:val="18"/>
+          <w:lang w:val="en-US"/>
+        </w:rPr>
+        <w:t>6.2</w:t>
+      </w:r>
+      <w:r>
+        <w:rPr>
+          <w:sz w:val="18"/>
+          <w:szCs w:val="18"/>
+          <w:lang w:val="en-US"/>
+        </w:rPr>
+        <w:t xml:space="preserve"> - </w:t>
+      </w:r>
+      <w:r>
+        <w:rPr>
+          <w:b/>
+          <w:sz w:val="18"/>
+          <w:szCs w:val="18"/>
+          <w:lang w:val="en-US"/>
+        </w:rPr>
+        <w:t>Autres garanties</w:t>
       </w:r>
     </w:p>
     <w:p>
@@ -1915,639 +2292,8 @@
         <w:spacing w:after="0"/>
         <w:jc w:val="both"/>
         <w:rPr>
-          <w:sz w:val="18"/>
-          <w:szCs w:val="18"/>
-        </w:rPr>
-      </w:pPr>
-      <w:r>
-        <w:rPr>
-          <w:sz w:val="18"/>
-          <w:szCs w:val="18"/>
-        </w:rPr>
-        <w:t>Toute somme dues au titre des présentes, y compris au cas d’exigibilité anticipée, porteront, du jour de leur exigibilité normale ou anticipée et jusqu’à complet paiement, intérêts sans mise en demeure préalable au taux stipulé ci-dessus majoré de trois points.</w:t>
-      </w:r>
-    </w:p>
-    <w:p>
-      <w:pPr>
-        <w:spacing w:after="0"/>
-        <w:jc w:val="both"/>
-        <w:rPr>
-          <w:b/>
-          <w:sz w:val="18"/>
-          <w:szCs w:val="18"/>
-        </w:rPr>
-      </w:pPr>
-    </w:p>
-    <w:p>
-      <w:pPr>
-        <w:spacing w:after="0"/>
-        <w:jc w:val="both"/>
-        <w:rPr>
-          <w:b/>
-          <w:sz w:val="18"/>
-          <w:szCs w:val="18"/>
-        </w:rPr>
-      </w:pPr>
-      <w:r>
-        <w:rPr>
-          <w:b/>
-          <w:sz w:val="18"/>
-          <w:szCs w:val="18"/>
-        </w:rPr>
-        <w:t>Article 6 : GARANTIES</w:t>
-      </w:r>
-    </w:p>
-    <w:p>
-      <w:pPr>
-        <w:spacing w:after="0"/>
-        <w:jc w:val="both"/>
-        <w:rPr>
-          <w:b/>
-          <w:sz w:val="18"/>
-          <w:szCs w:val="18"/>
-        </w:rPr>
-      </w:pPr>
-      <w:r>
-        <w:rPr>
-          <w:b/>
-          <w:sz w:val="18"/>
-          <w:szCs w:val="18"/>
-        </w:rPr>
-        <w:t>6.1 -</w:t>
-      </w:r>
-      <w:r>
-        <w:rPr>
-          <w:sz w:val="18"/>
-          <w:szCs w:val="18"/>
-        </w:rPr>
-        <w:t xml:space="preserve"> </w:t>
-      </w:r>
-      <w:r>
-        <w:rPr>
-          <w:b/>
-          <w:sz w:val="18"/>
-          <w:szCs w:val="18"/>
-        </w:rPr>
-        <w:t>Transfert fiduciaire de somme d’argent</w:t>
-      </w:r>
-    </w:p>
-    <w:p>
-      <w:pPr>
-        <w:spacing w:after="0"/>
-        <w:jc w:val="both"/>
-        <w:rPr>
-          <w:b/>
-          <w:sz w:val="18"/>
-          <w:szCs w:val="18"/>
-        </w:rPr>
-      </w:pPr>
-      <w:r>
-        <w:rPr>
-          <w:b/>
-          <w:sz w:val="18"/>
-          <w:szCs w:val="18"/>
-        </w:rPr>
-        <w:t>Constitution de la sûreté</w:t>
-      </w:r>
-    </w:p>
-    <w:p>
-      <w:pPr>
-        <w:jc w:val="both"/>
-        <w:rPr>
-          <w:sz w:val="18"/>
-          <w:szCs w:val="18"/>
-        </w:rPr>
-      </w:pPr>
-      <w:r>
-        <w:rPr>
-          <w:sz w:val="18"/>
-          <w:szCs w:val="18"/>
-        </w:rPr>
-        <w:lastRenderedPageBreak/>
-        <w:t>A la sûreté et garantie du remboursement du présent prêt, soit la somme de</w:t>
-      </w:r>
-      <w:r>
-        <w:rPr>
-          <w:sz w:val="18"/>
-          <w:szCs w:val="18"/>
-        </w:rPr>
-        <w:t xml:space="preserve"> </w:t>
-      </w:r>
-      <w:r>
-        <w:rPr>
-          <w:b/>
-          <w:bCs/>
-          <w:sz w:val="18"/>
-          <w:szCs w:val="18"/>
-        </w:rPr>
-        <w:t>${</w:t>
-      </w:r>
-      <w:proofErr w:type="spellStart"/>
-      <w:r>
-        <w:rPr>
-          <w:b/>
-          <w:bCs/>
-          <w:sz w:val="18"/>
-          <w:szCs w:val="18"/>
-        </w:rPr>
-        <w:t>total_to_pay</w:t>
-      </w:r>
-      <w:proofErr w:type="spellEnd"/>
-      <w:r>
-        <w:rPr>
-          <w:b/>
-          <w:bCs/>
-          <w:sz w:val="18"/>
-          <w:szCs w:val="18"/>
-        </w:rPr>
-        <w:t xml:space="preserve">} </w:t>
-      </w:r>
-      <w:r>
-        <w:rPr>
-          <w:b/>
-          <w:sz w:val="18"/>
-          <w:szCs w:val="18"/>
-        </w:rPr>
-        <w:t>FCFA (</w:t>
-      </w:r>
-      <w:r>
-        <w:rPr>
-          <w:b/>
-          <w:bCs/>
-          <w:sz w:val="18"/>
-          <w:szCs w:val="18"/>
-        </w:rPr>
-        <w:t xml:space="preserve">${total_to_pay.fr} </w:t>
-      </w:r>
-      <w:r>
-        <w:rPr>
-          <w:b/>
-          <w:sz w:val="18"/>
-          <w:szCs w:val="18"/>
-        </w:rPr>
-        <w:t>francs CFA</w:t>
-      </w:r>
-      <w:r>
-        <w:rPr>
-          <w:b/>
-          <w:sz w:val="18"/>
-          <w:szCs w:val="18"/>
-        </w:rPr>
-        <w:t xml:space="preserve">) </w:t>
-      </w:r>
-      <w:r>
-        <w:rPr>
-          <w:sz w:val="18"/>
-          <w:szCs w:val="18"/>
-        </w:rPr>
-        <w:t xml:space="preserve">à la garantie de tous intérêts, frais et accessoires, et, d’une manière générale, à la garantie de l’exécution de toutes les obligations du Client résultant du présent acte, le Client, affecte en garantie  dans les termes des </w:t>
-      </w:r>
-      <w:r>
-        <w:rPr>
-          <w:b/>
-          <w:sz w:val="18"/>
-          <w:szCs w:val="18"/>
-        </w:rPr>
-        <w:t>Articles 87</w:t>
-      </w:r>
-      <w:r>
-        <w:rPr>
-          <w:sz w:val="18"/>
-          <w:szCs w:val="18"/>
-        </w:rPr>
-        <w:t xml:space="preserve"> et suivants de l’Acte Uniforme Portant Organisation des Sûretés, au profit de la </w:t>
-      </w:r>
-      <w:r>
-        <w:rPr>
-          <w:b/>
-          <w:bCs/>
-          <w:sz w:val="18"/>
-          <w:szCs w:val="18"/>
-        </w:rPr>
-        <w:t>COFINA GABON SA</w:t>
-      </w:r>
-      <w:r>
-        <w:rPr>
-          <w:sz w:val="18"/>
-          <w:szCs w:val="18"/>
-        </w:rPr>
-        <w:t xml:space="preserve"> la</w:t>
-      </w:r>
-      <w:r>
-        <w:rPr>
-          <w:sz w:val="18"/>
-          <w:szCs w:val="18"/>
-        </w:rPr>
-        <w:t xml:space="preserve"> </w:t>
-      </w:r>
-      <w:r>
-        <w:rPr>
-          <w:sz w:val="18"/>
-          <w:szCs w:val="18"/>
-        </w:rPr>
-        <w:t>somme de</w:t>
-      </w:r>
-      <w:r>
-        <w:rPr>
-          <w:b/>
-          <w:sz w:val="18"/>
-          <w:szCs w:val="18"/>
-        </w:rPr>
-        <w:t xml:space="preserve"> </w:t>
-      </w:r>
-      <w:r>
-        <w:rPr>
-          <w:b/>
-          <w:bCs/>
-          <w:sz w:val="18"/>
-          <w:szCs w:val="18"/>
-        </w:rPr>
-        <w:t>${</w:t>
-      </w:r>
-      <w:proofErr w:type="spellStart"/>
-      <w:r>
-        <w:rPr>
-          <w:b/>
-          <w:bCs/>
-          <w:sz w:val="18"/>
-          <w:szCs w:val="18"/>
-        </w:rPr>
-        <w:t>due_amount</w:t>
-      </w:r>
-      <w:proofErr w:type="spellEnd"/>
-      <w:r>
-        <w:rPr>
-          <w:b/>
-          <w:bCs/>
-          <w:sz w:val="18"/>
-          <w:szCs w:val="18"/>
-        </w:rPr>
-        <w:t xml:space="preserve">} </w:t>
-      </w:r>
-      <w:r>
-        <w:rPr>
-          <w:b/>
-          <w:sz w:val="18"/>
-          <w:szCs w:val="18"/>
-        </w:rPr>
-        <w:t>FCFA (</w:t>
-      </w:r>
-      <w:r>
-        <w:rPr>
-          <w:b/>
-          <w:bCs/>
-          <w:sz w:val="18"/>
-          <w:szCs w:val="18"/>
-        </w:rPr>
-        <w:t>${due_amount.fr}</w:t>
-      </w:r>
-      <w:r>
-        <w:rPr>
-          <w:b/>
-          <w:sz w:val="18"/>
-          <w:szCs w:val="18"/>
-        </w:rPr>
-        <w:t xml:space="preserve"> francs CFA) </w:t>
-      </w:r>
-      <w:r>
-        <w:rPr>
-          <w:sz w:val="18"/>
-          <w:szCs w:val="18"/>
-        </w:rPr>
-        <w:t>qui accepte, la sûreté ainsi désignée par « le transfert fiduciaire de somme d’argent ».</w:t>
-      </w:r>
-    </w:p>
-    <w:p>
-      <w:pPr>
-        <w:jc w:val="both"/>
-        <w:rPr>
-          <w:sz w:val="18"/>
-          <w:szCs w:val="18"/>
-        </w:rPr>
-      </w:pPr>
-      <w:r>
-        <w:rPr>
-          <w:sz w:val="18"/>
-          <w:szCs w:val="18"/>
-        </w:rPr>
-        <w:t xml:space="preserve">Les fonds cédés seront inscrits sur le compte bloqué </w:t>
-      </w:r>
-      <w:r>
-        <w:rPr>
-          <w:b/>
-          <w:sz w:val="18"/>
-          <w:szCs w:val="18"/>
-        </w:rPr>
-        <w:t>N°</w:t>
-      </w:r>
-      <w:bookmarkStart w:id="10" w:name="_Hlk177561051"/>
-      <w:r>
-        <w:rPr>
-          <w:b/>
-          <w:bCs/>
-          <w:sz w:val="18"/>
-          <w:szCs w:val="18"/>
-        </w:rPr>
-        <w:t>${</w:t>
-      </w:r>
-      <w:proofErr w:type="spellStart"/>
-      <w:r>
-        <w:rPr>
-          <w:b/>
-          <w:bCs/>
-          <w:sz w:val="18"/>
-          <w:szCs w:val="18"/>
-        </w:rPr>
-        <w:t>verbal_</w:t>
-      </w:r>
-      <w:proofErr w:type="gramStart"/>
-      <w:r>
-        <w:rPr>
-          <w:b/>
-          <w:bCs/>
-          <w:sz w:val="18"/>
-          <w:szCs w:val="18"/>
-        </w:rPr>
-        <w:t>trial.account</w:t>
-      </w:r>
-      <w:proofErr w:type="gramEnd"/>
-      <w:r>
-        <w:rPr>
-          <w:b/>
-          <w:bCs/>
-          <w:sz w:val="18"/>
-          <w:szCs w:val="18"/>
-        </w:rPr>
-        <w:t>_number</w:t>
-      </w:r>
-      <w:proofErr w:type="spellEnd"/>
-      <w:r>
-        <w:rPr>
-          <w:b/>
-          <w:bCs/>
-          <w:sz w:val="18"/>
-          <w:szCs w:val="18"/>
-        </w:rPr>
-        <w:t>}</w:t>
-      </w:r>
-      <w:bookmarkEnd w:id="10"/>
-      <w:r>
-        <w:rPr>
-          <w:b/>
-          <w:sz w:val="18"/>
-          <w:szCs w:val="18"/>
-        </w:rPr>
-        <w:t xml:space="preserve"> </w:t>
-      </w:r>
-      <w:r>
-        <w:rPr>
-          <w:sz w:val="18"/>
-          <w:szCs w:val="18"/>
-        </w:rPr>
-        <w:t xml:space="preserve">ouvert dans nos livres et au nom de </w:t>
-      </w:r>
-      <w:r>
-        <w:rPr>
-          <w:b/>
-          <w:bCs/>
-          <w:sz w:val="18"/>
-          <w:szCs w:val="18"/>
-        </w:rPr>
-        <w:t>${</w:t>
-      </w:r>
-      <w:proofErr w:type="spellStart"/>
-      <w:r>
-        <w:rPr>
-          <w:b/>
-          <w:bCs/>
-          <w:sz w:val="18"/>
-          <w:szCs w:val="18"/>
-        </w:rPr>
-        <w:t>verbal_trial.applicant_last_name</w:t>
-      </w:r>
-      <w:proofErr w:type="spellEnd"/>
-      <w:r>
-        <w:rPr>
-          <w:b/>
-          <w:bCs/>
-          <w:sz w:val="18"/>
-          <w:szCs w:val="18"/>
-        </w:rPr>
-        <w:t>} ${</w:t>
-      </w:r>
-      <w:proofErr w:type="spellStart"/>
-      <w:r>
-        <w:rPr>
-          <w:b/>
-          <w:bCs/>
-          <w:sz w:val="18"/>
-          <w:szCs w:val="18"/>
-        </w:rPr>
-        <w:t>verbal_trial.applicant_first_name</w:t>
-      </w:r>
-      <w:proofErr w:type="spellEnd"/>
-      <w:r>
-        <w:rPr>
-          <w:b/>
-          <w:bCs/>
-          <w:sz w:val="18"/>
-          <w:szCs w:val="18"/>
-        </w:rPr>
-        <w:t xml:space="preserve">} </w:t>
-      </w:r>
-      <w:r>
-        <w:rPr>
-          <w:sz w:val="18"/>
-          <w:szCs w:val="18"/>
-        </w:rPr>
-        <w:t>en son nom en qualité de créancière de l’obligation du constituant.</w:t>
-      </w:r>
-    </w:p>
-    <w:p>
-      <w:pPr>
-        <w:jc w:val="both"/>
-        <w:rPr>
-          <w:b/>
-          <w:bCs/>
-          <w:sz w:val="18"/>
-          <w:szCs w:val="18"/>
-        </w:rPr>
-      </w:pPr>
-      <w:r>
-        <w:rPr>
-          <w:b/>
-          <w:bCs/>
-          <w:sz w:val="18"/>
-          <w:szCs w:val="18"/>
-        </w:rPr>
-        <w:t>Le Constituant ne peut disposer de cette somme bloquée de quelle que manière que ce soit, tant qu’elle demeurera affectée à la garantie de ses engagements envers l’Institution.</w:t>
-      </w:r>
-    </w:p>
-    <w:p>
-      <w:pPr>
-        <w:jc w:val="both"/>
-        <w:rPr>
-          <w:sz w:val="18"/>
-          <w:szCs w:val="18"/>
-        </w:rPr>
-      </w:pPr>
-      <w:r>
-        <w:rPr>
-          <w:sz w:val="18"/>
-          <w:szCs w:val="18"/>
-        </w:rPr>
-        <w:t>Les fonds cédés au profit de la banque, en vertu de la présente convention, ne produisent pas d’intérêt.</w:t>
-      </w:r>
-    </w:p>
-    <w:p>
-      <w:pPr>
-        <w:spacing w:after="0"/>
-        <w:jc w:val="both"/>
-        <w:rPr>
-          <w:b/>
-          <w:sz w:val="18"/>
-          <w:szCs w:val="18"/>
-        </w:rPr>
-      </w:pPr>
-      <w:r>
-        <w:rPr>
-          <w:b/>
-          <w:sz w:val="18"/>
-          <w:szCs w:val="18"/>
-        </w:rPr>
-        <w:t>Echéance de la sureté</w:t>
-      </w:r>
-    </w:p>
-    <w:p>
-      <w:pPr>
-        <w:spacing w:after="0"/>
-        <w:jc w:val="both"/>
-        <w:rPr>
-          <w:sz w:val="18"/>
-          <w:szCs w:val="18"/>
-        </w:rPr>
-      </w:pPr>
-      <w:r>
-        <w:rPr>
-          <w:sz w:val="18"/>
-          <w:szCs w:val="18"/>
-        </w:rPr>
-        <w:t xml:space="preserve">L’échéance de la sûreté est prévue le </w:t>
-      </w:r>
-      <w:r>
-        <w:rPr>
-          <w:b/>
-          <w:sz w:val="18"/>
-          <w:szCs w:val="18"/>
-        </w:rPr>
-        <w:t>(</w:t>
-      </w:r>
-      <w:r>
-        <w:rPr>
-          <w:b/>
-          <w:bCs/>
-          <w:sz w:val="18"/>
-          <w:szCs w:val="18"/>
-        </w:rPr>
-        <w:t>${</w:t>
-      </w:r>
-      <w:proofErr w:type="spellStart"/>
-      <w:r>
-        <w:rPr>
-          <w:b/>
-          <w:bCs/>
-          <w:sz w:val="18"/>
-          <w:szCs w:val="18"/>
-        </w:rPr>
-        <w:t>date_of_last_echeance</w:t>
-      </w:r>
-      <w:proofErr w:type="spellEnd"/>
-      <w:r>
-        <w:rPr>
-          <w:b/>
-          <w:bCs/>
-          <w:sz w:val="18"/>
-          <w:szCs w:val="18"/>
-        </w:rPr>
-        <w:t>}</w:t>
-      </w:r>
-      <w:r>
-        <w:rPr>
-          <w:b/>
-          <w:sz w:val="18"/>
-          <w:szCs w:val="18"/>
-        </w:rPr>
-        <w:t>)</w:t>
-      </w:r>
-      <w:r>
-        <w:rPr>
-          <w:b/>
-          <w:sz w:val="18"/>
-          <w:szCs w:val="18"/>
-        </w:rPr>
-        <w:t xml:space="preserve"> </w:t>
-      </w:r>
-      <w:r>
-        <w:rPr>
-          <w:sz w:val="18"/>
-          <w:szCs w:val="18"/>
-        </w:rPr>
-        <w:t>et en cas de complet paiement de la créance garantie, les fonds inscrits sur le compte bloqué sont restitués au constituant.</w:t>
-      </w:r>
-    </w:p>
-    <w:p>
-      <w:pPr>
-        <w:jc w:val="both"/>
-        <w:rPr>
-          <w:sz w:val="18"/>
-          <w:szCs w:val="18"/>
-        </w:rPr>
-      </w:pPr>
-      <w:r>
-        <w:rPr>
-          <w:sz w:val="18"/>
-          <w:szCs w:val="18"/>
-        </w:rPr>
-        <w:t>En cas de non-remboursement du débiteur et huit jours après que le constituant en a été dûment averti, la banque peut se faire remettre les fonds cédés dans la limite du montant des créances garanties demeurant impayées.</w:t>
-      </w:r>
-    </w:p>
-    <w:p>
-      <w:pPr>
-        <w:jc w:val="both"/>
-        <w:rPr>
-          <w:sz w:val="18"/>
-          <w:szCs w:val="18"/>
-        </w:rPr>
-      </w:pPr>
-      <w:r>
-        <w:rPr>
-          <w:sz w:val="18"/>
-          <w:szCs w:val="18"/>
-        </w:rPr>
-        <w:t xml:space="preserve">Tous les frais auxquels donneront lieu la formalisation et l’exécution du présent acte sont à la charge du Constituant, qui s’y oblige expressément. </w:t>
-      </w:r>
-    </w:p>
-    <w:p>
-      <w:pPr>
-        <w:jc w:val="both"/>
-        <w:rPr>
-          <w:sz w:val="18"/>
-          <w:szCs w:val="18"/>
-        </w:rPr>
-      </w:pPr>
-      <w:r>
-        <w:rPr>
-          <w:sz w:val="18"/>
-          <w:szCs w:val="18"/>
-        </w:rPr>
-        <w:t>Le présent acte est régi par les articles 87 à 91 de l’acte uniforme portant organisation des sûretés et la règlementions bancaire.</w:t>
-      </w:r>
-    </w:p>
-    <w:p>
-      <w:pPr>
-        <w:spacing w:after="0"/>
-        <w:jc w:val="both"/>
-        <w:rPr>
+          <w:b/>
+          <w:bCs/>
           <w:sz w:val="18"/>
           <w:szCs w:val="18"/>
           <w:lang w:val="en-US"/>
@@ -2555,103 +2301,13 @@
       </w:pPr>
       <w:r>
         <w:rPr>
-          <w:sz w:val="18"/>
-          <w:szCs w:val="18"/>
-        </w:rPr>
-        <w:t xml:space="preserve">    </w:t>
-      </w:r>
-      <w:r>
-        <w:rPr>
-          <w:b/>
+          <w:b/>
+          <w:bCs/>
           <w:sz w:val="18"/>
           <w:szCs w:val="18"/>
           <w:lang w:val="en-US"/>
         </w:rPr>
-        <w:t>6.2</w:t>
-      </w:r>
-      <w:r>
-        <w:rPr>
-          <w:sz w:val="18"/>
-          <w:szCs w:val="18"/>
-          <w:lang w:val="en-US"/>
-        </w:rPr>
-        <w:t xml:space="preserve"> - </w:t>
-      </w:r>
-      <w:proofErr w:type="spellStart"/>
-      <w:r>
-        <w:rPr>
-          <w:b/>
-          <w:sz w:val="18"/>
-          <w:szCs w:val="18"/>
-          <w:lang w:val="en-US"/>
-        </w:rPr>
-        <w:t>Autres</w:t>
-      </w:r>
-      <w:proofErr w:type="spellEnd"/>
-      <w:r>
-        <w:rPr>
-          <w:b/>
-          <w:sz w:val="18"/>
-          <w:szCs w:val="18"/>
-          <w:lang w:val="en-US"/>
-        </w:rPr>
-        <w:t xml:space="preserve"> </w:t>
-      </w:r>
-      <w:proofErr w:type="spellStart"/>
-      <w:r>
-        <w:rPr>
-          <w:b/>
-          <w:sz w:val="18"/>
-          <w:szCs w:val="18"/>
-          <w:lang w:val="en-US"/>
-        </w:rPr>
-        <w:t>garanties</w:t>
-      </w:r>
-      <w:proofErr w:type="spellEnd"/>
-    </w:p>
-    <w:p>
-      <w:pPr>
-        <w:spacing w:after="0"/>
-        <w:jc w:val="both"/>
-        <w:rPr>
-          <w:b/>
-          <w:bCs/>
-          <w:sz w:val="18"/>
-          <w:szCs w:val="18"/>
-          <w:lang w:val="en-US"/>
-        </w:rPr>
-      </w:pPr>
-      <w:r>
-        <w:rPr>
-          <w:b/>
-          <w:bCs/>
-          <w:sz w:val="18"/>
-          <w:szCs w:val="18"/>
-          <w:lang w:val="en-US"/>
-        </w:rPr>
-        <w:t>${</w:t>
-      </w:r>
-      <w:proofErr w:type="spellStart"/>
-      <w:r>
-        <w:rPr>
-          <w:b/>
-          <w:bCs/>
-          <w:sz w:val="18"/>
-          <w:szCs w:val="18"/>
-          <w:lang w:val="en-US"/>
-        </w:rPr>
-        <w:t>guaranteeList</w:t>
-      </w:r>
-      <w:proofErr w:type="spellEnd"/>
-      <w:r>
-        <w:rPr>
-          <w:b/>
-          <w:bCs/>
-          <w:sz w:val="18"/>
-          <w:szCs w:val="18"/>
-          <w:lang w:val="en-US"/>
-        </w:rPr>
-        <w:t>}</w:t>
+        <w:t>${guaranteeList}</w:t>
       </w:r>
     </w:p>
     <w:p>
@@ -2706,27 +2362,7 @@
           <w:sz w:val="18"/>
           <w:szCs w:val="18"/>
         </w:rPr>
-        <w:t>${/</w:t>
-      </w:r>
-      <w:proofErr w:type="spellStart"/>
-      <w:r>
-        <w:rPr>
-          <w:b/>
-          <w:bCs/>
-          <w:sz w:val="18"/>
-          <w:szCs w:val="18"/>
-        </w:rPr>
-        <w:t>guaranteeList</w:t>
-      </w:r>
-      <w:proofErr w:type="spellEnd"/>
-      <w:r>
-        <w:rPr>
-          <w:b/>
-          <w:bCs/>
-          <w:sz w:val="18"/>
-          <w:szCs w:val="18"/>
-        </w:rPr>
-        <w:t>}</w:t>
+        <w:t>${/guaranteeList}</w:t>
       </w:r>
     </w:p>
     <w:p>
@@ -3233,6 +2869,7 @@
           <w:sz w:val="18"/>
           <w:szCs w:val="18"/>
         </w:rPr>
+        <w:lastRenderedPageBreak/>
         <w:t>Non réalisation à première demande de la Banque des promesses de garanties dont il est fait état à l’article « Garanties »</w:t>
       </w:r>
     </w:p>
@@ -3262,7 +2899,6 @@
           <w:sz w:val="18"/>
           <w:szCs w:val="18"/>
         </w:rPr>
-        <w:lastRenderedPageBreak/>
         <w:t>Au cas où plus généralement le Client n'exécuterait pas l'une quelconque de ses obligations résultant du présent contrat et s’il n’y était pas remédié.</w:t>
       </w:r>
     </w:p>
@@ -3702,23 +3338,7 @@
           <w:sz w:val="18"/>
           <w:szCs w:val="18"/>
         </w:rPr>
-        <w:t>${</w:t>
-      </w:r>
-      <w:proofErr w:type="spellStart"/>
-      <w:r>
-        <w:rPr>
-          <w:sz w:val="18"/>
-          <w:szCs w:val="18"/>
-        </w:rPr>
-        <w:t>current_date</w:t>
-      </w:r>
-      <w:proofErr w:type="spellEnd"/>
-      <w:r>
-        <w:rPr>
-          <w:sz w:val="18"/>
-          <w:szCs w:val="18"/>
-        </w:rPr>
-        <w:t>}</w:t>
+        <w:t>${current_date}</w:t>
       </w:r>
       <w:r>
         <w:rPr>
@@ -3922,67 +3542,7 @@
           <w:sz w:val="18"/>
           <w:szCs w:val="18"/>
         </w:rPr>
-        <w:t>${</w:t>
-      </w:r>
-      <w:proofErr w:type="spellStart"/>
-      <w:r>
-        <w:rPr>
-          <w:b/>
-          <w:bCs/>
-          <w:sz w:val="18"/>
-          <w:szCs w:val="18"/>
-        </w:rPr>
-        <w:t>verbal_trial.civility</w:t>
-      </w:r>
-      <w:proofErr w:type="spellEnd"/>
-      <w:r>
-        <w:rPr>
-          <w:b/>
-          <w:bCs/>
-          <w:sz w:val="18"/>
-          <w:szCs w:val="18"/>
-        </w:rPr>
-        <w:t xml:space="preserve"> ${</w:t>
-      </w:r>
-      <w:proofErr w:type="spellStart"/>
-      <w:r>
-        <w:rPr>
-          <w:b/>
-          <w:bCs/>
-          <w:sz w:val="18"/>
-          <w:szCs w:val="18"/>
-        </w:rPr>
-        <w:t>verbal_trial.applicant_last_name</w:t>
-      </w:r>
-      <w:proofErr w:type="spellEnd"/>
-      <w:r>
-        <w:rPr>
-          <w:b/>
-          <w:bCs/>
-          <w:sz w:val="18"/>
-          <w:szCs w:val="18"/>
-        </w:rPr>
-        <w:t>} ${</w:t>
-      </w:r>
-      <w:proofErr w:type="spellStart"/>
-      <w:r>
-        <w:rPr>
-          <w:b/>
-          <w:bCs/>
-          <w:sz w:val="18"/>
-          <w:szCs w:val="18"/>
-        </w:rPr>
-        <w:t>verbal_trial.applicant_first_name</w:t>
-      </w:r>
-      <w:proofErr w:type="spellEnd"/>
-      <w:r>
-        <w:rPr>
-          <w:b/>
-          <w:bCs/>
-          <w:sz w:val="18"/>
-          <w:szCs w:val="18"/>
-        </w:rPr>
-        <w:t xml:space="preserve">} </w:t>
+        <w:t xml:space="preserve">${verbal_trial.civility ${verbal_trial.applicant_last_name} ${verbal_trial.applicant_first_name} </w:t>
       </w:r>
       <w:r>
         <w:rPr>
@@ -3998,29 +3558,8 @@
           <w:sz w:val="18"/>
           <w:szCs w:val="18"/>
         </w:rPr>
-        <w:t xml:space="preserve"> ${</w:t>
-      </w:r>
-      <w:proofErr w:type="spellStart"/>
-      <w:r>
-        <w:rPr>
-          <w:b/>
-          <w:bCs/>
-          <w:sz w:val="18"/>
-          <w:szCs w:val="18"/>
-        </w:rPr>
-        <w:t>representative_birth_date</w:t>
-      </w:r>
-      <w:proofErr w:type="spellEnd"/>
-      <w:r>
-        <w:rPr>
-          <w:b/>
-          <w:bCs/>
-          <w:sz w:val="18"/>
-          <w:szCs w:val="18"/>
-        </w:rPr>
-        <w:t>} à ${</w:t>
-      </w:r>
-      <w:proofErr w:type="spellStart"/>
+        <w:t xml:space="preserve"> ${representative_birth_date} à ${</w:t>
+      </w:r>
       <w:r>
         <w:rPr>
           <w:b/>
@@ -4029,18 +3568,7 @@
           <w:szCs w:val="18"/>
           <w:lang w:val="fr-GA"/>
         </w:rPr>
-        <w:t>representative_birth_place</w:t>
-      </w:r>
-      <w:proofErr w:type="spellEnd"/>
-      <w:r>
-        <w:rPr>
-          <w:b/>
-          <w:bCs/>
-          <w:sz w:val="18"/>
-          <w:szCs w:val="18"/>
-          <w:lang w:val="fr-GA"/>
-        </w:rPr>
-        <w:t xml:space="preserve">} </w:t>
+        <w:t xml:space="preserve">representative_birth_place} </w:t>
       </w:r>
       <w:r>
         <w:rPr>
@@ -4056,27 +3584,7 @@
           <w:sz w:val="18"/>
           <w:szCs w:val="18"/>
         </w:rPr>
-        <w:t>${</w:t>
-      </w:r>
-      <w:proofErr w:type="spellStart"/>
-      <w:r>
-        <w:rPr>
-          <w:b/>
-          <w:bCs/>
-          <w:sz w:val="18"/>
-          <w:szCs w:val="18"/>
-        </w:rPr>
-        <w:t>representative_home_address</w:t>
-      </w:r>
-      <w:proofErr w:type="spellEnd"/>
-      <w:r>
-        <w:rPr>
-          <w:b/>
-          <w:bCs/>
-          <w:sz w:val="18"/>
-          <w:szCs w:val="18"/>
-        </w:rPr>
-        <w:t xml:space="preserve">}, </w:t>
+        <w:t xml:space="preserve">${representative_home_address}, </w:t>
       </w:r>
       <w:r>
         <w:rPr>
@@ -4092,47 +3600,7 @@
           <w:sz w:val="18"/>
           <w:szCs w:val="18"/>
         </w:rPr>
-        <w:t>${</w:t>
-      </w:r>
-      <w:proofErr w:type="spellStart"/>
-      <w:r>
-        <w:rPr>
-          <w:b/>
-          <w:bCs/>
-          <w:sz w:val="18"/>
-          <w:szCs w:val="18"/>
-        </w:rPr>
-        <w:t>representative_type_of_identity_document</w:t>
-      </w:r>
-      <w:proofErr w:type="spellEnd"/>
-      <w:r>
-        <w:rPr>
-          <w:b/>
-          <w:bCs/>
-          <w:sz w:val="18"/>
-          <w:szCs w:val="18"/>
-        </w:rPr>
-        <w:t>} N°${</w:t>
-      </w:r>
-      <w:proofErr w:type="spellStart"/>
-      <w:r>
-        <w:rPr>
-          <w:b/>
-          <w:bCs/>
-          <w:sz w:val="18"/>
-          <w:szCs w:val="18"/>
-        </w:rPr>
-        <w:t>representative_number_of_identity_document</w:t>
-      </w:r>
-      <w:proofErr w:type="spellEnd"/>
-      <w:r>
-        <w:rPr>
-          <w:b/>
-          <w:bCs/>
-          <w:sz w:val="18"/>
-          <w:szCs w:val="18"/>
-        </w:rPr>
-        <w:t xml:space="preserve">} </w:t>
+        <w:t xml:space="preserve">${representative_type_of_identity_document} N°${representative_number_of_identity_document} </w:t>
       </w:r>
       <w:r>
         <w:rPr>
@@ -4148,27 +3616,7 @@
           <w:sz w:val="18"/>
           <w:szCs w:val="18"/>
         </w:rPr>
-        <w:t>${</w:t>
-      </w:r>
-      <w:proofErr w:type="spellStart"/>
-      <w:r>
-        <w:rPr>
-          <w:b/>
-          <w:bCs/>
-          <w:sz w:val="18"/>
-          <w:szCs w:val="18"/>
-        </w:rPr>
-        <w:t>representative_date_of_issue_of_identity_document</w:t>
-      </w:r>
-      <w:proofErr w:type="spellEnd"/>
-      <w:r>
-        <w:rPr>
-          <w:b/>
-          <w:bCs/>
-          <w:sz w:val="18"/>
-          <w:szCs w:val="18"/>
-        </w:rPr>
-        <w:t xml:space="preserve">} </w:t>
+        <w:t xml:space="preserve">${representative_date_of_issue_of_identity_document} </w:t>
       </w:r>
       <w:r>
         <w:rPr>
@@ -4191,27 +3639,7 @@
           <w:sz w:val="18"/>
           <w:szCs w:val="18"/>
         </w:rPr>
-        <w:t>${</w:t>
-      </w:r>
-      <w:proofErr w:type="spellStart"/>
-      <w:r>
-        <w:rPr>
-          <w:b/>
-          <w:bCs/>
-          <w:sz w:val="18"/>
-          <w:szCs w:val="18"/>
-        </w:rPr>
-        <w:t>representative_office_delivery</w:t>
-      </w:r>
-      <w:proofErr w:type="spellEnd"/>
-      <w:r>
-        <w:rPr>
-          <w:b/>
-          <w:bCs/>
-          <w:sz w:val="18"/>
-          <w:szCs w:val="18"/>
-        </w:rPr>
-        <w:t xml:space="preserve">} </w:t>
+        <w:t xml:space="preserve">${representative_office_delivery} </w:t>
       </w:r>
       <w:r>
         <w:rPr>
@@ -4245,27 +3673,7 @@
           <w:sz w:val="18"/>
           <w:szCs w:val="18"/>
         </w:rPr>
-        <w:t>${</w:t>
-      </w:r>
-      <w:proofErr w:type="spellStart"/>
-      <w:r>
-        <w:rPr>
-          <w:b/>
-          <w:bCs/>
-          <w:sz w:val="18"/>
-          <w:szCs w:val="18"/>
-        </w:rPr>
-        <w:t>verbal_trial.activity</w:t>
-      </w:r>
-      <w:proofErr w:type="spellEnd"/>
-      <w:r>
-        <w:rPr>
-          <w:b/>
-          <w:bCs/>
-          <w:sz w:val="18"/>
-          <w:szCs w:val="18"/>
-        </w:rPr>
-        <w:t xml:space="preserve">} </w:t>
+        <w:t xml:space="preserve">${verbal_trial.activity} </w:t>
       </w:r>
       <w:r>
         <w:rPr>
@@ -4281,27 +3689,7 @@
           <w:sz w:val="18"/>
           <w:szCs w:val="18"/>
         </w:rPr>
-        <w:t>N°${</w:t>
-      </w:r>
-      <w:proofErr w:type="spellStart"/>
-      <w:r>
-        <w:rPr>
-          <w:b/>
-          <w:bCs/>
-          <w:sz w:val="18"/>
-          <w:szCs w:val="18"/>
-        </w:rPr>
-        <w:t>verbal_trial.account_number</w:t>
-      </w:r>
-      <w:proofErr w:type="spellEnd"/>
-      <w:r>
-        <w:rPr>
-          <w:b/>
-          <w:bCs/>
-          <w:sz w:val="18"/>
-          <w:szCs w:val="18"/>
-        </w:rPr>
-        <w:t xml:space="preserve">} </w:t>
+        <w:t xml:space="preserve">N°${verbal_trial.account_number} </w:t>
       </w:r>
       <w:r>
         <w:rPr>
@@ -4333,27 +3721,7 @@
           <w:sz w:val="18"/>
           <w:szCs w:val="18"/>
         </w:rPr>
-        <w:t>${</w:t>
-      </w:r>
-      <w:proofErr w:type="spellStart"/>
-      <w:r>
-        <w:rPr>
-          <w:b/>
-          <w:bCs/>
-          <w:sz w:val="18"/>
-          <w:szCs w:val="18"/>
-        </w:rPr>
-        <w:t>representative_phone_number</w:t>
-      </w:r>
-      <w:proofErr w:type="spellEnd"/>
-      <w:r>
-        <w:rPr>
-          <w:b/>
-          <w:bCs/>
-          <w:sz w:val="18"/>
-          <w:szCs w:val="18"/>
-        </w:rPr>
-        <w:t>}.</w:t>
+        <w:t>${representative_phone_number}.</w:t>
       </w:r>
     </w:p>
     <w:p>
@@ -4518,7 +3886,6 @@
         </w:rPr>
         <w:t xml:space="preserve"> éventuels de compte courant et de nos engagements présents ou futurs envers la Banque, la somme de</w:t>
       </w:r>
-      <w:proofErr w:type="gramStart"/>
       <w:r>
         <w:rPr>
           <w:sz w:val="18"/>
@@ -4529,12 +3896,39 @@
       <w:r>
         <w:rPr>
           <w:b/>
-          <w:sz w:val="18"/>
-          <w:szCs w:val="18"/>
-        </w:rPr>
-        <w:t>….</w:t>
-      </w:r>
-      <w:proofErr w:type="gramEnd"/>
+          <w:bCs/>
+          <w:sz w:val="18"/>
+          <w:szCs w:val="18"/>
+        </w:rPr>
+        <w:t>${</w:t>
+      </w:r>
+      <w:r>
+        <w:rPr>
+          <w:b/>
+          <w:bCs/>
+          <w:sz w:val="18"/>
+          <w:szCs w:val="18"/>
+        </w:rPr>
+        <w:t>montant_fudiciaire</w:t>
+      </w:r>
+      <w:r>
+        <w:rPr>
+          <w:b/>
+          <w:bCs/>
+          <w:sz w:val="18"/>
+          <w:szCs w:val="18"/>
+        </w:rPr>
+        <w:t>}</w:t>
+      </w:r>
+      <w:r>
+        <w:rPr>
+          <w:b/>
+          <w:bCs/>
+          <w:sz w:val="18"/>
+          <w:szCs w:val="18"/>
+        </w:rPr>
+        <w:t xml:space="preserve"> </w:t>
+      </w:r>
       <w:r>
         <w:rPr>
           <w:b/>
@@ -4546,10 +3940,38 @@
       <w:r>
         <w:rPr>
           <w:b/>
-          <w:sz w:val="18"/>
-          <w:szCs w:val="18"/>
-        </w:rPr>
-        <w:t xml:space="preserve">…. </w:t>
+          <w:bCs/>
+          <w:sz w:val="18"/>
+          <w:szCs w:val="18"/>
+        </w:rPr>
+        <w:t>${</w:t>
+      </w:r>
+      <w:r>
+        <w:rPr>
+          <w:b/>
+          <w:bCs/>
+          <w:sz w:val="18"/>
+          <w:szCs w:val="18"/>
+        </w:rPr>
+        <w:t>montant_fudiciaire</w:t>
+      </w:r>
+      <w:r>
+        <w:rPr>
+          <w:b/>
+          <w:bCs/>
+          <w:sz w:val="18"/>
+          <w:szCs w:val="18"/>
+        </w:rPr>
+        <w:t>.fr</w:t>
+      </w:r>
+      <w:r>
+        <w:rPr>
+          <w:b/>
+          <w:bCs/>
+          <w:sz w:val="18"/>
+          <w:szCs w:val="18"/>
+        </w:rPr>
+        <w:t>}</w:t>
       </w:r>
       <w:r>
         <w:rPr>
@@ -4559,23 +3981,13 @@
         </w:rPr>
         <w:t xml:space="preserve"> </w:t>
       </w:r>
-      <w:proofErr w:type="gramStart"/>
-      <w:r>
-        <w:rPr>
-          <w:b/>
-          <w:sz w:val="18"/>
-          <w:szCs w:val="18"/>
-        </w:rPr>
-        <w:t>francs</w:t>
-      </w:r>
-      <w:proofErr w:type="gramEnd"/>
-      <w:r>
-        <w:rPr>
-          <w:b/>
-          <w:sz w:val="18"/>
-          <w:szCs w:val="18"/>
-        </w:rPr>
-        <w:t xml:space="preserve"> CFA</w:t>
+      <w:r>
+        <w:rPr>
+          <w:b/>
+          <w:sz w:val="18"/>
+          <w:szCs w:val="18"/>
+        </w:rPr>
+        <w:t xml:space="preserve"> francs CFA</w:t>
       </w:r>
       <w:r>
         <w:rPr>
@@ -4639,47 +4051,7 @@
           <w:sz w:val="18"/>
           <w:szCs w:val="18"/>
         </w:rPr>
-        <w:t>${</w:t>
-      </w:r>
-      <w:proofErr w:type="spellStart"/>
-      <w:r>
-        <w:rPr>
-          <w:b/>
-          <w:bCs/>
-          <w:sz w:val="18"/>
-          <w:szCs w:val="18"/>
-        </w:rPr>
-        <w:t>verbal_</w:t>
-      </w:r>
-      <w:proofErr w:type="gramStart"/>
-      <w:r>
-        <w:rPr>
-          <w:b/>
-          <w:bCs/>
-          <w:sz w:val="18"/>
-          <w:szCs w:val="18"/>
-        </w:rPr>
-        <w:t>trial.account</w:t>
-      </w:r>
-      <w:proofErr w:type="gramEnd"/>
-      <w:r>
-        <w:rPr>
-          <w:b/>
-          <w:bCs/>
-          <w:sz w:val="18"/>
-          <w:szCs w:val="18"/>
-        </w:rPr>
-        <w:t>_number</w:t>
-      </w:r>
-      <w:proofErr w:type="spellEnd"/>
-      <w:r>
-        <w:rPr>
-          <w:b/>
-          <w:bCs/>
-          <w:sz w:val="18"/>
-          <w:szCs w:val="18"/>
-        </w:rPr>
-        <w:t>}</w:t>
+        <w:t>${verbal_trial.account_number}</w:t>
       </w:r>
       <w:r>
         <w:rPr>
@@ -4854,67 +4226,7 @@
           <w:sz w:val="18"/>
           <w:szCs w:val="18"/>
         </w:rPr>
-        <w:t>${</w:t>
-      </w:r>
-      <w:proofErr w:type="spellStart"/>
-      <w:r>
-        <w:rPr>
-          <w:b/>
-          <w:bCs/>
-          <w:sz w:val="18"/>
-          <w:szCs w:val="18"/>
-        </w:rPr>
-        <w:t>verbal_</w:t>
-      </w:r>
-      <w:proofErr w:type="gramStart"/>
-      <w:r>
-        <w:rPr>
-          <w:b/>
-          <w:bCs/>
-          <w:sz w:val="18"/>
-          <w:szCs w:val="18"/>
-        </w:rPr>
-        <w:t>trial.applicant</w:t>
-      </w:r>
-      <w:proofErr w:type="gramEnd"/>
-      <w:r>
-        <w:rPr>
-          <w:b/>
-          <w:bCs/>
-          <w:sz w:val="18"/>
-          <w:szCs w:val="18"/>
-        </w:rPr>
-        <w:t>_last_name</w:t>
-      </w:r>
-      <w:proofErr w:type="spellEnd"/>
-      <w:r>
-        <w:rPr>
-          <w:b/>
-          <w:bCs/>
-          <w:sz w:val="18"/>
-          <w:szCs w:val="18"/>
-        </w:rPr>
-        <w:t>} ${</w:t>
-      </w:r>
-      <w:proofErr w:type="spellStart"/>
-      <w:r>
-        <w:rPr>
-          <w:b/>
-          <w:bCs/>
-          <w:sz w:val="18"/>
-          <w:szCs w:val="18"/>
-        </w:rPr>
-        <w:t>verbal_trial.applicant_first_name</w:t>
-      </w:r>
-      <w:proofErr w:type="spellEnd"/>
-      <w:r>
-        <w:rPr>
-          <w:b/>
-          <w:bCs/>
-          <w:sz w:val="18"/>
-          <w:szCs w:val="18"/>
-        </w:rPr>
-        <w:t xml:space="preserve">} </w:t>
+        <w:t xml:space="preserve">${verbal_trial.applicant_last_name} ${verbal_trial.applicant_first_name} </w:t>
       </w:r>
       <w:r>
         <w:rPr>
@@ -4954,27 +4266,7 @@
           <w:sz w:val="18"/>
           <w:szCs w:val="18"/>
         </w:rPr>
-        <w:t>${</w:t>
-      </w:r>
-      <w:proofErr w:type="spellStart"/>
-      <w:r>
-        <w:rPr>
-          <w:b/>
-          <w:bCs/>
-          <w:sz w:val="18"/>
-          <w:szCs w:val="18"/>
-        </w:rPr>
-        <w:t>current_date</w:t>
-      </w:r>
-      <w:proofErr w:type="spellEnd"/>
-      <w:r>
-        <w:rPr>
-          <w:b/>
-          <w:bCs/>
-          <w:sz w:val="18"/>
-          <w:szCs w:val="18"/>
-        </w:rPr>
-        <w:t>}</w:t>
+        <w:t>${current_date}</w:t>
       </w:r>
     </w:p>
     <w:p>
@@ -5123,7 +4415,43 @@
           <w:sz w:val="18"/>
           <w:szCs w:val="18"/>
         </w:rPr>
-        <w:t>……….</w:t>
+        <w:t>${</w:t>
+      </w:r>
+      <w:r>
+        <w:rPr>
+          <w:b/>
+          <w:bCs/>
+          <w:sz w:val="18"/>
+          <w:szCs w:val="18"/>
+        </w:rPr>
+        <w:t>montant_fudiciaire</w:t>
+      </w:r>
+      <w:r>
+        <w:rPr>
+          <w:b/>
+          <w:bCs/>
+          <w:sz w:val="18"/>
+          <w:szCs w:val="18"/>
+        </w:rPr>
+        <w:t>}</w:t>
+      </w:r>
+      <w:r>
+        <w:rPr>
+          <w:b/>
+          <w:bCs/>
+          <w:sz w:val="18"/>
+          <w:szCs w:val="18"/>
+        </w:rPr>
+        <w:t xml:space="preserve"> </w:t>
+      </w:r>
+      <w:r>
+        <w:rPr>
+          <w:b/>
+          <w:bCs/>
+          <w:sz w:val="18"/>
+          <w:szCs w:val="18"/>
+        </w:rPr>
+        <w:t>…….</w:t>
       </w:r>
       <w:r>
         <w:rPr>

--- a/document_templates/Contracts/particular/conso/contrat_transfere_fudiciaire.docx
+++ b/document_templates/Contracts/particular/conso/contrat_transfere_fudiciaire.docx
@@ -1,6 +1,6 @@
 
 <file path=word/document.xml><?xml version="1.0" encoding="utf-8"?>
-<w:document xmlns:wpc="http://schemas.microsoft.com/office/word/2010/wordprocessingCanvas" xmlns:cx="http://schemas.microsoft.com/office/drawing/2014/chartex" xmlns:cx1="http://schemas.microsoft.com/office/drawing/2015/9/8/chartex" xmlns:cx2="http://schemas.microsoft.com/office/drawing/2015/10/21/chartex" xmlns:cx3="http://schemas.microsoft.com/office/drawing/2016/5/9/chartex" xmlns:cx4="http://schemas.microsoft.com/office/drawing/2016/5/10/chartex" xmlns:cx5="http://schemas.microsoft.com/office/drawing/2016/5/11/chartex" xmlns:cx6="http://schemas.microsoft.com/office/drawing/2016/5/12/chartex" xmlns:cx7="http://schemas.microsoft.com/office/drawing/2016/5/13/chartex" xmlns:cx8="http://schemas.microsoft.com/office/drawing/2016/5/14/chartex" xmlns:mc="http://schemas.openxmlformats.org/markup-compatibility/2006" xmlns:aink="http://schemas.microsoft.com/office/drawing/2016/ink" xmlns:am3d="http://schemas.microsoft.com/office/drawing/2017/model3d" xmlns:o="urn:schemas-microsoft-com:office:office" xmlns:oel="http://schemas.microsoft.com/office/2019/extlst" xmlns:r="http://schemas.openxmlformats.org/officeDocument/2006/relationships" xmlns:m="http://schemas.openxmlformats.org/officeDocument/2006/math" xmlns:v="urn:schemas-microsoft-com:vml" xmlns:wp14="http://schemas.microsoft.com/office/word/2010/wordprocessingDrawing" xmlns:wp="http://schemas.openxmlformats.org/drawingml/2006/wordprocessingDrawing" xmlns:w10="urn:schemas-microsoft-com:office:word" xmlns:w="http://schemas.openxmlformats.org/wordprocessingml/2006/main" xmlns:w14="http://schemas.microsoft.com/office/word/2010/wordml" xmlns:w15="http://schemas.microsoft.com/office/word/2012/wordml" xmlns:w16cex="http://schemas.microsoft.com/office/word/2018/wordml/cex" xmlns:w16cid="http://schemas.microsoft.com/office/word/2016/wordml/cid" xmlns:w16="http://schemas.microsoft.com/office/word/2018/wordml" xmlns:w16du="http://schemas.microsoft.com/office/word/2023/wordml/word16du" xmlns:w16sdtdh="http://schemas.microsoft.com/office/word/2020/wordml/sdtdatahash" xmlns:w16se="http://schemas.microsoft.com/office/word/2015/wordml/symex" xmlns:wpg="http://schemas.microsoft.com/office/word/2010/wordprocessingGroup" xmlns:wpi="http://schemas.microsoft.com/office/word/2010/wordprocessingInk" xmlns:wne="http://schemas.microsoft.com/office/word/2006/wordml" xmlns:wps="http://schemas.microsoft.com/office/word/2010/wordprocessingShape" mc:Ignorable="w14 w15 w16se w16cid w16 w16cex w16sdtdh w16du wp14">
+<w:document xmlns:wpc="http://schemas.microsoft.com/office/word/2010/wordprocessingCanvas" xmlns:cx="http://schemas.microsoft.com/office/drawing/2014/chartex" xmlns:cx1="http://schemas.microsoft.com/office/drawing/2015/9/8/chartex" xmlns:cx2="http://schemas.microsoft.com/office/drawing/2015/10/21/chartex" xmlns:cx3="http://schemas.microsoft.com/office/drawing/2016/5/9/chartex" xmlns:cx4="http://schemas.microsoft.com/office/drawing/2016/5/10/chartex" xmlns:cx5="http://schemas.microsoft.com/office/drawing/2016/5/11/chartex" xmlns:cx6="http://schemas.microsoft.com/office/drawing/2016/5/12/chartex" xmlns:cx7="http://schemas.microsoft.com/office/drawing/2016/5/13/chartex" xmlns:cx8="http://schemas.microsoft.com/office/drawing/2016/5/14/chartex" xmlns:mc="http://schemas.openxmlformats.org/markup-compatibility/2006" xmlns:aink="http://schemas.microsoft.com/office/drawing/2016/ink" xmlns:am3d="http://schemas.microsoft.com/office/drawing/2017/model3d" xmlns:o="urn:schemas-microsoft-com:office:office" xmlns:oel="http://schemas.microsoft.com/office/2019/extlst" xmlns:r="http://schemas.openxmlformats.org/officeDocument/2006/relationships" xmlns:m="http://schemas.openxmlformats.org/officeDocument/2006/math" xmlns:v="urn:schemas-microsoft-com:vml" xmlns:wp14="http://schemas.microsoft.com/office/word/2010/wordprocessingDrawing" xmlns:wp="http://schemas.openxmlformats.org/drawingml/2006/wordprocessingDrawing" xmlns:w10="urn:schemas-microsoft-com:office:word" xmlns:w="http://schemas.openxmlformats.org/wordprocessingml/2006/main" xmlns:w14="http://schemas.microsoft.com/office/word/2010/wordml" xmlns:w15="http://schemas.microsoft.com/office/word/2012/wordml" xmlns:w16cex="http://schemas.microsoft.com/office/word/2018/wordml/cex" xmlns:w16cid="http://schemas.microsoft.com/office/word/2016/wordml/cid" xmlns:w16="http://schemas.microsoft.com/office/word/2018/wordml" xmlns:w16du="http://schemas.microsoft.com/office/word/2023/wordml/word16du" xmlns:w16sdtdh="http://schemas.microsoft.com/office/word/2020/wordml/sdtdatahash" xmlns:w16sdtfl="http://schemas.microsoft.com/office/word/2024/wordml/sdtformatlock" xmlns:w16se="http://schemas.microsoft.com/office/word/2015/wordml/symex" xmlns:wpg="http://schemas.microsoft.com/office/word/2010/wordprocessingGroup" xmlns:wpi="http://schemas.microsoft.com/office/word/2010/wordprocessingInk" xmlns:wne="http://schemas.microsoft.com/office/word/2006/wordml" xmlns:wps="http://schemas.microsoft.com/office/word/2010/wordprocessingShape" mc:Ignorable="w14 w15 w16se w16cid w16 w16cex w16sdtdh w16sdtfl w16du wp14">
   <w:body>
     <w:p>
       <w:pPr>
@@ -134,14 +134,22 @@
           <w:sz w:val="18"/>
           <w:szCs w:val="18"/>
         </w:rPr>
-        <w:t>Monsieur El Hadj Mamadou FAYE</w:t>
-      </w:r>
-      <w:r>
-        <w:rPr>
-          <w:sz w:val="18"/>
-          <w:szCs w:val="18"/>
-        </w:rPr>
-        <w:t xml:space="preserve"> ayant pleins pouvoirs à </w:t>
+        <w:t>Madame Jenny MVOU</w:t>
+      </w:r>
+      <w:r>
+        <w:rPr>
+          <w:b/>
+          <w:sz w:val="18"/>
+          <w:szCs w:val="18"/>
+        </w:rPr>
+        <w:t xml:space="preserve"> </w:t>
+      </w:r>
+      <w:r>
+        <w:rPr>
+          <w:sz w:val="18"/>
+          <w:szCs w:val="18"/>
+        </w:rPr>
+        <w:t xml:space="preserve">ayant pleins pouvoirs à </w:t>
       </w:r>
       <w:r>
         <w:rPr>
@@ -4538,7 +4546,7 @@
 </file>
 
 <file path=word/endnotes.xml><?xml version="1.0" encoding="utf-8"?>
-<w:endnotes xmlns:wpc="http://schemas.microsoft.com/office/word/2010/wordprocessingCanvas" xmlns:cx="http://schemas.microsoft.com/office/drawing/2014/chartex" xmlns:cx1="http://schemas.microsoft.com/office/drawing/2015/9/8/chartex" xmlns:cx2="http://schemas.microsoft.com/office/drawing/2015/10/21/chartex" xmlns:cx3="http://schemas.microsoft.com/office/drawing/2016/5/9/chartex" xmlns:cx4="http://schemas.microsoft.com/office/drawing/2016/5/10/chartex" xmlns:cx5="http://schemas.microsoft.com/office/drawing/2016/5/11/chartex" xmlns:cx6="http://schemas.microsoft.com/office/drawing/2016/5/12/chartex" xmlns:cx7="http://schemas.microsoft.com/office/drawing/2016/5/13/chartex" xmlns:cx8="http://schemas.microsoft.com/office/drawing/2016/5/14/chartex" xmlns:mc="http://schemas.openxmlformats.org/markup-compatibility/2006" xmlns:aink="http://schemas.microsoft.com/office/drawing/2016/ink" xmlns:am3d="http://schemas.microsoft.com/office/drawing/2017/model3d" xmlns:o="urn:schemas-microsoft-com:office:office" xmlns:oel="http://schemas.microsoft.com/office/2019/extlst" xmlns:r="http://schemas.openxmlformats.org/officeDocument/2006/relationships" xmlns:m="http://schemas.openxmlformats.org/officeDocument/2006/math" xmlns:v="urn:schemas-microsoft-com:vml" xmlns:wp14="http://schemas.microsoft.com/office/word/2010/wordprocessingDrawing" xmlns:wp="http://schemas.openxmlformats.org/drawingml/2006/wordprocessingDrawing" xmlns:w10="urn:schemas-microsoft-com:office:word" xmlns:w="http://schemas.openxmlformats.org/wordprocessingml/2006/main" xmlns:w14="http://schemas.microsoft.com/office/word/2010/wordml" xmlns:w15="http://schemas.microsoft.com/office/word/2012/wordml" xmlns:w16cex="http://schemas.microsoft.com/office/word/2018/wordml/cex" xmlns:w16cid="http://schemas.microsoft.com/office/word/2016/wordml/cid" xmlns:w16="http://schemas.microsoft.com/office/word/2018/wordml" xmlns:w16du="http://schemas.microsoft.com/office/word/2023/wordml/word16du" xmlns:w16sdtdh="http://schemas.microsoft.com/office/word/2020/wordml/sdtdatahash" xmlns:w16se="http://schemas.microsoft.com/office/word/2015/wordml/symex" xmlns:wpg="http://schemas.microsoft.com/office/word/2010/wordprocessingGroup" xmlns:wpi="http://schemas.microsoft.com/office/word/2010/wordprocessingInk" xmlns:wne="http://schemas.microsoft.com/office/word/2006/wordml" xmlns:wps="http://schemas.microsoft.com/office/word/2010/wordprocessingShape" mc:Ignorable="w14 w15 w16se w16cid w16 w16cex w16sdtdh w16du wp14">
+<w:endnotes xmlns:wpc="http://schemas.microsoft.com/office/word/2010/wordprocessingCanvas" xmlns:cx="http://schemas.microsoft.com/office/drawing/2014/chartex" xmlns:cx1="http://schemas.microsoft.com/office/drawing/2015/9/8/chartex" xmlns:cx2="http://schemas.microsoft.com/office/drawing/2015/10/21/chartex" xmlns:cx3="http://schemas.microsoft.com/office/drawing/2016/5/9/chartex" xmlns:cx4="http://schemas.microsoft.com/office/drawing/2016/5/10/chartex" xmlns:cx5="http://schemas.microsoft.com/office/drawing/2016/5/11/chartex" xmlns:cx6="http://schemas.microsoft.com/office/drawing/2016/5/12/chartex" xmlns:cx7="http://schemas.microsoft.com/office/drawing/2016/5/13/chartex" xmlns:cx8="http://schemas.microsoft.com/office/drawing/2016/5/14/chartex" xmlns:mc="http://schemas.openxmlformats.org/markup-compatibility/2006" xmlns:aink="http://schemas.microsoft.com/office/drawing/2016/ink" xmlns:am3d="http://schemas.microsoft.com/office/drawing/2017/model3d" xmlns:o="urn:schemas-microsoft-com:office:office" xmlns:oel="http://schemas.microsoft.com/office/2019/extlst" xmlns:r="http://schemas.openxmlformats.org/officeDocument/2006/relationships" xmlns:m="http://schemas.openxmlformats.org/officeDocument/2006/math" xmlns:v="urn:schemas-microsoft-com:vml" xmlns:wp14="http://schemas.microsoft.com/office/word/2010/wordprocessingDrawing" xmlns:wp="http://schemas.openxmlformats.org/drawingml/2006/wordprocessingDrawing" xmlns:w10="urn:schemas-microsoft-com:office:word" xmlns:w="http://schemas.openxmlformats.org/wordprocessingml/2006/main" xmlns:w14="http://schemas.microsoft.com/office/word/2010/wordml" xmlns:w15="http://schemas.microsoft.com/office/word/2012/wordml" xmlns:w16cex="http://schemas.microsoft.com/office/word/2018/wordml/cex" xmlns:w16cid="http://schemas.microsoft.com/office/word/2016/wordml/cid" xmlns:w16="http://schemas.microsoft.com/office/word/2018/wordml" xmlns:w16du="http://schemas.microsoft.com/office/word/2023/wordml/word16du" xmlns:w16sdtdh="http://schemas.microsoft.com/office/word/2020/wordml/sdtdatahash" xmlns:w16sdtfl="http://schemas.microsoft.com/office/word/2024/wordml/sdtformatlock" xmlns:w16se="http://schemas.microsoft.com/office/word/2015/wordml/symex" xmlns:wpg="http://schemas.microsoft.com/office/word/2010/wordprocessingGroup" xmlns:wpi="http://schemas.microsoft.com/office/word/2010/wordprocessingInk" xmlns:wne="http://schemas.microsoft.com/office/word/2006/wordml" xmlns:wps="http://schemas.microsoft.com/office/word/2010/wordprocessingShape" mc:Ignorable="w14 w15 w16se w16cid w16 w16cex w16sdtdh w16sdtfl w16du wp14">
   <w:endnote w:type="separator" w:id="-1">
     <w:p>
       <w:pPr>
@@ -4563,7 +4571,7 @@
 </file>
 
 <file path=word/footer1.xml><?xml version="1.0" encoding="utf-8"?>
-<w:ftr xmlns:wpc="http://schemas.microsoft.com/office/word/2010/wordprocessingCanvas" xmlns:cx="http://schemas.microsoft.com/office/drawing/2014/chartex" xmlns:cx1="http://schemas.microsoft.com/office/drawing/2015/9/8/chartex" xmlns:cx2="http://schemas.microsoft.com/office/drawing/2015/10/21/chartex" xmlns:cx3="http://schemas.microsoft.com/office/drawing/2016/5/9/chartex" xmlns:cx4="http://schemas.microsoft.com/office/drawing/2016/5/10/chartex" xmlns:cx5="http://schemas.microsoft.com/office/drawing/2016/5/11/chartex" xmlns:cx6="http://schemas.microsoft.com/office/drawing/2016/5/12/chartex" xmlns:cx7="http://schemas.microsoft.com/office/drawing/2016/5/13/chartex" xmlns:cx8="http://schemas.microsoft.com/office/drawing/2016/5/14/chartex" xmlns:mc="http://schemas.openxmlformats.org/markup-compatibility/2006" xmlns:aink="http://schemas.microsoft.com/office/drawing/2016/ink" xmlns:am3d="http://schemas.microsoft.com/office/drawing/2017/model3d" xmlns:o="urn:schemas-microsoft-com:office:office" xmlns:oel="http://schemas.microsoft.com/office/2019/extlst" xmlns:r="http://schemas.openxmlformats.org/officeDocument/2006/relationships" xmlns:m="http://schemas.openxmlformats.org/officeDocument/2006/math" xmlns:v="urn:schemas-microsoft-com:vml" xmlns:wp14="http://schemas.microsoft.com/office/word/2010/wordprocessingDrawing" xmlns:wp="http://schemas.openxmlformats.org/drawingml/2006/wordprocessingDrawing" xmlns:w10="urn:schemas-microsoft-com:office:word" xmlns:w="http://schemas.openxmlformats.org/wordprocessingml/2006/main" xmlns:w14="http://schemas.microsoft.com/office/word/2010/wordml" xmlns:w15="http://schemas.microsoft.com/office/word/2012/wordml" xmlns:w16cex="http://schemas.microsoft.com/office/word/2018/wordml/cex" xmlns:w16cid="http://schemas.microsoft.com/office/word/2016/wordml/cid" xmlns:w16="http://schemas.microsoft.com/office/word/2018/wordml" xmlns:w16du="http://schemas.microsoft.com/office/word/2023/wordml/word16du" xmlns:w16sdtdh="http://schemas.microsoft.com/office/word/2020/wordml/sdtdatahash" xmlns:w16se="http://schemas.microsoft.com/office/word/2015/wordml/symex" xmlns:wpg="http://schemas.microsoft.com/office/word/2010/wordprocessingGroup" xmlns:wpi="http://schemas.microsoft.com/office/word/2010/wordprocessingInk" xmlns:wne="http://schemas.microsoft.com/office/word/2006/wordml" xmlns:wps="http://schemas.microsoft.com/office/word/2010/wordprocessingShape" mc:Ignorable="w14 w15 w16se w16cid w16 w16cex w16sdtdh w16du wp14">
+<w:ftr xmlns:wpc="http://schemas.microsoft.com/office/word/2010/wordprocessingCanvas" xmlns:cx="http://schemas.microsoft.com/office/drawing/2014/chartex" xmlns:cx1="http://schemas.microsoft.com/office/drawing/2015/9/8/chartex" xmlns:cx2="http://schemas.microsoft.com/office/drawing/2015/10/21/chartex" xmlns:cx3="http://schemas.microsoft.com/office/drawing/2016/5/9/chartex" xmlns:cx4="http://schemas.microsoft.com/office/drawing/2016/5/10/chartex" xmlns:cx5="http://schemas.microsoft.com/office/drawing/2016/5/11/chartex" xmlns:cx6="http://schemas.microsoft.com/office/drawing/2016/5/12/chartex" xmlns:cx7="http://schemas.microsoft.com/office/drawing/2016/5/13/chartex" xmlns:cx8="http://schemas.microsoft.com/office/drawing/2016/5/14/chartex" xmlns:mc="http://schemas.openxmlformats.org/markup-compatibility/2006" xmlns:aink="http://schemas.microsoft.com/office/drawing/2016/ink" xmlns:am3d="http://schemas.microsoft.com/office/drawing/2017/model3d" xmlns:o="urn:schemas-microsoft-com:office:office" xmlns:oel="http://schemas.microsoft.com/office/2019/extlst" xmlns:r="http://schemas.openxmlformats.org/officeDocument/2006/relationships" xmlns:m="http://schemas.openxmlformats.org/officeDocument/2006/math" xmlns:v="urn:schemas-microsoft-com:vml" xmlns:wp14="http://schemas.microsoft.com/office/word/2010/wordprocessingDrawing" xmlns:wp="http://schemas.openxmlformats.org/drawingml/2006/wordprocessingDrawing" xmlns:w10="urn:schemas-microsoft-com:office:word" xmlns:w="http://schemas.openxmlformats.org/wordprocessingml/2006/main" xmlns:w14="http://schemas.microsoft.com/office/word/2010/wordml" xmlns:w15="http://schemas.microsoft.com/office/word/2012/wordml" xmlns:w16cex="http://schemas.microsoft.com/office/word/2018/wordml/cex" xmlns:w16cid="http://schemas.microsoft.com/office/word/2016/wordml/cid" xmlns:w16="http://schemas.microsoft.com/office/word/2018/wordml" xmlns:w16du="http://schemas.microsoft.com/office/word/2023/wordml/word16du" xmlns:w16sdtdh="http://schemas.microsoft.com/office/word/2020/wordml/sdtdatahash" xmlns:w16sdtfl="http://schemas.microsoft.com/office/word/2024/wordml/sdtformatlock" xmlns:w16se="http://schemas.microsoft.com/office/word/2015/wordml/symex" xmlns:wpg="http://schemas.microsoft.com/office/word/2010/wordprocessingGroup" xmlns:wpi="http://schemas.microsoft.com/office/word/2010/wordprocessingInk" xmlns:wne="http://schemas.microsoft.com/office/word/2006/wordml" xmlns:wps="http://schemas.microsoft.com/office/word/2010/wordprocessingShape" mc:Ignorable="w14 w15 w16se w16cid w16 w16cex w16sdtdh w16sdtfl w16du wp14">
   <w:p>
     <w:pPr>
       <w:pStyle w:val="Sansinterligne"/>
@@ -4737,7 +4745,7 @@
 </file>
 
 <file path=word/footnotes.xml><?xml version="1.0" encoding="utf-8"?>
-<w:footnotes xmlns:wpc="http://schemas.microsoft.com/office/word/2010/wordprocessingCanvas" xmlns:cx="http://schemas.microsoft.com/office/drawing/2014/chartex" xmlns:cx1="http://schemas.microsoft.com/office/drawing/2015/9/8/chartex" xmlns:cx2="http://schemas.microsoft.com/office/drawing/2015/10/21/chartex" xmlns:cx3="http://schemas.microsoft.com/office/drawing/2016/5/9/chartex" xmlns:cx4="http://schemas.microsoft.com/office/drawing/2016/5/10/chartex" xmlns:cx5="http://schemas.microsoft.com/office/drawing/2016/5/11/chartex" xmlns:cx6="http://schemas.microsoft.com/office/drawing/2016/5/12/chartex" xmlns:cx7="http://schemas.microsoft.com/office/drawing/2016/5/13/chartex" xmlns:cx8="http://schemas.microsoft.com/office/drawing/2016/5/14/chartex" xmlns:mc="http://schemas.openxmlformats.org/markup-compatibility/2006" xmlns:aink="http://schemas.microsoft.com/office/drawing/2016/ink" xmlns:am3d="http://schemas.microsoft.com/office/drawing/2017/model3d" xmlns:o="urn:schemas-microsoft-com:office:office" xmlns:oel="http://schemas.microsoft.com/office/2019/extlst" xmlns:r="http://schemas.openxmlformats.org/officeDocument/2006/relationships" xmlns:m="http://schemas.openxmlformats.org/officeDocument/2006/math" xmlns:v="urn:schemas-microsoft-com:vml" xmlns:wp14="http://schemas.microsoft.com/office/word/2010/wordprocessingDrawing" xmlns:wp="http://schemas.openxmlformats.org/drawingml/2006/wordprocessingDrawing" xmlns:w10="urn:schemas-microsoft-com:office:word" xmlns:w="http://schemas.openxmlformats.org/wordprocessingml/2006/main" xmlns:w14="http://schemas.microsoft.com/office/word/2010/wordml" xmlns:w15="http://schemas.microsoft.com/office/word/2012/wordml" xmlns:w16cex="http://schemas.microsoft.com/office/word/2018/wordml/cex" xmlns:w16cid="http://schemas.microsoft.com/office/word/2016/wordml/cid" xmlns:w16="http://schemas.microsoft.com/office/word/2018/wordml" xmlns:w16du="http://schemas.microsoft.com/office/word/2023/wordml/word16du" xmlns:w16sdtdh="http://schemas.microsoft.com/office/word/2020/wordml/sdtdatahash" xmlns:w16se="http://schemas.microsoft.com/office/word/2015/wordml/symex" xmlns:wpg="http://schemas.microsoft.com/office/word/2010/wordprocessingGroup" xmlns:wpi="http://schemas.microsoft.com/office/word/2010/wordprocessingInk" xmlns:wne="http://schemas.microsoft.com/office/word/2006/wordml" xmlns:wps="http://schemas.microsoft.com/office/word/2010/wordprocessingShape" mc:Ignorable="w14 w15 w16se w16cid w16 w16cex w16sdtdh w16du wp14">
+<w:footnotes xmlns:wpc="http://schemas.microsoft.com/office/word/2010/wordprocessingCanvas" xmlns:cx="http://schemas.microsoft.com/office/drawing/2014/chartex" xmlns:cx1="http://schemas.microsoft.com/office/drawing/2015/9/8/chartex" xmlns:cx2="http://schemas.microsoft.com/office/drawing/2015/10/21/chartex" xmlns:cx3="http://schemas.microsoft.com/office/drawing/2016/5/9/chartex" xmlns:cx4="http://schemas.microsoft.com/office/drawing/2016/5/10/chartex" xmlns:cx5="http://schemas.microsoft.com/office/drawing/2016/5/11/chartex" xmlns:cx6="http://schemas.microsoft.com/office/drawing/2016/5/12/chartex" xmlns:cx7="http://schemas.microsoft.com/office/drawing/2016/5/13/chartex" xmlns:cx8="http://schemas.microsoft.com/office/drawing/2016/5/14/chartex" xmlns:mc="http://schemas.openxmlformats.org/markup-compatibility/2006" xmlns:aink="http://schemas.microsoft.com/office/drawing/2016/ink" xmlns:am3d="http://schemas.microsoft.com/office/drawing/2017/model3d" xmlns:o="urn:schemas-microsoft-com:office:office" xmlns:oel="http://schemas.microsoft.com/office/2019/extlst" xmlns:r="http://schemas.openxmlformats.org/officeDocument/2006/relationships" xmlns:m="http://schemas.openxmlformats.org/officeDocument/2006/math" xmlns:v="urn:schemas-microsoft-com:vml" xmlns:wp14="http://schemas.microsoft.com/office/word/2010/wordprocessingDrawing" xmlns:wp="http://schemas.openxmlformats.org/drawingml/2006/wordprocessingDrawing" xmlns:w10="urn:schemas-microsoft-com:office:word" xmlns:w="http://schemas.openxmlformats.org/wordprocessingml/2006/main" xmlns:w14="http://schemas.microsoft.com/office/word/2010/wordml" xmlns:w15="http://schemas.microsoft.com/office/word/2012/wordml" xmlns:w16cex="http://schemas.microsoft.com/office/word/2018/wordml/cex" xmlns:w16cid="http://schemas.microsoft.com/office/word/2016/wordml/cid" xmlns:w16="http://schemas.microsoft.com/office/word/2018/wordml" xmlns:w16du="http://schemas.microsoft.com/office/word/2023/wordml/word16du" xmlns:w16sdtdh="http://schemas.microsoft.com/office/word/2020/wordml/sdtdatahash" xmlns:w16sdtfl="http://schemas.microsoft.com/office/word/2024/wordml/sdtformatlock" xmlns:w16se="http://schemas.microsoft.com/office/word/2015/wordml/symex" xmlns:wpg="http://schemas.microsoft.com/office/word/2010/wordprocessingGroup" xmlns:wpi="http://schemas.microsoft.com/office/word/2010/wordprocessingInk" xmlns:wne="http://schemas.microsoft.com/office/word/2006/wordml" xmlns:wps="http://schemas.microsoft.com/office/word/2010/wordprocessingShape" mc:Ignorable="w14 w15 w16se w16cid w16 w16cex w16sdtdh w16sdtfl w16du wp14">
   <w:footnote w:type="separator" w:id="-1">
     <w:p>
       <w:pPr>
@@ -4762,7 +4770,7 @@
 </file>
 
 <file path=word/header1.xml><?xml version="1.0" encoding="utf-8"?>
-<w:hdr xmlns:wpc="http://schemas.microsoft.com/office/word/2010/wordprocessingCanvas" xmlns:cx="http://schemas.microsoft.com/office/drawing/2014/chartex" xmlns:cx1="http://schemas.microsoft.com/office/drawing/2015/9/8/chartex" xmlns:cx2="http://schemas.microsoft.com/office/drawing/2015/10/21/chartex" xmlns:cx3="http://schemas.microsoft.com/office/drawing/2016/5/9/chartex" xmlns:cx4="http://schemas.microsoft.com/office/drawing/2016/5/10/chartex" xmlns:cx5="http://schemas.microsoft.com/office/drawing/2016/5/11/chartex" xmlns:cx6="http://schemas.microsoft.com/office/drawing/2016/5/12/chartex" xmlns:cx7="http://schemas.microsoft.com/office/drawing/2016/5/13/chartex" xmlns:cx8="http://schemas.microsoft.com/office/drawing/2016/5/14/chartex" xmlns:mc="http://schemas.openxmlformats.org/markup-compatibility/2006" xmlns:aink="http://schemas.microsoft.com/office/drawing/2016/ink" xmlns:am3d="http://schemas.microsoft.com/office/drawing/2017/model3d" xmlns:o="urn:schemas-microsoft-com:office:office" xmlns:oel="http://schemas.microsoft.com/office/2019/extlst" xmlns:r="http://schemas.openxmlformats.org/officeDocument/2006/relationships" xmlns:m="http://schemas.openxmlformats.org/officeDocument/2006/math" xmlns:v="urn:schemas-microsoft-com:vml" xmlns:wp14="http://schemas.microsoft.com/office/word/2010/wordprocessingDrawing" xmlns:wp="http://schemas.openxmlformats.org/drawingml/2006/wordprocessingDrawing" xmlns:w10="urn:schemas-microsoft-com:office:word" xmlns:w="http://schemas.openxmlformats.org/wordprocessingml/2006/main" xmlns:w14="http://schemas.microsoft.com/office/word/2010/wordml" xmlns:w15="http://schemas.microsoft.com/office/word/2012/wordml" xmlns:w16cex="http://schemas.microsoft.com/office/word/2018/wordml/cex" xmlns:w16cid="http://schemas.microsoft.com/office/word/2016/wordml/cid" xmlns:w16="http://schemas.microsoft.com/office/word/2018/wordml" xmlns:w16du="http://schemas.microsoft.com/office/word/2023/wordml/word16du" xmlns:w16sdtdh="http://schemas.microsoft.com/office/word/2020/wordml/sdtdatahash" xmlns:w16se="http://schemas.microsoft.com/office/word/2015/wordml/symex" xmlns:wpg="http://schemas.microsoft.com/office/word/2010/wordprocessingGroup" xmlns:wpi="http://schemas.microsoft.com/office/word/2010/wordprocessingInk" xmlns:wne="http://schemas.microsoft.com/office/word/2006/wordml" xmlns:wps="http://schemas.microsoft.com/office/word/2010/wordprocessingShape" mc:Ignorable="w14 w15 w16se w16cid w16 w16cex w16sdtdh w16du wp14">
+<w:hdr xmlns:wpc="http://schemas.microsoft.com/office/word/2010/wordprocessingCanvas" xmlns:cx="http://schemas.microsoft.com/office/drawing/2014/chartex" xmlns:cx1="http://schemas.microsoft.com/office/drawing/2015/9/8/chartex" xmlns:cx2="http://schemas.microsoft.com/office/drawing/2015/10/21/chartex" xmlns:cx3="http://schemas.microsoft.com/office/drawing/2016/5/9/chartex" xmlns:cx4="http://schemas.microsoft.com/office/drawing/2016/5/10/chartex" xmlns:cx5="http://schemas.microsoft.com/office/drawing/2016/5/11/chartex" xmlns:cx6="http://schemas.microsoft.com/office/drawing/2016/5/12/chartex" xmlns:cx7="http://schemas.microsoft.com/office/drawing/2016/5/13/chartex" xmlns:cx8="http://schemas.microsoft.com/office/drawing/2016/5/14/chartex" xmlns:mc="http://schemas.openxmlformats.org/markup-compatibility/2006" xmlns:aink="http://schemas.microsoft.com/office/drawing/2016/ink" xmlns:am3d="http://schemas.microsoft.com/office/drawing/2017/model3d" xmlns:o="urn:schemas-microsoft-com:office:office" xmlns:oel="http://schemas.microsoft.com/office/2019/extlst" xmlns:r="http://schemas.openxmlformats.org/officeDocument/2006/relationships" xmlns:m="http://schemas.openxmlformats.org/officeDocument/2006/math" xmlns:v="urn:schemas-microsoft-com:vml" xmlns:wp14="http://schemas.microsoft.com/office/word/2010/wordprocessingDrawing" xmlns:wp="http://schemas.openxmlformats.org/drawingml/2006/wordprocessingDrawing" xmlns:w10="urn:schemas-microsoft-com:office:word" xmlns:w="http://schemas.openxmlformats.org/wordprocessingml/2006/main" xmlns:w14="http://schemas.microsoft.com/office/word/2010/wordml" xmlns:w15="http://schemas.microsoft.com/office/word/2012/wordml" xmlns:w16cex="http://schemas.microsoft.com/office/word/2018/wordml/cex" xmlns:w16cid="http://schemas.microsoft.com/office/word/2016/wordml/cid" xmlns:w16="http://schemas.microsoft.com/office/word/2018/wordml" xmlns:w16du="http://schemas.microsoft.com/office/word/2023/wordml/word16du" xmlns:w16sdtdh="http://schemas.microsoft.com/office/word/2020/wordml/sdtdatahash" xmlns:w16sdtfl="http://schemas.microsoft.com/office/word/2024/wordml/sdtformatlock" xmlns:w16se="http://schemas.microsoft.com/office/word/2015/wordml/symex" xmlns:wpg="http://schemas.microsoft.com/office/word/2010/wordprocessingGroup" xmlns:wpi="http://schemas.microsoft.com/office/word/2010/wordprocessingInk" xmlns:wne="http://schemas.microsoft.com/office/word/2006/wordml" xmlns:wps="http://schemas.microsoft.com/office/word/2010/wordprocessingShape" mc:Ignorable="w14 w15 w16se w16cid w16 w16cex w16sdtdh w16sdtfl w16du wp14">
   <w:p>
     <w:pPr>
       <w:pStyle w:val="En-tte"/>
@@ -4825,7 +4833,7 @@
 </file>
 
 <file path=word/numbering.xml><?xml version="1.0" encoding="utf-8"?>
-<w:numbering xmlns:wpc="http://schemas.microsoft.com/office/word/2010/wordprocessingCanvas" xmlns:cx="http://schemas.microsoft.com/office/drawing/2014/chartex" xmlns:cx1="http://schemas.microsoft.com/office/drawing/2015/9/8/chartex" xmlns:cx2="http://schemas.microsoft.com/office/drawing/2015/10/21/chartex" xmlns:cx3="http://schemas.microsoft.com/office/drawing/2016/5/9/chartex" xmlns:cx4="http://schemas.microsoft.com/office/drawing/2016/5/10/chartex" xmlns:cx5="http://schemas.microsoft.com/office/drawing/2016/5/11/chartex" xmlns:cx6="http://schemas.microsoft.com/office/drawing/2016/5/12/chartex" xmlns:cx7="http://schemas.microsoft.com/office/drawing/2016/5/13/chartex" xmlns:cx8="http://schemas.microsoft.com/office/drawing/2016/5/14/chartex" xmlns:mc="http://schemas.openxmlformats.org/markup-compatibility/2006" xmlns:aink="http://schemas.microsoft.com/office/drawing/2016/ink" xmlns:am3d="http://schemas.microsoft.com/office/drawing/2017/model3d" xmlns:o="urn:schemas-microsoft-com:office:office" xmlns:oel="http://schemas.microsoft.com/office/2019/extlst" xmlns:r="http://schemas.openxmlformats.org/officeDocument/2006/relationships" xmlns:m="http://schemas.openxmlformats.org/officeDocument/2006/math" xmlns:v="urn:schemas-microsoft-com:vml" xmlns:wp14="http://schemas.microsoft.com/office/word/2010/wordprocessingDrawing" xmlns:wp="http://schemas.openxmlformats.org/drawingml/2006/wordprocessingDrawing" xmlns:w10="urn:schemas-microsoft-com:office:word" xmlns:w="http://schemas.openxmlformats.org/wordprocessingml/2006/main" xmlns:w14="http://schemas.microsoft.com/office/word/2010/wordml" xmlns:w15="http://schemas.microsoft.com/office/word/2012/wordml" xmlns:w16cex="http://schemas.microsoft.com/office/word/2018/wordml/cex" xmlns:w16cid="http://schemas.microsoft.com/office/word/2016/wordml/cid" xmlns:w16="http://schemas.microsoft.com/office/word/2018/wordml" xmlns:w16du="http://schemas.microsoft.com/office/word/2023/wordml/word16du" xmlns:w16sdtdh="http://schemas.microsoft.com/office/word/2020/wordml/sdtdatahash" xmlns:w16se="http://schemas.microsoft.com/office/word/2015/wordml/symex" xmlns:wpg="http://schemas.microsoft.com/office/word/2010/wordprocessingGroup" xmlns:wpi="http://schemas.microsoft.com/office/word/2010/wordprocessingInk" xmlns:wne="http://schemas.microsoft.com/office/word/2006/wordml" xmlns:wps="http://schemas.microsoft.com/office/word/2010/wordprocessingShape" mc:Ignorable="w14 w15 w16se w16cid w16 w16cex w16sdtdh w16du wp14">
+<w:numbering xmlns:wpc="http://schemas.microsoft.com/office/word/2010/wordprocessingCanvas" xmlns:cx="http://schemas.microsoft.com/office/drawing/2014/chartex" xmlns:cx1="http://schemas.microsoft.com/office/drawing/2015/9/8/chartex" xmlns:cx2="http://schemas.microsoft.com/office/drawing/2015/10/21/chartex" xmlns:cx3="http://schemas.microsoft.com/office/drawing/2016/5/9/chartex" xmlns:cx4="http://schemas.microsoft.com/office/drawing/2016/5/10/chartex" xmlns:cx5="http://schemas.microsoft.com/office/drawing/2016/5/11/chartex" xmlns:cx6="http://schemas.microsoft.com/office/drawing/2016/5/12/chartex" xmlns:cx7="http://schemas.microsoft.com/office/drawing/2016/5/13/chartex" xmlns:cx8="http://schemas.microsoft.com/office/drawing/2016/5/14/chartex" xmlns:mc="http://schemas.openxmlformats.org/markup-compatibility/2006" xmlns:aink="http://schemas.microsoft.com/office/drawing/2016/ink" xmlns:am3d="http://schemas.microsoft.com/office/drawing/2017/model3d" xmlns:o="urn:schemas-microsoft-com:office:office" xmlns:oel="http://schemas.microsoft.com/office/2019/extlst" xmlns:r="http://schemas.openxmlformats.org/officeDocument/2006/relationships" xmlns:m="http://schemas.openxmlformats.org/officeDocument/2006/math" xmlns:v="urn:schemas-microsoft-com:vml" xmlns:wp14="http://schemas.microsoft.com/office/word/2010/wordprocessingDrawing" xmlns:wp="http://schemas.openxmlformats.org/drawingml/2006/wordprocessingDrawing" xmlns:w10="urn:schemas-microsoft-com:office:word" xmlns:w="http://schemas.openxmlformats.org/wordprocessingml/2006/main" xmlns:w14="http://schemas.microsoft.com/office/word/2010/wordml" xmlns:w15="http://schemas.microsoft.com/office/word/2012/wordml" xmlns:w16cex="http://schemas.microsoft.com/office/word/2018/wordml/cex" xmlns:w16cid="http://schemas.microsoft.com/office/word/2016/wordml/cid" xmlns:w16="http://schemas.microsoft.com/office/word/2018/wordml" xmlns:w16du="http://schemas.microsoft.com/office/word/2023/wordml/word16du" xmlns:w16sdtdh="http://schemas.microsoft.com/office/word/2020/wordml/sdtdatahash" xmlns:w16sdtfl="http://schemas.microsoft.com/office/word/2024/wordml/sdtformatlock" xmlns:w16se="http://schemas.microsoft.com/office/word/2015/wordml/symex" xmlns:wpg="http://schemas.microsoft.com/office/word/2010/wordprocessingGroup" xmlns:wpi="http://schemas.microsoft.com/office/word/2010/wordprocessingInk" xmlns:wne="http://schemas.microsoft.com/office/word/2006/wordml" xmlns:wps="http://schemas.microsoft.com/office/word/2010/wordprocessingShape" mc:Ignorable="w14 w15 w16se w16cid w16 w16cex w16sdtdh w16sdtfl w16du wp14">
   <w:abstractNum w:abstractNumId="0" w15:restartNumberingAfterBreak="0">
     <w:nsid w:val="FFFFFFFE"/>
     <w:multiLevelType w:val="singleLevel"/>
@@ -5115,7 +5123,7 @@
 </file>
 
 <file path=word/styles.xml><?xml version="1.0" encoding="utf-8"?>
-<w:styles xmlns:mc="http://schemas.openxmlformats.org/markup-compatibility/2006" xmlns:r="http://schemas.openxmlformats.org/officeDocument/2006/relationships" xmlns:w="http://schemas.openxmlformats.org/wordprocessingml/2006/main" xmlns:w14="http://schemas.microsoft.com/office/word/2010/wordml" xmlns:w15="http://schemas.microsoft.com/office/word/2012/wordml" xmlns:w16cex="http://schemas.microsoft.com/office/word/2018/wordml/cex" xmlns:w16cid="http://schemas.microsoft.com/office/word/2016/wordml/cid" xmlns:w16="http://schemas.microsoft.com/office/word/2018/wordml" xmlns:w16du="http://schemas.microsoft.com/office/word/2023/wordml/word16du" xmlns:w16sdtdh="http://schemas.microsoft.com/office/word/2020/wordml/sdtdatahash" xmlns:w16se="http://schemas.microsoft.com/office/word/2015/wordml/symex" mc:Ignorable="w14 w15 w16se w16cid w16 w16cex w16sdtdh w16du">
+<w:styles xmlns:mc="http://schemas.openxmlformats.org/markup-compatibility/2006" xmlns:r="http://schemas.openxmlformats.org/officeDocument/2006/relationships" xmlns:w="http://schemas.openxmlformats.org/wordprocessingml/2006/main" xmlns:w14="http://schemas.microsoft.com/office/word/2010/wordml" xmlns:w15="http://schemas.microsoft.com/office/word/2012/wordml" xmlns:w16cex="http://schemas.microsoft.com/office/word/2018/wordml/cex" xmlns:w16cid="http://schemas.microsoft.com/office/word/2016/wordml/cid" xmlns:w16="http://schemas.microsoft.com/office/word/2018/wordml" xmlns:w16du="http://schemas.microsoft.com/office/word/2023/wordml/word16du" xmlns:w16sdtdh="http://schemas.microsoft.com/office/word/2020/wordml/sdtdatahash" xmlns:w16sdtfl="http://schemas.microsoft.com/office/word/2024/wordml/sdtformatlock" xmlns:w16se="http://schemas.microsoft.com/office/word/2015/wordml/symex" mc:Ignorable="w14 w15 w16se w16cid w16 w16cex w16sdtdh w16sdtfl w16du">
   <w:docDefaults>
     <w:rPrDefault>
       <w:rPr>
